--- a/relatorio.docx
+++ b/relatorio.docx
@@ -124,6 +124,7 @@
           <w:tab w:val="center" w:pos="2535"/>
           <w:tab w:val="center" w:pos="5952"/>
         </w:tabs>
+        <w:jc w:val="left"/>
       </w:pPr>
       <w:r>
         <w:rPr>
@@ -138,7 +139,7 @@
           <w:szCs w:val="20"/>
         </w:rPr>
         <w:tab/>
-        <w:t xml:space="preserve">                                                      Estudantes:</w:t>
+        <w:t xml:space="preserve">                                                      </w:t>
       </w:r>
     </w:p>
     <w:p>
@@ -147,61 +148,64 @@
           <w:tab w:val="center" w:pos="2535"/>
           <w:tab w:val="center" w:pos="5952"/>
         </w:tabs>
-      </w:pPr>
-      <w:r>
         <w:rPr>
           <w:sz w:val="20"/>
           <w:szCs w:val="20"/>
         </w:rPr>
-        <w:tab/>
-        <w:t xml:space="preserve">João Martins </w:t>
-      </w:r>
-      <w:hyperlink r:id="rId9">
-        <w:r>
-          <w:rPr>
-            <w:color w:val="1155CC"/>
-            <w:sz w:val="16"/>
-            <w:szCs w:val="16"/>
-            <w:u w:val="single"/>
-          </w:rPr>
-          <w:t>cslopes@fe.up.pt</w:t>
-        </w:r>
-      </w:hyperlink>
+      </w:pPr>
       <w:r>
         <w:rPr>
           <w:sz w:val="20"/>
           <w:szCs w:val="20"/>
         </w:rPr>
         <w:tab/>
-        <w:t xml:space="preserve">Miguel </w:t>
-      </w:r>
-      <w:proofErr w:type="spellStart"/>
+        <w:t>João Martins</w:t>
+      </w:r>
       <w:r>
         <w:rPr>
           <w:sz w:val="20"/>
           <w:szCs w:val="20"/>
         </w:rPr>
-        <w:t>Charchalis</w:t>
-      </w:r>
-      <w:proofErr w:type="spellEnd"/>
+        <w:t xml:space="preserve"> – up201706978</w:t>
+      </w:r>
       <w:r>
         <w:rPr>
           <w:sz w:val="20"/>
           <w:szCs w:val="20"/>
         </w:rPr>
-        <w:t xml:space="preserve">  </w:t>
-      </w:r>
-      <w:hyperlink r:id="rId10">
-        <w:r>
-          <w:rPr>
-            <w:color w:val="1155CC"/>
-            <w:sz w:val="16"/>
-            <w:szCs w:val="16"/>
-            <w:u w:val="single"/>
-          </w:rPr>
-          <w:t>teresaor@fe.up.pt</w:t>
-        </w:r>
-      </w:hyperlink>
+        <w:tab/>
+        <w:t xml:space="preserve">Miguel </w:t>
+      </w:r>
+      <w:proofErr w:type="spellStart"/>
+      <w:r>
+        <w:rPr>
+          <w:sz w:val="20"/>
+          <w:szCs w:val="20"/>
+        </w:rPr>
+        <w:t>Charchalis</w:t>
+      </w:r>
+      <w:proofErr w:type="spellEnd"/>
+      <w:r>
+        <w:rPr>
+          <w:sz w:val="20"/>
+          <w:szCs w:val="20"/>
+        </w:rPr>
+        <w:t xml:space="preserve"> </w:t>
+      </w:r>
+      <w:r>
+        <w:rPr>
+          <w:sz w:val="20"/>
+          <w:szCs w:val="20"/>
+        </w:rPr>
+        <w:t xml:space="preserve">- </w:t>
+      </w:r>
+      <w:r>
+        <w:rPr>
+          <w:sz w:val="20"/>
+          <w:szCs w:val="20"/>
+        </w:rPr>
+        <w:t>up201506074</w:t>
+      </w:r>
     </w:p>
     <w:p>
       <w:pPr>
@@ -232,19 +236,8 @@
           <w:sz w:val="20"/>
           <w:szCs w:val="20"/>
         </w:rPr>
-        <w:t xml:space="preserve"> </w:t>
-      </w:r>
-      <w:hyperlink r:id="rId11">
-        <w:r>
-          <w:rPr>
-            <w:color w:val="1155CC"/>
-            <w:sz w:val="16"/>
-            <w:szCs w:val="16"/>
-            <w:u w:val="single"/>
-          </w:rPr>
-          <w:t>up201806622@fe.up.pt</w:t>
-        </w:r>
-      </w:hyperlink>
+        <w:t xml:space="preserve"> – up201806622</w:t>
+      </w:r>
       <w:r>
         <w:rPr>
           <w:sz w:val="20"/>
@@ -370,15 +363,7 @@
     <w:p/>
     <w:p>
       <w:r>
-        <w:t xml:space="preserve">Neste trabalho define-se uma possível base de dados relativa a uma suposta empresa de entregas, recorrendo para isso a modelação UML, ao Modelo Relacional e também a SQL, esta última não só como linguagem de definição de </w:t>
-      </w:r>
-      <w:proofErr w:type="gramStart"/>
-      <w:r>
-        <w:t>dados</w:t>
-      </w:r>
-      <w:proofErr w:type="gramEnd"/>
-      <w:r>
-        <w:t xml:space="preserve"> mas também como linguagem de manipulação de dados.</w:t>
+        <w:t>Neste trabalho define-se uma possível base de dados relativa a uma suposta empresa de entregas, recorrendo para isso a modelação UML, ao Modelo Relacional e também a SQL, esta última não só como linguagem de definição de dados mas também como linguagem de manipulação de dados.</w:t>
       </w:r>
     </w:p>
     <w:p/>
@@ -427,6 +412,7 @@
           <w:docPartUnique/>
         </w:docPartObj>
       </w:sdtPr>
+      <w:sdtEndPr/>
       <w:sdtContent>
         <w:p>
           <w:pPr>
@@ -1251,7 +1237,7 @@
                     <pic:cNvPicPr preferRelativeResize="0"/>
                   </pic:nvPicPr>
                   <pic:blipFill>
-                    <a:blip r:embed="rId12"/>
+                    <a:blip r:embed="rId9"/>
                     <a:srcRect/>
                     <a:stretch>
                       <a:fillRect/>
@@ -2391,12 +2377,6 @@
         <w:t>(Só um atributo)</w:t>
       </w:r>
     </w:p>
-    <w:p>
-      <w:r>
-        <w:tab/>
-        <w:t>DÚVIDA (só um atributo?)</w:t>
-      </w:r>
-    </w:p>
     <w:p/>
     <w:p>
       <w:pPr>
@@ -2659,29 +2639,6 @@
           <w:sz w:val="24"/>
           <w:szCs w:val="24"/>
         </w:rPr>
-        <w:t xml:space="preserve">      </w:t>
-      </w:r>
-    </w:p>
-    <w:p>
-      <w:pPr>
-        <w:spacing w:before="240" w:after="240" w:line="276" w:lineRule="auto"/>
-        <w:ind w:left="0" w:firstLine="0"/>
-        <w:rPr>
-          <w:rFonts w:ascii="Trebuchet MS" w:eastAsia="Trebuchet MS" w:hAnsi="Trebuchet MS" w:cs="Trebuchet MS"/>
-          <w:b/>
-          <w:color w:val="666666"/>
-          <w:sz w:val="24"/>
-          <w:szCs w:val="24"/>
-        </w:rPr>
-      </w:pPr>
-      <w:r>
-        <w:rPr>
-          <w:rFonts w:ascii="Trebuchet MS" w:eastAsia="Trebuchet MS" w:hAnsi="Trebuchet MS" w:cs="Trebuchet MS"/>
-          <w:b/>
-          <w:color w:val="666666"/>
-          <w:sz w:val="24"/>
-          <w:szCs w:val="24"/>
-        </w:rPr>
         <w:t xml:space="preserve">     3.2.6 Team</w:t>
       </w:r>
     </w:p>
@@ -2712,13 +2669,18 @@
     </w:p>
     <w:p>
       <w:pPr>
+        <w:ind w:left="690" w:firstLine="0"/>
+      </w:pPr>
+      <w:r>
+        <w:tab/>
+        <w:t>Não viola BCNF, pois o atributo da esquerda na dependência funcional constitui a chave da relação.</w:t>
+      </w:r>
+    </w:p>
+    <w:p>
+      <w:pPr>
         <w:spacing w:before="240" w:after="240" w:line="276" w:lineRule="auto"/>
         <w:ind w:left="0" w:firstLine="720"/>
       </w:pPr>
-      <w:r>
-        <w:lastRenderedPageBreak/>
-        <w:t>DÚVIDA (é porque só tem um atributo de cada lado?)</w:t>
-      </w:r>
     </w:p>
     <w:p>
       <w:pPr>
@@ -2795,20 +2757,28 @@
     </w:p>
     <w:p>
       <w:pPr>
-        <w:ind w:left="690" w:firstLine="0"/>
-      </w:pPr>
-      <w:r>
-        <w:tab/>
-        <w:t>DÚVIDA</w:t>
-      </w:r>
-    </w:p>
-    <w:p>
-      <w:pPr>
         <w:pStyle w:val="Ttulo3"/>
+        <w:ind w:left="720" w:firstLine="0"/>
       </w:pPr>
       <w:bookmarkStart w:id="25" w:name="_Toc41239002"/>
       <w:bookmarkStart w:id="26" w:name="_Toc41247256"/>
       <w:r>
+        <w:rPr>
+          <w:rFonts w:ascii="Arial" w:eastAsia="Calibri" w:hAnsi="Arial" w:cs="Calibri"/>
+          <w:b w:val="0"/>
+          <w:color w:val="auto"/>
+          <w:sz w:val="22"/>
+          <w:szCs w:val="22"/>
+          <w:lang w:eastAsia="en-US"/>
+        </w:rPr>
+        <w:t>Viola BCNF pois duas pessoas podem usar o mesmo cartão, então a informação está repetida.</w:t>
+      </w:r>
+    </w:p>
+    <w:p>
+      <w:pPr>
+        <w:pStyle w:val="Ttulo3"/>
+      </w:pPr>
+      <w:r>
         <w:t xml:space="preserve">3.2.8 </w:t>
       </w:r>
       <w:proofErr w:type="spellStart"/>
@@ -2966,70 +2936,7 @@
       </w:r>
       <w:proofErr w:type="spellEnd"/>
       <w:r>
-        <w:t xml:space="preserve">. (prof também </w:t>
-      </w:r>
-      <w:proofErr w:type="gramStart"/>
-      <w:r>
-        <w:t xml:space="preserve">disse </w:t>
-      </w:r>
-      <w:r>
-        <w:rPr>
-          <w:color w:val="333333"/>
-          <w:sz w:val="20"/>
-          <w:szCs w:val="20"/>
-          <w:highlight w:val="white"/>
-        </w:rPr>
-        <w:t>Mais</w:t>
-      </w:r>
-      <w:proofErr w:type="gramEnd"/>
-      <w:r>
-        <w:rPr>
-          <w:color w:val="333333"/>
-          <w:sz w:val="20"/>
-          <w:szCs w:val="20"/>
-          <w:highlight w:val="white"/>
-        </w:rPr>
-        <w:t xml:space="preserve"> especificamente, {</w:t>
-      </w:r>
-      <w:proofErr w:type="spellStart"/>
-      <w:r>
-        <w:rPr>
-          <w:color w:val="333333"/>
-          <w:sz w:val="20"/>
-          <w:szCs w:val="20"/>
-          <w:highlight w:val="white"/>
-        </w:rPr>
-        <w:t>delivery_fee</w:t>
-      </w:r>
-      <w:proofErr w:type="spellEnd"/>
-      <w:r>
-        <w:rPr>
-          <w:color w:val="333333"/>
-          <w:sz w:val="20"/>
-          <w:szCs w:val="20"/>
-          <w:highlight w:val="white"/>
-        </w:rPr>
-        <w:t>} \ {date} (diferença entre os sets de atributos à direita e à esquerda) depende de uma chave candidata (</w:t>
-      </w:r>
-      <w:proofErr w:type="spellStart"/>
-      <w:r>
-        <w:rPr>
-          <w:color w:val="333333"/>
-          <w:sz w:val="20"/>
-          <w:szCs w:val="20"/>
-          <w:highlight w:val="white"/>
-        </w:rPr>
-        <w:t>demandID</w:t>
-      </w:r>
-      <w:proofErr w:type="spellEnd"/>
-      <w:r>
-        <w:rPr>
-          <w:color w:val="333333"/>
-          <w:sz w:val="20"/>
-          <w:szCs w:val="20"/>
-          <w:highlight w:val="white"/>
-        </w:rPr>
-        <w:t>), da relação.)</w:t>
+        <w:t>.</w:t>
       </w:r>
     </w:p>
     <w:p>
@@ -3088,36 +2995,368 @@
     </w:p>
     <w:p>
       <w:pPr>
+        <w:ind w:left="690" w:firstLine="0"/>
+      </w:pPr>
+      <w:r>
+        <w:tab/>
+        <w:t>Não viola BCNF, pois o atributo da esquerda na dependência funcional constitui a chave da relação.</w:t>
+      </w:r>
+    </w:p>
+    <w:p>
+      <w:pPr>
+        <w:pStyle w:val="Ttulo3"/>
+      </w:pPr>
+      <w:bookmarkStart w:id="30" w:name="_2mrohoy2veb0" w:colFirst="0" w:colLast="0"/>
+      <w:bookmarkEnd w:id="30"/>
+    </w:p>
+    <w:p>
+      <w:pPr>
+        <w:pStyle w:val="Ttulo3"/>
+      </w:pPr>
+      <w:bookmarkStart w:id="31" w:name="_Toc41239004"/>
+      <w:bookmarkStart w:id="32" w:name="_Toc41247258"/>
+      <w:r>
+        <w:t xml:space="preserve">3.2.10 </w:t>
+      </w:r>
+      <w:proofErr w:type="spellStart"/>
+      <w:r>
+        <w:t>Review</w:t>
+      </w:r>
+      <w:bookmarkEnd w:id="31"/>
+      <w:bookmarkEnd w:id="32"/>
+      <w:proofErr w:type="spellEnd"/>
+    </w:p>
+    <w:p>
+      <w:pPr>
         <w:spacing w:before="240" w:after="240" w:line="276" w:lineRule="auto"/>
         <w:ind w:left="0" w:firstLine="720"/>
       </w:pPr>
       <w:r>
-        <w:t>DÚVIDA (é porque só tem um atributo de cada lado?</w:t>
-      </w:r>
-      <w:bookmarkStart w:id="30" w:name="_2pr0ewayo5ym" w:colFirst="0" w:colLast="0"/>
-      <w:bookmarkStart w:id="31" w:name="_zgmtn1g1g6is" w:colFirst="0" w:colLast="0"/>
-      <w:bookmarkEnd w:id="30"/>
-      <w:bookmarkEnd w:id="31"/>
+        <w:t>{</w:t>
+      </w:r>
+      <w:proofErr w:type="spellStart"/>
+      <w:r>
+        <w:t>reviewID</w:t>
+      </w:r>
+      <w:proofErr w:type="spellEnd"/>
+      <w:r>
+        <w:t xml:space="preserve">} -&gt; {rating, </w:t>
+      </w:r>
+      <w:proofErr w:type="spellStart"/>
+      <w:r>
+        <w:t>text</w:t>
+      </w:r>
+      <w:proofErr w:type="spellEnd"/>
+      <w:r>
+        <w:t xml:space="preserve">, </w:t>
+      </w:r>
+      <w:proofErr w:type="spellStart"/>
+      <w:r>
+        <w:t>demandID</w:t>
+      </w:r>
+      <w:proofErr w:type="spellEnd"/>
+      <w:r>
+        <w:t>}</w:t>
+      </w:r>
+    </w:p>
+    <w:p>
+      <w:pPr>
+        <w:ind w:left="690" w:firstLine="0"/>
+      </w:pPr>
+      <w:r>
+        <w:t>Não viola BCNF, pois o atributo da esquerda na dependência funcional constitui a chave da relação.</w:t>
+      </w:r>
+    </w:p>
+    <w:p>
+      <w:pPr>
+        <w:spacing w:before="240" w:after="240" w:line="276" w:lineRule="auto"/>
+        <w:ind w:left="0" w:firstLine="720"/>
+      </w:pPr>
+    </w:p>
+    <w:p>
+      <w:pPr>
+        <w:spacing w:before="240" w:after="240" w:line="276" w:lineRule="auto"/>
+        <w:ind w:left="0" w:firstLine="0"/>
+      </w:pPr>
+      <w:r>
+        <w:t xml:space="preserve">     </w:t>
+      </w:r>
+    </w:p>
+    <w:p>
+      <w:pPr>
+        <w:spacing w:before="240" w:after="240" w:line="276" w:lineRule="auto"/>
+        <w:ind w:left="0" w:firstLine="0"/>
+        <w:rPr>
+          <w:rFonts w:ascii="Trebuchet MS" w:eastAsia="Trebuchet MS" w:hAnsi="Trebuchet MS" w:cs="Trebuchet MS"/>
+          <w:b/>
+          <w:color w:val="666666"/>
+          <w:sz w:val="24"/>
+          <w:szCs w:val="24"/>
+        </w:rPr>
+      </w:pPr>
+      <w:r>
+        <w:lastRenderedPageBreak/>
+        <w:t xml:space="preserve"> </w:t>
+      </w:r>
+      <w:r>
+        <w:t xml:space="preserve">     </w:t>
+      </w:r>
+      <w:r>
+        <w:rPr>
+          <w:rFonts w:ascii="Trebuchet MS" w:eastAsia="Trebuchet MS" w:hAnsi="Trebuchet MS" w:cs="Trebuchet MS"/>
+          <w:b/>
+          <w:color w:val="666666"/>
+          <w:sz w:val="24"/>
+          <w:szCs w:val="24"/>
+        </w:rPr>
+        <w:t>3.2.1</w:t>
+      </w:r>
+      <w:r>
+        <w:rPr>
+          <w:rFonts w:ascii="Trebuchet MS" w:eastAsia="Trebuchet MS" w:hAnsi="Trebuchet MS" w:cs="Trebuchet MS"/>
+          <w:b/>
+          <w:color w:val="666666"/>
+          <w:sz w:val="24"/>
+          <w:szCs w:val="24"/>
+        </w:rPr>
+        <w:t>1</w:t>
+      </w:r>
+      <w:r>
+        <w:rPr>
+          <w:rFonts w:ascii="Trebuchet MS" w:eastAsia="Trebuchet MS" w:hAnsi="Trebuchet MS" w:cs="Trebuchet MS"/>
+          <w:b/>
+          <w:color w:val="666666"/>
+          <w:sz w:val="24"/>
+          <w:szCs w:val="24"/>
+        </w:rPr>
+        <w:t xml:space="preserve"> Rating</w:t>
+      </w:r>
+    </w:p>
+    <w:p>
+      <w:pPr>
+        <w:spacing w:before="240" w:after="240" w:line="276" w:lineRule="auto"/>
+        <w:ind w:left="0" w:firstLine="720"/>
+      </w:pPr>
+      <w:r>
+        <w:t>{</w:t>
+      </w:r>
+      <w:proofErr w:type="spellStart"/>
+      <w:r>
+        <w:t>ratingID</w:t>
+      </w:r>
+      <w:proofErr w:type="spellEnd"/>
+      <w:r>
+        <w:t xml:space="preserve">} -&gt; {rating, </w:t>
+      </w:r>
+      <w:proofErr w:type="spellStart"/>
+      <w:r>
+        <w:t>restaurantID</w:t>
+      </w:r>
+      <w:proofErr w:type="spellEnd"/>
+      <w:r>
+        <w:t>}</w:t>
+      </w:r>
+    </w:p>
+    <w:p>
+      <w:pPr>
+        <w:spacing w:before="240" w:after="240" w:line="276" w:lineRule="auto"/>
+        <w:ind w:left="720" w:firstLine="0"/>
+      </w:pPr>
+      <w:r>
+        <w:t>Não viola BCNF, pois o atributo da esquerda na dependência funcional constitui a chave da relação.</w:t>
+      </w:r>
+    </w:p>
+    <w:p>
+      <w:pPr>
+        <w:spacing w:before="240" w:after="240" w:line="276" w:lineRule="auto"/>
+        <w:ind w:left="0" w:firstLine="720"/>
+        <w:rPr>
+          <w:rFonts w:ascii="Trebuchet MS" w:eastAsia="Trebuchet MS" w:hAnsi="Trebuchet MS" w:cs="Trebuchet MS"/>
+          <w:b/>
+          <w:color w:val="666666"/>
+          <w:sz w:val="24"/>
+          <w:szCs w:val="24"/>
+        </w:rPr>
+      </w:pPr>
+    </w:p>
+    <w:p>
+      <w:pPr>
+        <w:spacing w:before="240" w:after="240" w:line="276" w:lineRule="auto"/>
+        <w:ind w:left="0" w:firstLine="0"/>
+        <w:rPr>
+          <w:rFonts w:ascii="Trebuchet MS" w:eastAsia="Trebuchet MS" w:hAnsi="Trebuchet MS" w:cs="Trebuchet MS"/>
+          <w:b/>
+          <w:color w:val="666666"/>
+          <w:sz w:val="24"/>
+          <w:szCs w:val="24"/>
+        </w:rPr>
+      </w:pPr>
+      <w:r>
+        <w:rPr>
+          <w:rFonts w:ascii="Trebuchet MS" w:eastAsia="Trebuchet MS" w:hAnsi="Trebuchet MS" w:cs="Trebuchet MS"/>
+          <w:b/>
+          <w:color w:val="666666"/>
+          <w:sz w:val="24"/>
+          <w:szCs w:val="24"/>
+        </w:rPr>
+        <w:t xml:space="preserve">     3.2.1</w:t>
+      </w:r>
+      <w:r>
+        <w:rPr>
+          <w:rFonts w:ascii="Trebuchet MS" w:eastAsia="Trebuchet MS" w:hAnsi="Trebuchet MS" w:cs="Trebuchet MS"/>
+          <w:b/>
+          <w:color w:val="666666"/>
+          <w:sz w:val="24"/>
+          <w:szCs w:val="24"/>
+        </w:rPr>
+        <w:t>2</w:t>
+      </w:r>
+      <w:r>
+        <w:rPr>
+          <w:rFonts w:ascii="Trebuchet MS" w:eastAsia="Trebuchet MS" w:hAnsi="Trebuchet MS" w:cs="Trebuchet MS"/>
+          <w:b/>
+          <w:color w:val="666666"/>
+          <w:sz w:val="24"/>
+          <w:szCs w:val="24"/>
+        </w:rPr>
+        <w:t xml:space="preserve"> </w:t>
+      </w:r>
+      <w:proofErr w:type="spellStart"/>
+      <w:r>
+        <w:rPr>
+          <w:rFonts w:ascii="Trebuchet MS" w:eastAsia="Trebuchet MS" w:hAnsi="Trebuchet MS" w:cs="Trebuchet MS"/>
+          <w:b/>
+          <w:color w:val="666666"/>
+          <w:sz w:val="24"/>
+          <w:szCs w:val="24"/>
+        </w:rPr>
+        <w:t>Food</w:t>
+      </w:r>
+      <w:proofErr w:type="spellEnd"/>
+    </w:p>
+    <w:p>
+      <w:pPr>
+        <w:spacing w:before="240" w:after="240" w:line="276" w:lineRule="auto"/>
+        <w:ind w:left="0" w:firstLine="720"/>
+      </w:pPr>
+      <w:r>
+        <w:t>{</w:t>
+      </w:r>
+      <w:proofErr w:type="spellStart"/>
+      <w:r>
+        <w:t>foodID</w:t>
+      </w:r>
+      <w:proofErr w:type="spellEnd"/>
+      <w:r>
+        <w:t>} -&gt; {</w:t>
+      </w:r>
+      <w:proofErr w:type="spellStart"/>
+      <w:r>
+        <w:t>name</w:t>
+      </w:r>
+      <w:proofErr w:type="spellEnd"/>
+      <w:r>
+        <w:t xml:space="preserve">, </w:t>
+      </w:r>
+      <w:proofErr w:type="spellStart"/>
+      <w:r>
+        <w:t>price</w:t>
+      </w:r>
+      <w:proofErr w:type="spellEnd"/>
+      <w:r>
+        <w:t xml:space="preserve">, </w:t>
+      </w:r>
+      <w:proofErr w:type="spellStart"/>
+      <w:r>
+        <w:t>restaurantID</w:t>
+      </w:r>
+      <w:proofErr w:type="spellEnd"/>
+      <w:r>
+        <w:t>}</w:t>
+      </w:r>
+    </w:p>
+    <w:p>
+      <w:pPr>
+        <w:spacing w:before="240" w:after="240" w:line="276" w:lineRule="auto"/>
+        <w:ind w:left="0" w:firstLine="720"/>
+      </w:pPr>
+      <w:r>
+        <w:t xml:space="preserve">Viola BCNF porque o </w:t>
+      </w:r>
+      <w:proofErr w:type="spellStart"/>
+      <w:r>
+        <w:t>Restaurant</w:t>
+      </w:r>
+      <w:proofErr w:type="spellEnd"/>
+      <w:r>
+        <w:t xml:space="preserve">, </w:t>
+      </w:r>
+      <w:proofErr w:type="spellStart"/>
+      <w:r>
+        <w:t>name</w:t>
+      </w:r>
+      <w:proofErr w:type="spellEnd"/>
+      <w:r>
+        <w:t xml:space="preserve"> e </w:t>
+      </w:r>
+      <w:proofErr w:type="spellStart"/>
+      <w:r>
+        <w:t>price</w:t>
+      </w:r>
+      <w:proofErr w:type="spellEnd"/>
+      <w:r>
+        <w:t xml:space="preserve"> dependem todos da </w:t>
+      </w:r>
+      <w:proofErr w:type="spellStart"/>
+      <w:r>
+        <w:t>foodID</w:t>
+      </w:r>
+      <w:proofErr w:type="spellEnd"/>
+      <w:r>
+        <w:t>, mas não</w:t>
+      </w:r>
+    </w:p>
+    <w:p>
+      <w:pPr>
+        <w:spacing w:before="240" w:after="240" w:line="276" w:lineRule="auto"/>
+        <w:ind w:left="0" w:firstLine="720"/>
+      </w:pPr>
+      <w:r>
+        <w:t xml:space="preserve">viola 3NF porque os atributos à direita que são parte de outra </w:t>
+      </w:r>
+      <w:proofErr w:type="spellStart"/>
+      <w:r>
+        <w:t>key</w:t>
+      </w:r>
+      <w:proofErr w:type="spellEnd"/>
+      <w:r>
+        <w:t>.</w:t>
+      </w:r>
+    </w:p>
+    <w:p>
+      <w:pPr>
+        <w:spacing w:before="240" w:after="240" w:line="276" w:lineRule="auto"/>
+        <w:ind w:left="0" w:firstLine="0"/>
+      </w:pPr>
     </w:p>
     <w:p>
       <w:pPr>
         <w:pStyle w:val="Ttulo3"/>
       </w:pPr>
-      <w:bookmarkStart w:id="32" w:name="_2mrohoy2veb0" w:colFirst="0" w:colLast="0"/>
-      <w:bookmarkEnd w:id="32"/>
-    </w:p>
-    <w:p>
-      <w:pPr>
-        <w:pStyle w:val="Ttulo3"/>
-      </w:pPr>
-      <w:bookmarkStart w:id="33" w:name="_Toc41239004"/>
-      <w:bookmarkStart w:id="34" w:name="_Toc41247258"/>
-      <w:r>
-        <w:t xml:space="preserve">3.2.10 </w:t>
-      </w:r>
-      <w:proofErr w:type="spellStart"/>
-      <w:r>
-        <w:t>Review</w:t>
+      <w:bookmarkStart w:id="33" w:name="_Toc41239005"/>
+      <w:bookmarkStart w:id="34" w:name="_Toc41247259"/>
+      <w:r>
+        <w:t>3.2.1</w:t>
+      </w:r>
+      <w:r>
+        <w:t>3</w:t>
+      </w:r>
+      <w:r>
+        <w:t xml:space="preserve"> </w:t>
+      </w:r>
+      <w:proofErr w:type="spellStart"/>
+      <w:r>
+        <w:t>Demanded</w:t>
       </w:r>
       <w:bookmarkEnd w:id="33"/>
       <w:bookmarkEnd w:id="34"/>
@@ -3133,15 +3372,15 @@
       </w:r>
       <w:proofErr w:type="spellStart"/>
       <w:r>
-        <w:t>reviewID</w:t>
-      </w:r>
-      <w:proofErr w:type="spellEnd"/>
-      <w:r>
-        <w:t xml:space="preserve">} -&gt; {rating, </w:t>
-      </w:r>
-      <w:proofErr w:type="spellStart"/>
-      <w:r>
-        <w:t>text</w:t>
+        <w:t>demandedID</w:t>
+      </w:r>
+      <w:proofErr w:type="spellEnd"/>
+      <w:r>
+        <w:t>} -&gt; {</w:t>
+      </w:r>
+      <w:proofErr w:type="spellStart"/>
+      <w:r>
+        <w:t>foodID</w:t>
       </w:r>
       <w:proofErr w:type="spellEnd"/>
       <w:r>
@@ -3153,15 +3392,57 @@
       </w:r>
       <w:proofErr w:type="spellEnd"/>
       <w:r>
+        <w:t xml:space="preserve">, </w:t>
+      </w:r>
+      <w:proofErr w:type="spellStart"/>
+      <w:r>
+        <w:t>quantity</w:t>
+      </w:r>
+      <w:proofErr w:type="spellEnd"/>
+      <w:r>
         <w:t>}</w:t>
       </w:r>
     </w:p>
     <w:p>
       <w:pPr>
-        <w:ind w:left="690" w:firstLine="0"/>
-      </w:pPr>
-      <w:r>
-        <w:t>Não viola BCNF, pois o atributo da esquerda na dependência funcional constitui a chave da relação.</w:t>
+        <w:spacing w:before="240" w:after="240" w:line="276" w:lineRule="auto"/>
+        <w:ind w:left="0" w:firstLine="0"/>
+      </w:pPr>
+      <w:r>
+        <w:tab/>
+        <w:t xml:space="preserve">Viola BCNF porque a </w:t>
+      </w:r>
+      <w:proofErr w:type="spellStart"/>
+      <w:r>
+        <w:t>quantity</w:t>
+      </w:r>
+      <w:proofErr w:type="spellEnd"/>
+      <w:r>
+        <w:t xml:space="preserve">, </w:t>
+      </w:r>
+      <w:proofErr w:type="spellStart"/>
+      <w:r>
+        <w:t>foodID</w:t>
+      </w:r>
+      <w:proofErr w:type="spellEnd"/>
+      <w:r>
+        <w:t xml:space="preserve"> e </w:t>
+      </w:r>
+      <w:proofErr w:type="spellStart"/>
+      <w:r>
+        <w:t>demandID</w:t>
+      </w:r>
+      <w:proofErr w:type="spellEnd"/>
+      <w:r>
+        <w:t xml:space="preserve"> dependem da </w:t>
+      </w:r>
+      <w:proofErr w:type="spellStart"/>
+      <w:r>
+        <w:t>demandedID</w:t>
+      </w:r>
+      <w:proofErr w:type="spellEnd"/>
+      <w:r>
+        <w:t>, mas</w:t>
       </w:r>
     </w:p>
     <w:p>
@@ -3169,293 +3450,42 @@
         <w:spacing w:before="240" w:after="240" w:line="276" w:lineRule="auto"/>
         <w:ind w:left="0" w:firstLine="720"/>
       </w:pPr>
+      <w:r>
+        <w:t xml:space="preserve">não viola 3NF porque todos os atributos da direita são parte de </w:t>
+      </w:r>
+      <w:proofErr w:type="spellStart"/>
+      <w:r>
+        <w:t>demandedID</w:t>
+      </w:r>
+      <w:proofErr w:type="spellEnd"/>
+      <w:r>
+        <w:t>.</w:t>
+      </w:r>
     </w:p>
     <w:p>
       <w:pPr>
         <w:spacing w:before="240" w:after="240" w:line="276" w:lineRule="auto"/>
         <w:ind w:left="0" w:firstLine="0"/>
       </w:pPr>
-      <w:r>
-        <w:t xml:space="preserve">     </w:t>
-      </w:r>
-    </w:p>
-    <w:p>
-      <w:pPr>
-        <w:spacing w:before="240" w:after="240" w:line="276" w:lineRule="auto"/>
-        <w:ind w:left="0" w:firstLine="0"/>
-        <w:rPr>
-          <w:rFonts w:ascii="Trebuchet MS" w:eastAsia="Trebuchet MS" w:hAnsi="Trebuchet MS" w:cs="Trebuchet MS"/>
-          <w:b/>
-          <w:color w:val="666666"/>
-          <w:sz w:val="24"/>
-          <w:szCs w:val="24"/>
-        </w:rPr>
-      </w:pPr>
-      <w:r>
-        <w:lastRenderedPageBreak/>
+    </w:p>
+    <w:p>
+      <w:pPr>
+        <w:pStyle w:val="Ttulo3"/>
+      </w:pPr>
+      <w:bookmarkStart w:id="35" w:name="_Toc41239006"/>
+      <w:bookmarkStart w:id="36" w:name="_Toc41247260"/>
+      <w:r>
+        <w:t>3.2.1</w:t>
+      </w:r>
+      <w:r>
+        <w:t>4</w:t>
+      </w:r>
+      <w:r>
         <w:t xml:space="preserve"> </w:t>
       </w:r>
-      <w:r>
-        <w:t xml:space="preserve">     </w:t>
-      </w:r>
-      <w:proofErr w:type="gramStart"/>
-      <w:r>
-        <w:rPr>
-          <w:rFonts w:ascii="Trebuchet MS" w:eastAsia="Trebuchet MS" w:hAnsi="Trebuchet MS" w:cs="Trebuchet MS"/>
-          <w:b/>
-          <w:color w:val="666666"/>
-          <w:sz w:val="24"/>
-          <w:szCs w:val="24"/>
-        </w:rPr>
-        <w:t>3.2.1</w:t>
-      </w:r>
-      <w:r>
-        <w:rPr>
-          <w:rFonts w:ascii="Trebuchet MS" w:eastAsia="Trebuchet MS" w:hAnsi="Trebuchet MS" w:cs="Trebuchet MS"/>
-          <w:b/>
-          <w:color w:val="666666"/>
-          <w:sz w:val="24"/>
-          <w:szCs w:val="24"/>
-        </w:rPr>
-        <w:t>1</w:t>
-      </w:r>
-      <w:r>
-        <w:rPr>
-          <w:rFonts w:ascii="Trebuchet MS" w:eastAsia="Trebuchet MS" w:hAnsi="Trebuchet MS" w:cs="Trebuchet MS"/>
-          <w:b/>
-          <w:color w:val="666666"/>
-          <w:sz w:val="24"/>
-          <w:szCs w:val="24"/>
-        </w:rPr>
-        <w:t xml:space="preserve"> Rating</w:t>
-      </w:r>
-      <w:proofErr w:type="gramEnd"/>
-    </w:p>
-    <w:p>
-      <w:pPr>
-        <w:spacing w:before="240" w:after="240" w:line="276" w:lineRule="auto"/>
-        <w:ind w:left="0" w:firstLine="720"/>
-      </w:pPr>
-      <w:r>
-        <w:t>{</w:t>
-      </w:r>
-      <w:proofErr w:type="spellStart"/>
-      <w:r>
-        <w:t>ratingID</w:t>
-      </w:r>
-      <w:proofErr w:type="spellEnd"/>
-      <w:r>
-        <w:t xml:space="preserve">} -&gt; {rating, </w:t>
-      </w:r>
-      <w:proofErr w:type="spellStart"/>
-      <w:r>
-        <w:t>restaurantID</w:t>
-      </w:r>
-      <w:proofErr w:type="spellEnd"/>
-      <w:r>
-        <w:t>}</w:t>
-      </w:r>
-    </w:p>
-    <w:p>
-      <w:pPr>
-        <w:spacing w:before="240" w:after="240" w:line="276" w:lineRule="auto"/>
-        <w:ind w:left="720" w:firstLine="0"/>
-      </w:pPr>
-      <w:r>
-        <w:t>Não viola BCNF, pois o atributo da esquerda na dependência funcional constitui a chave da relação.</w:t>
-      </w:r>
-    </w:p>
-    <w:p>
-      <w:pPr>
-        <w:spacing w:before="240" w:after="240" w:line="276" w:lineRule="auto"/>
-        <w:ind w:left="0" w:firstLine="720"/>
-        <w:rPr>
-          <w:rFonts w:ascii="Trebuchet MS" w:eastAsia="Trebuchet MS" w:hAnsi="Trebuchet MS" w:cs="Trebuchet MS"/>
-          <w:b/>
-          <w:color w:val="666666"/>
-          <w:sz w:val="24"/>
-          <w:szCs w:val="24"/>
-        </w:rPr>
-      </w:pPr>
-    </w:p>
-    <w:p>
-      <w:pPr>
-        <w:spacing w:before="240" w:after="240" w:line="276" w:lineRule="auto"/>
-        <w:ind w:left="0" w:firstLine="0"/>
-        <w:rPr>
-          <w:rFonts w:ascii="Trebuchet MS" w:eastAsia="Trebuchet MS" w:hAnsi="Trebuchet MS" w:cs="Trebuchet MS"/>
-          <w:b/>
-          <w:color w:val="666666"/>
-          <w:sz w:val="24"/>
-          <w:szCs w:val="24"/>
-        </w:rPr>
-      </w:pPr>
-      <w:r>
-        <w:rPr>
-          <w:rFonts w:ascii="Trebuchet MS" w:eastAsia="Trebuchet MS" w:hAnsi="Trebuchet MS" w:cs="Trebuchet MS"/>
-          <w:b/>
-          <w:color w:val="666666"/>
-          <w:sz w:val="24"/>
-          <w:szCs w:val="24"/>
-        </w:rPr>
-        <w:t xml:space="preserve">     3.2.1</w:t>
-      </w:r>
-      <w:r>
-        <w:rPr>
-          <w:rFonts w:ascii="Trebuchet MS" w:eastAsia="Trebuchet MS" w:hAnsi="Trebuchet MS" w:cs="Trebuchet MS"/>
-          <w:b/>
-          <w:color w:val="666666"/>
-          <w:sz w:val="24"/>
-          <w:szCs w:val="24"/>
-        </w:rPr>
-        <w:t>2</w:t>
-      </w:r>
-      <w:r>
-        <w:rPr>
-          <w:rFonts w:ascii="Trebuchet MS" w:eastAsia="Trebuchet MS" w:hAnsi="Trebuchet MS" w:cs="Trebuchet MS"/>
-          <w:b/>
-          <w:color w:val="666666"/>
-          <w:sz w:val="24"/>
-          <w:szCs w:val="24"/>
-        </w:rPr>
-        <w:t xml:space="preserve"> </w:t>
-      </w:r>
-      <w:proofErr w:type="spellStart"/>
-      <w:r>
-        <w:rPr>
-          <w:rFonts w:ascii="Trebuchet MS" w:eastAsia="Trebuchet MS" w:hAnsi="Trebuchet MS" w:cs="Trebuchet MS"/>
-          <w:b/>
-          <w:color w:val="666666"/>
-          <w:sz w:val="24"/>
-          <w:szCs w:val="24"/>
-        </w:rPr>
-        <w:t>Food</w:t>
-      </w:r>
-      <w:proofErr w:type="spellEnd"/>
-    </w:p>
-    <w:p>
-      <w:pPr>
-        <w:spacing w:before="240" w:after="240" w:line="276" w:lineRule="auto"/>
-        <w:ind w:left="0" w:firstLine="720"/>
-      </w:pPr>
-      <w:r>
-        <w:t>{</w:t>
-      </w:r>
-      <w:proofErr w:type="spellStart"/>
-      <w:r>
-        <w:t>foodID</w:t>
-      </w:r>
-      <w:proofErr w:type="spellEnd"/>
-      <w:r>
-        <w:t>} -&gt; {</w:t>
-      </w:r>
-      <w:proofErr w:type="spellStart"/>
-      <w:r>
-        <w:t>name</w:t>
-      </w:r>
-      <w:proofErr w:type="spellEnd"/>
-      <w:r>
-        <w:t xml:space="preserve">, </w:t>
-      </w:r>
-      <w:proofErr w:type="spellStart"/>
-      <w:r>
-        <w:t>price</w:t>
-      </w:r>
-      <w:proofErr w:type="spellEnd"/>
-      <w:r>
-        <w:t xml:space="preserve">, </w:t>
-      </w:r>
-      <w:proofErr w:type="spellStart"/>
-      <w:r>
-        <w:t>restaurantID</w:t>
-      </w:r>
-      <w:proofErr w:type="spellEnd"/>
-      <w:r>
-        <w:t>}</w:t>
-      </w:r>
-    </w:p>
-    <w:p>
-      <w:pPr>
-        <w:spacing w:before="240" w:after="240" w:line="276" w:lineRule="auto"/>
-        <w:ind w:left="0" w:firstLine="720"/>
-      </w:pPr>
-      <w:r>
-        <w:t xml:space="preserve">Viola BCNF porque o </w:t>
-      </w:r>
       <w:proofErr w:type="spellStart"/>
       <w:r>
         <w:t>Restaurant</w:t>
-      </w:r>
-      <w:proofErr w:type="spellEnd"/>
-      <w:r>
-        <w:t xml:space="preserve">, </w:t>
-      </w:r>
-      <w:proofErr w:type="spellStart"/>
-      <w:r>
-        <w:t>name</w:t>
-      </w:r>
-      <w:proofErr w:type="spellEnd"/>
-      <w:r>
-        <w:t xml:space="preserve"> e </w:t>
-      </w:r>
-      <w:proofErr w:type="spellStart"/>
-      <w:r>
-        <w:t>price</w:t>
-      </w:r>
-      <w:proofErr w:type="spellEnd"/>
-      <w:r>
-        <w:t xml:space="preserve"> dependem todos da </w:t>
-      </w:r>
-      <w:proofErr w:type="spellStart"/>
-      <w:r>
-        <w:t>foodID</w:t>
-      </w:r>
-      <w:proofErr w:type="spellEnd"/>
-      <w:r>
-        <w:t>, mas não</w:t>
-      </w:r>
-    </w:p>
-    <w:p>
-      <w:pPr>
-        <w:spacing w:before="240" w:after="240" w:line="276" w:lineRule="auto"/>
-        <w:ind w:left="0" w:firstLine="720"/>
-      </w:pPr>
-      <w:r>
-        <w:t xml:space="preserve">viola 3NF porque os atributos à direita que são parte de outra </w:t>
-      </w:r>
-      <w:proofErr w:type="spellStart"/>
-      <w:r>
-        <w:t>key</w:t>
-      </w:r>
-      <w:proofErr w:type="spellEnd"/>
-      <w:r>
-        <w:t>.</w:t>
-      </w:r>
-    </w:p>
-    <w:p>
-      <w:pPr>
-        <w:spacing w:before="240" w:after="240" w:line="276" w:lineRule="auto"/>
-        <w:ind w:left="0" w:firstLine="0"/>
-      </w:pPr>
-    </w:p>
-    <w:p>
-      <w:pPr>
-        <w:pStyle w:val="Ttulo3"/>
-      </w:pPr>
-      <w:bookmarkStart w:id="35" w:name="_Toc41239005"/>
-      <w:bookmarkStart w:id="36" w:name="_Toc41247259"/>
-      <w:r>
-        <w:t>3.2.1</w:t>
-      </w:r>
-      <w:r>
-        <w:t>3</w:t>
-      </w:r>
-      <w:r>
-        <w:t xml:space="preserve"> </w:t>
-      </w:r>
-      <w:proofErr w:type="spellStart"/>
-      <w:r>
-        <w:t>Demanded</w:t>
       </w:r>
       <w:bookmarkEnd w:id="35"/>
       <w:bookmarkEnd w:id="36"/>
@@ -3471,7 +3501,7 @@
       </w:r>
       <w:proofErr w:type="spellStart"/>
       <w:r>
-        <w:t>demandedID</w:t>
+        <w:t>restaurantID</w:t>
       </w:r>
       <w:proofErr w:type="spellEnd"/>
       <w:r>
@@ -3479,7 +3509,23 @@
       </w:r>
       <w:proofErr w:type="spellStart"/>
       <w:r>
-        <w:t>foodID</w:t>
+        <w:t>name</w:t>
+      </w:r>
+      <w:proofErr w:type="spellEnd"/>
+      <w:r>
+        <w:t xml:space="preserve">, NIF, </w:t>
+      </w:r>
+      <w:proofErr w:type="spellStart"/>
+      <w:r>
+        <w:t>locationID</w:t>
+      </w:r>
+      <w:proofErr w:type="spellEnd"/>
+      <w:r>
+        <w:t>, /</w:t>
+      </w:r>
+      <w:proofErr w:type="spellStart"/>
+      <w:r>
+        <w:t>rating_average</w:t>
       </w:r>
       <w:proofErr w:type="spellEnd"/>
       <w:r>
@@ -3487,15 +3533,7 @@
       </w:r>
       <w:proofErr w:type="spellStart"/>
       <w:r>
-        <w:t>demandID</w:t>
-      </w:r>
-      <w:proofErr w:type="spellEnd"/>
-      <w:r>
-        <w:t xml:space="preserve">, </w:t>
-      </w:r>
-      <w:proofErr w:type="spellStart"/>
-      <w:r>
-        <w:t>quantity</w:t>
+        <w:t>restaurantTypeID</w:t>
       </w:r>
       <w:proofErr w:type="spellEnd"/>
       <w:r>
@@ -3504,87 +3542,32 @@
     </w:p>
     <w:p>
       <w:pPr>
-        <w:spacing w:before="240" w:after="240" w:line="276" w:lineRule="auto"/>
-        <w:ind w:left="0" w:firstLine="0"/>
+        <w:ind w:left="690" w:firstLine="0"/>
       </w:pPr>
       <w:r>
         <w:tab/>
-        <w:t xml:space="preserve">Viola BCNF porque a </w:t>
-      </w:r>
-      <w:proofErr w:type="spellStart"/>
-      <w:r>
-        <w:t>quantity</w:t>
-      </w:r>
-      <w:proofErr w:type="spellEnd"/>
-      <w:r>
-        <w:t xml:space="preserve">, </w:t>
-      </w:r>
-      <w:proofErr w:type="spellStart"/>
-      <w:r>
-        <w:t>foodID</w:t>
-      </w:r>
-      <w:proofErr w:type="spellEnd"/>
-      <w:r>
-        <w:t xml:space="preserve"> e </w:t>
-      </w:r>
-      <w:proofErr w:type="spellStart"/>
-      <w:r>
-        <w:t>demandID</w:t>
-      </w:r>
-      <w:proofErr w:type="spellEnd"/>
-      <w:r>
-        <w:t xml:space="preserve"> dependem da </w:t>
-      </w:r>
-      <w:proofErr w:type="spellStart"/>
-      <w:r>
-        <w:t>demandedID</w:t>
-      </w:r>
-      <w:proofErr w:type="spellEnd"/>
-      <w:r>
-        <w:t>, mas</w:t>
-      </w:r>
-    </w:p>
-    <w:p>
-      <w:pPr>
-        <w:spacing w:before="240" w:after="240" w:line="276" w:lineRule="auto"/>
-        <w:ind w:left="0" w:firstLine="720"/>
-      </w:pPr>
-      <w:r>
-        <w:t xml:space="preserve">não viola 3NF porque todos os atributos da direita são parte de </w:t>
-      </w:r>
-      <w:proofErr w:type="spellStart"/>
-      <w:r>
-        <w:t>demandedID</w:t>
-      </w:r>
-      <w:proofErr w:type="spellEnd"/>
-      <w:r>
-        <w:t>.</w:t>
-      </w:r>
-    </w:p>
-    <w:p>
-      <w:pPr>
-        <w:spacing w:before="240" w:after="240" w:line="276" w:lineRule="auto"/>
-        <w:ind w:left="0" w:firstLine="0"/>
-      </w:pPr>
-    </w:p>
+        <w:t>Não viola BCNF, pois o atributo da esquerda na dependência funcional constitui a chave da relação.</w:t>
+      </w:r>
+    </w:p>
+    <w:p/>
     <w:p>
       <w:pPr>
         <w:pStyle w:val="Ttulo3"/>
       </w:pPr>
-      <w:bookmarkStart w:id="37" w:name="_Toc41239006"/>
-      <w:bookmarkStart w:id="38" w:name="_Toc41247260"/>
+      <w:bookmarkStart w:id="37" w:name="_Toc41239007"/>
+      <w:bookmarkStart w:id="38" w:name="_Toc41247261"/>
       <w:r>
         <w:t>3.2.1</w:t>
       </w:r>
       <w:r>
-        <w:t>4</w:t>
+        <w:t>5</w:t>
       </w:r>
       <w:r>
         <w:t xml:space="preserve"> </w:t>
       </w:r>
       <w:proofErr w:type="spellStart"/>
       <w:r>
-        <w:t>Restaurant</w:t>
+        <w:t>RestaurantType</w:t>
       </w:r>
       <w:bookmarkEnd w:id="37"/>
       <w:bookmarkEnd w:id="38"/>
@@ -3600,7 +3583,7 @@
       </w:r>
       <w:proofErr w:type="spellStart"/>
       <w:r>
-        <w:t>restaurantID</w:t>
+        <w:t>restaurantTypeID</w:t>
       </w:r>
       <w:proofErr w:type="spellEnd"/>
       <w:r>
@@ -3608,11 +3591,95 @@
       </w:r>
       <w:proofErr w:type="spellStart"/>
       <w:r>
-        <w:t>name</w:t>
-      </w:r>
-      <w:proofErr w:type="spellEnd"/>
-      <w:r>
-        <w:t xml:space="preserve">, NIF, </w:t>
+        <w:t>type</w:t>
+      </w:r>
+      <w:proofErr w:type="spellEnd"/>
+      <w:r>
+        <w:t>}</w:t>
+      </w:r>
+    </w:p>
+    <w:p>
+      <w:pPr>
+        <w:ind w:left="690" w:firstLine="0"/>
+      </w:pPr>
+      <w:r>
+        <w:tab/>
+      </w:r>
+      <w:r>
+        <w:t>Não viola BCNF, pois o atributo da esquerda na dependência funcional constitui a chave da relação.</w:t>
+      </w:r>
+    </w:p>
+    <w:p>
+      <w:pPr>
+        <w:spacing w:before="240" w:after="240" w:line="276" w:lineRule="auto"/>
+        <w:ind w:left="0" w:firstLine="0"/>
+      </w:pPr>
+    </w:p>
+    <w:p>
+      <w:pPr>
+        <w:spacing w:before="240" w:after="240" w:line="276" w:lineRule="auto"/>
+        <w:ind w:left="0" w:firstLine="0"/>
+      </w:pPr>
+      <w:r>
+        <w:t xml:space="preserve">      </w:t>
+      </w:r>
+    </w:p>
+    <w:p>
+      <w:pPr>
+        <w:spacing w:before="240" w:after="240" w:line="276" w:lineRule="auto"/>
+        <w:ind w:left="0" w:firstLine="0"/>
+      </w:pPr>
+      <w:r>
+        <w:rPr>
+          <w:rFonts w:ascii="Trebuchet MS" w:eastAsia="Trebuchet MS" w:hAnsi="Trebuchet MS" w:cs="Trebuchet MS"/>
+          <w:b/>
+          <w:color w:val="666666"/>
+          <w:sz w:val="24"/>
+          <w:szCs w:val="24"/>
+        </w:rPr>
+        <w:lastRenderedPageBreak/>
+        <w:t>3.2.1</w:t>
+      </w:r>
+      <w:r>
+        <w:rPr>
+          <w:rFonts w:ascii="Trebuchet MS" w:eastAsia="Trebuchet MS" w:hAnsi="Trebuchet MS" w:cs="Trebuchet MS"/>
+          <w:b/>
+          <w:color w:val="666666"/>
+          <w:sz w:val="24"/>
+          <w:szCs w:val="24"/>
+        </w:rPr>
+        <w:t>6</w:t>
+      </w:r>
+      <w:r>
+        <w:rPr>
+          <w:rFonts w:ascii="Trebuchet MS" w:eastAsia="Trebuchet MS" w:hAnsi="Trebuchet MS" w:cs="Trebuchet MS"/>
+          <w:b/>
+          <w:color w:val="666666"/>
+          <w:sz w:val="24"/>
+          <w:szCs w:val="24"/>
+        </w:rPr>
+        <w:t xml:space="preserve"> </w:t>
+      </w:r>
+      <w:proofErr w:type="spellStart"/>
+      <w:r>
+        <w:rPr>
+          <w:rFonts w:ascii="Trebuchet MS" w:eastAsia="Trebuchet MS" w:hAnsi="Trebuchet MS" w:cs="Trebuchet MS"/>
+          <w:b/>
+          <w:color w:val="666666"/>
+          <w:sz w:val="24"/>
+          <w:szCs w:val="24"/>
+        </w:rPr>
+        <w:t>Location</w:t>
+      </w:r>
+      <w:proofErr w:type="spellEnd"/>
+    </w:p>
+    <w:p>
+      <w:pPr>
+        <w:spacing w:before="180" w:after="180" w:line="276" w:lineRule="auto"/>
+        <w:ind w:left="0" w:firstLine="720"/>
+      </w:pPr>
+      <w:r>
+        <w:t>{</w:t>
       </w:r>
       <w:proofErr w:type="spellStart"/>
       <w:r>
@@ -3620,11 +3687,11 @@
       </w:r>
       <w:proofErr w:type="spellEnd"/>
       <w:r>
-        <w:t>, /</w:t>
-      </w:r>
-      <w:proofErr w:type="spellStart"/>
-      <w:r>
-        <w:t>rating_average</w:t>
+        <w:t>} -&gt; {</w:t>
+      </w:r>
+      <w:proofErr w:type="spellStart"/>
+      <w:r>
+        <w:t>city</w:t>
       </w:r>
       <w:proofErr w:type="spellEnd"/>
       <w:r>
@@ -3632,7 +3699,23 @@
       </w:r>
       <w:proofErr w:type="spellStart"/>
       <w:r>
-        <w:t>restaurantTypeID</w:t>
+        <w:t>street_name</w:t>
+      </w:r>
+      <w:proofErr w:type="spellEnd"/>
+      <w:r>
+        <w:t xml:space="preserve">, </w:t>
+      </w:r>
+      <w:proofErr w:type="spellStart"/>
+      <w:r>
+        <w:t>street_number</w:t>
+      </w:r>
+      <w:proofErr w:type="spellEnd"/>
+      <w:r>
+        <w:t xml:space="preserve">, </w:t>
+      </w:r>
+      <w:proofErr w:type="spellStart"/>
+      <w:r>
+        <w:t>postal_code</w:t>
       </w:r>
       <w:proofErr w:type="spellEnd"/>
       <w:r>
@@ -3641,32 +3724,36 @@
     </w:p>
     <w:p>
       <w:pPr>
-        <w:ind w:left="690" w:firstLine="0"/>
-      </w:pPr>
-      <w:r>
-        <w:tab/>
-        <w:t>Não viola BCNF, pois o atributo da esquerda na dependência funcional constitui a chave da relação.</w:t>
-      </w:r>
-    </w:p>
-    <w:p/>
+        <w:spacing w:before="240" w:after="240" w:line="276" w:lineRule="auto"/>
+        <w:ind w:left="720" w:firstLine="0"/>
+      </w:pPr>
+      <w:r>
+        <w:t>Não viola BCNF, pois o atributo da esquerda na dependência funcional constitui a chave da relação</w:t>
+      </w:r>
+    </w:p>
     <w:p>
       <w:pPr>
         <w:pStyle w:val="Ttulo3"/>
       </w:pPr>
-      <w:bookmarkStart w:id="39" w:name="_Toc41239007"/>
-      <w:bookmarkStart w:id="40" w:name="_Toc41247261"/>
+      <w:bookmarkStart w:id="39" w:name="_Toc41239008"/>
+      <w:bookmarkStart w:id="40" w:name="_Toc41247262"/>
+    </w:p>
+    <w:p>
+      <w:pPr>
+        <w:pStyle w:val="Ttulo3"/>
+      </w:pPr>
       <w:r>
         <w:t>3.2.1</w:t>
       </w:r>
       <w:r>
-        <w:t>5</w:t>
+        <w:t>7</w:t>
       </w:r>
       <w:r>
         <w:t xml:space="preserve"> </w:t>
       </w:r>
       <w:proofErr w:type="spellStart"/>
       <w:r>
-        <w:t>RestaurantType</w:t>
+        <w:t>Invoice</w:t>
       </w:r>
       <w:bookmarkEnd w:id="39"/>
       <w:bookmarkEnd w:id="40"/>
@@ -3674,126 +3761,1331 @@
     </w:p>
     <w:p>
       <w:pPr>
-        <w:spacing w:before="240" w:after="240" w:line="276" w:lineRule="auto"/>
-        <w:ind w:left="0" w:firstLine="720"/>
-      </w:pPr>
-      <w:r>
-        <w:t>{</w:t>
-      </w:r>
-      <w:proofErr w:type="spellStart"/>
-      <w:r>
-        <w:t>restaurantTypeID</w:t>
-      </w:r>
-      <w:proofErr w:type="spellEnd"/>
-      <w:r>
-        <w:t>} -&gt; {</w:t>
-      </w:r>
-      <w:proofErr w:type="spellStart"/>
-      <w:r>
-        <w:t>type</w:t>
-      </w:r>
-      <w:proofErr w:type="spellEnd"/>
-      <w:r>
-        <w:t>}</w:t>
-      </w:r>
-    </w:p>
-    <w:p>
-      <w:pPr>
-        <w:spacing w:before="240" w:after="240" w:line="276" w:lineRule="auto"/>
-        <w:ind w:left="0" w:firstLine="720"/>
-      </w:pPr>
-      <w:r>
-        <w:t>MESMA DÚVIDA (é porque só tem um atributo)</w:t>
-      </w:r>
-    </w:p>
-    <w:p>
-      <w:pPr>
-        <w:spacing w:before="240" w:after="240" w:line="276" w:lineRule="auto"/>
-        <w:ind w:left="0" w:firstLine="720"/>
-      </w:pPr>
-    </w:p>
-    <w:p>
-      <w:pPr>
-        <w:spacing w:before="240" w:after="240" w:line="276" w:lineRule="auto"/>
-        <w:ind w:left="0" w:firstLine="0"/>
-      </w:pPr>
-      <w:r>
-        <w:t xml:space="preserve">     </w:t>
-      </w:r>
-    </w:p>
-    <w:p>
-      <w:pPr>
-        <w:spacing w:before="240" w:after="240" w:line="276" w:lineRule="auto"/>
-        <w:ind w:left="0" w:firstLine="0"/>
-      </w:pPr>
-    </w:p>
-    <w:p>
-      <w:pPr>
-        <w:spacing w:before="240" w:after="240" w:line="276" w:lineRule="auto"/>
-        <w:ind w:left="0" w:firstLine="0"/>
-      </w:pPr>
-      <w:r>
-        <w:lastRenderedPageBreak/>
-        <w:t xml:space="preserve">      </w:t>
-      </w:r>
-      <w:r>
-        <w:rPr>
-          <w:rFonts w:ascii="Trebuchet MS" w:eastAsia="Trebuchet MS" w:hAnsi="Trebuchet MS" w:cs="Trebuchet MS"/>
-          <w:b/>
-          <w:color w:val="666666"/>
-          <w:sz w:val="24"/>
-          <w:szCs w:val="24"/>
-        </w:rPr>
-        <w:t>3.2.1</w:t>
-      </w:r>
-      <w:r>
-        <w:rPr>
-          <w:rFonts w:ascii="Trebuchet MS" w:eastAsia="Trebuchet MS" w:hAnsi="Trebuchet MS" w:cs="Trebuchet MS"/>
-          <w:b/>
-          <w:color w:val="666666"/>
-          <w:sz w:val="24"/>
-          <w:szCs w:val="24"/>
-        </w:rPr>
-        <w:t>6</w:t>
-      </w:r>
-      <w:r>
-        <w:rPr>
-          <w:rFonts w:ascii="Trebuchet MS" w:eastAsia="Trebuchet MS" w:hAnsi="Trebuchet MS" w:cs="Trebuchet MS"/>
-          <w:b/>
-          <w:color w:val="666666"/>
-          <w:sz w:val="24"/>
-          <w:szCs w:val="24"/>
-        </w:rPr>
-        <w:t xml:space="preserve"> </w:t>
-      </w:r>
-      <w:proofErr w:type="spellStart"/>
-      <w:r>
-        <w:rPr>
-          <w:rFonts w:ascii="Trebuchet MS" w:eastAsia="Trebuchet MS" w:hAnsi="Trebuchet MS" w:cs="Trebuchet MS"/>
-          <w:b/>
-          <w:color w:val="666666"/>
-          <w:sz w:val="24"/>
-          <w:szCs w:val="24"/>
-        </w:rPr>
-        <w:t>Location</w:t>
-      </w:r>
-      <w:proofErr w:type="spellEnd"/>
-    </w:p>
-    <w:p>
-      <w:pPr>
         <w:spacing w:before="180" w:after="180" w:line="276" w:lineRule="auto"/>
         <w:ind w:left="0" w:firstLine="720"/>
       </w:pPr>
       <w:r>
+        <w:t xml:space="preserve">{id} -&gt; {/total, date, </w:t>
+      </w:r>
+      <w:proofErr w:type="spellStart"/>
+      <w:r>
+        <w:t>demandID</w:t>
+      </w:r>
+      <w:proofErr w:type="spellEnd"/>
+      <w:r>
+        <w:t>}</w:t>
+      </w:r>
+    </w:p>
+    <w:p>
+      <w:pPr>
+        <w:spacing w:before="240" w:after="240" w:line="276" w:lineRule="auto"/>
+        <w:ind w:left="0" w:firstLine="720"/>
+      </w:pPr>
+      <w:r>
+        <w:t xml:space="preserve">Viola BCNF porque date depende da </w:t>
+      </w:r>
+      <w:proofErr w:type="spellStart"/>
+      <w:r>
+        <w:t>demandID</w:t>
+      </w:r>
+      <w:proofErr w:type="spellEnd"/>
+      <w:r>
+        <w:t>, mas</w:t>
+      </w:r>
+    </w:p>
+    <w:p>
+      <w:pPr>
+        <w:spacing w:before="240" w:after="240" w:line="276" w:lineRule="auto"/>
+        <w:ind w:left="0" w:firstLine="720"/>
+      </w:pPr>
+      <w:r>
+        <w:t xml:space="preserve">não viola 3NF porque todos os atributos da direita são parte de outra </w:t>
+      </w:r>
+      <w:proofErr w:type="spellStart"/>
+      <w:r>
+        <w:t>key</w:t>
+      </w:r>
+      <w:proofErr w:type="spellEnd"/>
+      <w:r>
+        <w:t>.</w:t>
+      </w:r>
+    </w:p>
+    <w:p>
+      <w:pPr>
+        <w:spacing w:before="240" w:after="240" w:line="276" w:lineRule="auto"/>
+        <w:ind w:left="0" w:firstLine="720"/>
+      </w:pPr>
+    </w:p>
+    <w:p>
+      <w:pPr>
+        <w:spacing w:before="240" w:after="240" w:line="276" w:lineRule="auto"/>
+        <w:ind w:left="0" w:firstLine="0"/>
+      </w:pPr>
+      <w:r>
+        <w:t xml:space="preserve">      </w:t>
+      </w:r>
+      <w:r>
+        <w:rPr>
+          <w:rFonts w:ascii="Trebuchet MS" w:eastAsia="Trebuchet MS" w:hAnsi="Trebuchet MS" w:cs="Trebuchet MS"/>
+          <w:b/>
+          <w:color w:val="666666"/>
+          <w:sz w:val="24"/>
+          <w:szCs w:val="24"/>
+        </w:rPr>
+        <w:t>3.2.1</w:t>
+      </w:r>
+      <w:r>
+        <w:rPr>
+          <w:rFonts w:ascii="Trebuchet MS" w:eastAsia="Trebuchet MS" w:hAnsi="Trebuchet MS" w:cs="Trebuchet MS"/>
+          <w:b/>
+          <w:color w:val="666666"/>
+          <w:sz w:val="24"/>
+          <w:szCs w:val="24"/>
+        </w:rPr>
+        <w:t>8</w:t>
+      </w:r>
+      <w:r>
+        <w:rPr>
+          <w:rFonts w:ascii="Trebuchet MS" w:eastAsia="Trebuchet MS" w:hAnsi="Trebuchet MS" w:cs="Trebuchet MS"/>
+          <w:b/>
+          <w:color w:val="666666"/>
+          <w:sz w:val="24"/>
+          <w:szCs w:val="24"/>
+        </w:rPr>
+        <w:t xml:space="preserve"> </w:t>
+      </w:r>
+      <w:proofErr w:type="spellStart"/>
+      <w:r>
+        <w:rPr>
+          <w:rFonts w:ascii="Trebuchet MS" w:eastAsia="Trebuchet MS" w:hAnsi="Trebuchet MS" w:cs="Trebuchet MS"/>
+          <w:b/>
+          <w:color w:val="666666"/>
+          <w:sz w:val="24"/>
+          <w:szCs w:val="24"/>
+        </w:rPr>
+        <w:t>InvoiceLine</w:t>
+      </w:r>
+      <w:proofErr w:type="spellEnd"/>
+    </w:p>
+    <w:p>
+      <w:pPr>
+        <w:spacing w:before="240" w:after="0" w:line="276" w:lineRule="auto"/>
+        <w:ind w:left="0" w:firstLine="720"/>
+      </w:pPr>
+      <w:r>
         <w:t>{</w:t>
       </w:r>
       <w:proofErr w:type="spellStart"/>
       <w:r>
+        <w:t>invoice_lineID</w:t>
+      </w:r>
+      <w:proofErr w:type="spellEnd"/>
+      <w:r>
+        <w:t>} -&gt; {</w:t>
+      </w:r>
+      <w:proofErr w:type="spellStart"/>
+      <w:r>
+        <w:t>quantity</w:t>
+      </w:r>
+      <w:proofErr w:type="spellEnd"/>
+      <w:r>
+        <w:t xml:space="preserve">, </w:t>
+      </w:r>
+      <w:proofErr w:type="spellStart"/>
+      <w:r>
+        <w:t>demandedID</w:t>
+      </w:r>
+      <w:proofErr w:type="spellEnd"/>
+      <w:r>
+        <w:t xml:space="preserve"> , </w:t>
+      </w:r>
+      <w:proofErr w:type="spellStart"/>
+      <w:r>
+        <w:t>invoiceID</w:t>
+      </w:r>
+      <w:proofErr w:type="spellEnd"/>
+      <w:r>
+        <w:t>}</w:t>
+      </w:r>
+    </w:p>
+    <w:p>
+      <w:pPr>
+        <w:ind w:left="0" w:firstLine="0"/>
+      </w:pPr>
+    </w:p>
+    <w:p>
+      <w:pPr>
+        <w:ind w:left="0" w:firstLine="0"/>
+      </w:pPr>
+      <w:r>
+        <w:tab/>
+        <w:t xml:space="preserve">Viola BCNF porque </w:t>
+      </w:r>
+      <w:proofErr w:type="spellStart"/>
+      <w:r>
+        <w:t>quantity</w:t>
+      </w:r>
+      <w:proofErr w:type="spellEnd"/>
+      <w:r>
+        <w:t xml:space="preserve"> depende de </w:t>
+      </w:r>
+      <w:proofErr w:type="spellStart"/>
+      <w:r>
+        <w:t>demandedID</w:t>
+      </w:r>
+      <w:proofErr w:type="spellEnd"/>
+      <w:r>
+        <w:t>, mas</w:t>
+      </w:r>
+    </w:p>
+    <w:p>
+      <w:pPr>
+        <w:spacing w:before="240" w:after="240" w:line="276" w:lineRule="auto"/>
+        <w:ind w:left="0" w:firstLine="720"/>
+      </w:pPr>
+      <w:r>
+        <w:t xml:space="preserve">não viola 3NF porque todos os atributos da direita são parte de outra </w:t>
+      </w:r>
+      <w:proofErr w:type="spellStart"/>
+      <w:r>
+        <w:t>key</w:t>
+      </w:r>
+      <w:proofErr w:type="spellEnd"/>
+      <w:r>
+        <w:t>.</w:t>
+      </w:r>
+    </w:p>
+    <w:p>
+      <w:pPr>
+        <w:ind w:left="0" w:firstLine="0"/>
+      </w:pPr>
+    </w:p>
+    <w:p>
+      <w:pPr>
+        <w:pStyle w:val="Ttulo1"/>
+      </w:pPr>
+      <w:bookmarkStart w:id="41" w:name="_35nkun2" w:colFirst="0" w:colLast="0"/>
+      <w:bookmarkEnd w:id="41"/>
+      <w:r>
+        <w:br w:type="page"/>
+      </w:r>
+    </w:p>
+    <w:p>
+      <w:pPr>
+        <w:pStyle w:val="Ttulo2"/>
+      </w:pPr>
+      <w:bookmarkStart w:id="42" w:name="_Toc41247263"/>
+      <w:r>
+        <w:lastRenderedPageBreak/>
+        <w:t>3.3 Restrições</w:t>
+      </w:r>
+      <w:bookmarkEnd w:id="42"/>
+    </w:p>
+    <w:p>
+      <w:pPr>
+        <w:pStyle w:val="Ttulo3"/>
+      </w:pPr>
+      <w:bookmarkStart w:id="43" w:name="_Toc41239010"/>
+      <w:bookmarkStart w:id="44" w:name="_Toc41247264"/>
+      <w:r>
+        <w:t xml:space="preserve">3.3.1 </w:t>
+      </w:r>
+      <w:proofErr w:type="spellStart"/>
+      <w:r>
+        <w:t>Person</w:t>
+      </w:r>
+      <w:bookmarkEnd w:id="43"/>
+      <w:bookmarkEnd w:id="44"/>
+      <w:proofErr w:type="spellEnd"/>
+    </w:p>
+    <w:p>
+      <w:pPr>
+        <w:ind w:left="690" w:firstLine="0"/>
+      </w:pPr>
+      <w:r>
+        <w:t xml:space="preserve">NIF, </w:t>
+      </w:r>
+      <w:proofErr w:type="spellStart"/>
+      <w:r>
+        <w:t>birth_date</w:t>
+      </w:r>
+      <w:proofErr w:type="spellEnd"/>
+      <w:r>
+        <w:t xml:space="preserve">, </w:t>
+      </w:r>
+      <w:proofErr w:type="spellStart"/>
+      <w:r>
+        <w:t>phone</w:t>
+      </w:r>
+      <w:proofErr w:type="spellEnd"/>
+      <w:r>
+        <w:t>, password não podem ser nulos.</w:t>
+      </w:r>
+    </w:p>
+    <w:p>
+      <w:pPr>
+        <w:ind w:left="690" w:firstLine="0"/>
+      </w:pPr>
+      <w:bookmarkStart w:id="45" w:name="_ighlcv5xv89x" w:colFirst="0" w:colLast="0"/>
+      <w:bookmarkEnd w:id="45"/>
+      <w:r>
+        <w:t xml:space="preserve">Cumprimento de </w:t>
+      </w:r>
+      <w:proofErr w:type="spellStart"/>
+      <w:r>
+        <w:t>phone</w:t>
+      </w:r>
+      <w:proofErr w:type="spellEnd"/>
+      <w:r>
+        <w:t xml:space="preserve"> maior ou igual a 9.</w:t>
+      </w:r>
+    </w:p>
+    <w:p>
+      <w:pPr>
+        <w:ind w:left="690" w:firstLine="0"/>
+      </w:pPr>
+      <w:bookmarkStart w:id="46" w:name="_g4xi24yfexjm" w:colFirst="0" w:colLast="0"/>
+      <w:bookmarkEnd w:id="46"/>
+      <w:r>
+        <w:t>NIF tem de ter tamanho 9.</w:t>
+      </w:r>
+    </w:p>
+    <w:p>
+      <w:pPr>
+        <w:ind w:left="690" w:firstLine="0"/>
+      </w:pPr>
+      <w:bookmarkStart w:id="47" w:name="_hfaskk7d0ets" w:colFirst="0" w:colLast="0"/>
+      <w:bookmarkEnd w:id="47"/>
+    </w:p>
+    <w:p>
+      <w:pPr>
+        <w:pStyle w:val="Ttulo3"/>
+      </w:pPr>
+      <w:bookmarkStart w:id="48" w:name="_Toc41239011"/>
+      <w:bookmarkStart w:id="49" w:name="_Toc41247265"/>
+      <w:r>
+        <w:t xml:space="preserve">3.3.2 </w:t>
+      </w:r>
+      <w:proofErr w:type="spellStart"/>
+      <w:r>
+        <w:t>Customer</w:t>
+      </w:r>
+      <w:bookmarkEnd w:id="48"/>
+      <w:bookmarkEnd w:id="49"/>
+      <w:proofErr w:type="spellEnd"/>
+    </w:p>
+    <w:p/>
+    <w:p>
+      <w:pPr>
+        <w:pStyle w:val="Ttulo3"/>
+      </w:pPr>
+      <w:bookmarkStart w:id="50" w:name="_Toc41239012"/>
+      <w:bookmarkStart w:id="51" w:name="_Toc41247266"/>
+      <w:r>
+        <w:t>3.3.3 Driver</w:t>
+      </w:r>
+      <w:bookmarkEnd w:id="50"/>
+      <w:bookmarkEnd w:id="51"/>
+    </w:p>
+    <w:p>
+      <w:pPr>
+        <w:ind w:left="690" w:firstLine="0"/>
+      </w:pPr>
+      <w:r>
+        <w:t xml:space="preserve">Comprimento </w:t>
+      </w:r>
+      <w:proofErr w:type="spellStart"/>
+      <w:r>
+        <w:t>ss_number</w:t>
+      </w:r>
+      <w:proofErr w:type="spellEnd"/>
+      <w:r>
+        <w:t xml:space="preserve"> maior ou igual a 11.</w:t>
+      </w:r>
+    </w:p>
+    <w:p>
+      <w:pPr>
+        <w:ind w:left="690" w:firstLine="0"/>
+      </w:pPr>
+    </w:p>
+    <w:p>
+      <w:pPr>
+        <w:pStyle w:val="Ttulo3"/>
+      </w:pPr>
+      <w:bookmarkStart w:id="52" w:name="_Toc41239013"/>
+      <w:bookmarkStart w:id="53" w:name="_Toc41247267"/>
+      <w:r>
+        <w:t xml:space="preserve">3.3.4 </w:t>
+      </w:r>
+      <w:proofErr w:type="spellStart"/>
+      <w:r>
+        <w:t>Vehicle</w:t>
+      </w:r>
+      <w:bookmarkEnd w:id="52"/>
+      <w:bookmarkEnd w:id="53"/>
+      <w:proofErr w:type="spellEnd"/>
+    </w:p>
+    <w:p>
+      <w:pPr>
+        <w:ind w:left="690" w:firstLine="0"/>
+      </w:pPr>
+      <w:proofErr w:type="spellStart"/>
+      <w:r>
+        <w:t>License_plate</w:t>
+      </w:r>
+      <w:proofErr w:type="spellEnd"/>
+      <w:r>
+        <w:t xml:space="preserve">, </w:t>
+      </w:r>
+      <w:proofErr w:type="spellStart"/>
+      <w:r>
+        <w:t>make</w:t>
+      </w:r>
+      <w:proofErr w:type="spellEnd"/>
+      <w:r>
+        <w:t xml:space="preserve">, </w:t>
+      </w:r>
+      <w:proofErr w:type="spellStart"/>
+      <w:r>
+        <w:t>model</w:t>
+      </w:r>
+      <w:proofErr w:type="spellEnd"/>
+      <w:r>
+        <w:t xml:space="preserve"> não podem ser nulos.</w:t>
+      </w:r>
+    </w:p>
+    <w:p>
+      <w:pPr>
+        <w:ind w:left="690" w:firstLine="0"/>
+      </w:pPr>
+      <w:bookmarkStart w:id="54" w:name="_x5igpcia9tjg" w:colFirst="0" w:colLast="0"/>
+      <w:bookmarkEnd w:id="54"/>
+      <w:r>
+        <w:t xml:space="preserve">Tamanho de </w:t>
+      </w:r>
+      <w:proofErr w:type="spellStart"/>
+      <w:r>
+        <w:t>license_plate</w:t>
+      </w:r>
+      <w:proofErr w:type="spellEnd"/>
+      <w:r>
+        <w:t xml:space="preserve"> igual a 8 (a contar com “-”).</w:t>
+      </w:r>
+    </w:p>
+    <w:p>
+      <w:pPr>
+        <w:ind w:left="690" w:firstLine="0"/>
+      </w:pPr>
+      <w:bookmarkStart w:id="55" w:name="_sb1yfrhvelxz" w:colFirst="0" w:colLast="0"/>
+      <w:bookmarkEnd w:id="55"/>
+    </w:p>
+    <w:p>
+      <w:pPr>
+        <w:spacing w:before="240" w:after="240" w:line="276" w:lineRule="auto"/>
+        <w:ind w:left="0" w:firstLine="0"/>
+        <w:rPr>
+          <w:rFonts w:ascii="Trebuchet MS" w:eastAsia="Trebuchet MS" w:hAnsi="Trebuchet MS" w:cs="Trebuchet MS"/>
+          <w:b/>
+          <w:color w:val="666666"/>
+          <w:sz w:val="24"/>
+          <w:szCs w:val="24"/>
+        </w:rPr>
+      </w:pPr>
+      <w:r>
+        <w:t xml:space="preserve">      </w:t>
+      </w:r>
+      <w:r>
+        <w:rPr>
+          <w:rFonts w:ascii="Trebuchet MS" w:eastAsia="Trebuchet MS" w:hAnsi="Trebuchet MS" w:cs="Trebuchet MS"/>
+          <w:b/>
+          <w:color w:val="666666"/>
+          <w:sz w:val="24"/>
+          <w:szCs w:val="24"/>
+        </w:rPr>
+        <w:t xml:space="preserve">3.3.5 </w:t>
+      </w:r>
+      <w:proofErr w:type="spellStart"/>
+      <w:r>
+        <w:rPr>
+          <w:rFonts w:ascii="Trebuchet MS" w:eastAsia="Trebuchet MS" w:hAnsi="Trebuchet MS" w:cs="Trebuchet MS"/>
+          <w:b/>
+          <w:color w:val="666666"/>
+          <w:sz w:val="24"/>
+          <w:szCs w:val="24"/>
+        </w:rPr>
+        <w:t>VehicleDriver</w:t>
+      </w:r>
+      <w:proofErr w:type="spellEnd"/>
+    </w:p>
+    <w:p>
+      <w:pPr>
+        <w:spacing w:before="240" w:after="240" w:line="276" w:lineRule="auto"/>
+        <w:ind w:left="0" w:firstLine="0"/>
+      </w:pPr>
+      <w:r>
+        <w:rPr>
+          <w:rFonts w:ascii="Trebuchet MS" w:eastAsia="Trebuchet MS" w:hAnsi="Trebuchet MS" w:cs="Trebuchet MS"/>
+          <w:b/>
+          <w:color w:val="666666"/>
+          <w:sz w:val="24"/>
+          <w:szCs w:val="24"/>
+        </w:rPr>
+        <w:tab/>
+      </w:r>
+      <w:r>
+        <w:t>Nenhum atributo pode ser nulo.</w:t>
+      </w:r>
+    </w:p>
+    <w:p>
+      <w:pPr>
+        <w:spacing w:before="240" w:after="240" w:line="276" w:lineRule="auto"/>
+        <w:ind w:left="0" w:firstLine="0"/>
+        <w:rPr>
+          <w:rFonts w:ascii="Trebuchet MS" w:eastAsia="Trebuchet MS" w:hAnsi="Trebuchet MS" w:cs="Trebuchet MS"/>
+          <w:b/>
+          <w:color w:val="666666"/>
+          <w:sz w:val="24"/>
+          <w:szCs w:val="24"/>
+        </w:rPr>
+      </w:pPr>
+      <w:r>
+        <w:rPr>
+          <w:rFonts w:ascii="Trebuchet MS" w:eastAsia="Trebuchet MS" w:hAnsi="Trebuchet MS" w:cs="Trebuchet MS"/>
+          <w:b/>
+          <w:color w:val="666666"/>
+          <w:sz w:val="24"/>
+          <w:szCs w:val="24"/>
+        </w:rPr>
+        <w:t xml:space="preserve">      </w:t>
+      </w:r>
+    </w:p>
+    <w:p>
+      <w:pPr>
+        <w:spacing w:before="240" w:after="240" w:line="276" w:lineRule="auto"/>
+        <w:ind w:left="0" w:firstLine="0"/>
+        <w:rPr>
+          <w:rFonts w:ascii="Trebuchet MS" w:eastAsia="Trebuchet MS" w:hAnsi="Trebuchet MS" w:cs="Trebuchet MS"/>
+          <w:b/>
+          <w:color w:val="666666"/>
+          <w:sz w:val="24"/>
+          <w:szCs w:val="24"/>
+        </w:rPr>
+      </w:pPr>
+      <w:r>
+        <w:rPr>
+          <w:rFonts w:ascii="Trebuchet MS" w:eastAsia="Trebuchet MS" w:hAnsi="Trebuchet MS" w:cs="Trebuchet MS"/>
+          <w:b/>
+          <w:color w:val="666666"/>
+          <w:sz w:val="24"/>
+          <w:szCs w:val="24"/>
+        </w:rPr>
+        <w:t xml:space="preserve">     3.3.6 Team</w:t>
+      </w:r>
+    </w:p>
+    <w:p>
+      <w:pPr>
+        <w:spacing w:before="240" w:after="240" w:line="276" w:lineRule="auto"/>
+        <w:ind w:left="0" w:firstLine="720"/>
+      </w:pPr>
+      <w:r>
+        <w:t>Cada driver só tem um leader, ou nenhum, se for ele próprio leader.</w:t>
+      </w:r>
+    </w:p>
+    <w:p>
+      <w:pPr>
+        <w:pStyle w:val="Ttulo3"/>
+      </w:pPr>
+      <w:bookmarkStart w:id="56" w:name="_gxmkzrgmx6ff" w:colFirst="0" w:colLast="0"/>
+      <w:bookmarkEnd w:id="56"/>
+    </w:p>
+    <w:p>
+      <w:pPr>
+        <w:pStyle w:val="Ttulo3"/>
+      </w:pPr>
+      <w:bookmarkStart w:id="57" w:name="_Toc41239014"/>
+      <w:bookmarkStart w:id="58" w:name="_Toc41247268"/>
+      <w:r>
+        <w:t xml:space="preserve">3.3.7 </w:t>
+      </w:r>
+      <w:proofErr w:type="spellStart"/>
+      <w:r>
+        <w:t>CreditCard</w:t>
+      </w:r>
+      <w:bookmarkEnd w:id="57"/>
+      <w:bookmarkEnd w:id="58"/>
+      <w:proofErr w:type="spellEnd"/>
+    </w:p>
+    <w:p>
+      <w:pPr>
+        <w:ind w:left="690" w:firstLine="0"/>
+      </w:pPr>
+      <w:r>
+        <w:t>Nenhum atributo pode ser nulo.</w:t>
+      </w:r>
+    </w:p>
+    <w:p>
+      <w:pPr>
+        <w:ind w:left="690" w:firstLine="0"/>
+      </w:pPr>
+      <w:r>
+        <w:t xml:space="preserve">Comprimento de </w:t>
+      </w:r>
+      <w:proofErr w:type="spellStart"/>
+      <w:r>
+        <w:t>number</w:t>
+      </w:r>
+      <w:proofErr w:type="spellEnd"/>
+      <w:r>
+        <w:t xml:space="preserve"> maior ou igual a 13 e menor ou igual a 19.</w:t>
+      </w:r>
+    </w:p>
+    <w:p>
+      <w:pPr>
+        <w:ind w:left="690" w:firstLine="0"/>
+      </w:pPr>
+      <w:r>
+        <w:t xml:space="preserve">Comprimento de </w:t>
+      </w:r>
+      <w:proofErr w:type="spellStart"/>
+      <w:r>
+        <w:t>cvv</w:t>
+      </w:r>
+      <w:proofErr w:type="spellEnd"/>
+      <w:r>
+        <w:t xml:space="preserve"> igual a 3.</w:t>
+      </w:r>
+    </w:p>
+    <w:p>
+      <w:pPr>
+        <w:ind w:left="690" w:firstLine="0"/>
+      </w:pPr>
+    </w:p>
+    <w:p>
+      <w:pPr>
+        <w:pStyle w:val="Ttulo3"/>
+      </w:pPr>
+      <w:bookmarkStart w:id="59" w:name="_vhyzlzs37dsf" w:colFirst="0" w:colLast="0"/>
+      <w:bookmarkEnd w:id="59"/>
+    </w:p>
+    <w:p>
+      <w:pPr>
+        <w:pStyle w:val="Ttulo3"/>
+      </w:pPr>
+      <w:bookmarkStart w:id="60" w:name="_Toc41239015"/>
+    </w:p>
+    <w:p>
+      <w:pPr>
+        <w:pStyle w:val="Ttulo3"/>
+      </w:pPr>
+      <w:bookmarkStart w:id="61" w:name="_Toc41247269"/>
+      <w:r>
+        <w:lastRenderedPageBreak/>
+        <w:t xml:space="preserve">3.3.8 </w:t>
+      </w:r>
+      <w:proofErr w:type="spellStart"/>
+      <w:r>
+        <w:t>Demand</w:t>
+      </w:r>
+      <w:proofErr w:type="spellEnd"/>
+      <w:r>
+        <w:t xml:space="preserve"> (originalmente </w:t>
+      </w:r>
+      <w:proofErr w:type="spellStart"/>
+      <w:r>
+        <w:t>Order</w:t>
+      </w:r>
+      <w:proofErr w:type="spellEnd"/>
+      <w:r>
+        <w:t>)</w:t>
+      </w:r>
+      <w:bookmarkEnd w:id="60"/>
+      <w:bookmarkEnd w:id="61"/>
+    </w:p>
+    <w:p>
+      <w:pPr>
+        <w:ind w:left="690" w:firstLine="0"/>
+      </w:pPr>
+      <w:r>
+        <w:t xml:space="preserve">Date, </w:t>
+      </w:r>
+      <w:proofErr w:type="spellStart"/>
+      <w:r>
+        <w:t>delivery_fee</w:t>
+      </w:r>
+      <w:proofErr w:type="spellEnd"/>
+      <w:r>
+        <w:t xml:space="preserve">, </w:t>
+      </w:r>
+      <w:proofErr w:type="spellStart"/>
+      <w:r>
+        <w:t>price</w:t>
+      </w:r>
+      <w:proofErr w:type="spellEnd"/>
+      <w:r>
+        <w:t xml:space="preserve">, </w:t>
+      </w:r>
+      <w:proofErr w:type="spellStart"/>
+      <w:r>
+        <w:t>customerNIF</w:t>
+      </w:r>
+      <w:proofErr w:type="spellEnd"/>
+      <w:r>
+        <w:t xml:space="preserve">, </w:t>
+      </w:r>
+      <w:proofErr w:type="spellStart"/>
+      <w:r>
+        <w:t>driverNIF</w:t>
+      </w:r>
+      <w:proofErr w:type="spellEnd"/>
+      <w:r>
+        <w:t xml:space="preserve">, </w:t>
+      </w:r>
+      <w:proofErr w:type="spellStart"/>
+      <w:r>
         <w:t>locationID</w:t>
       </w:r>
       <w:proofErr w:type="spellEnd"/>
       <w:r>
-        <w:t>} -&gt; {</w:t>
+        <w:t xml:space="preserve"> e </w:t>
+      </w:r>
+      <w:proofErr w:type="spellStart"/>
+      <w:r>
+        <w:t>paymentTypeID</w:t>
+      </w:r>
+      <w:proofErr w:type="spellEnd"/>
+      <w:r>
+        <w:t xml:space="preserve"> não</w:t>
+      </w:r>
+    </w:p>
+    <w:p>
+      <w:pPr>
+        <w:ind w:left="690" w:firstLine="0"/>
+      </w:pPr>
+      <w:r>
+        <w:t>podem ser nulos.</w:t>
+      </w:r>
+    </w:p>
+    <w:p>
+      <w:pPr>
+        <w:ind w:left="690" w:firstLine="0"/>
+      </w:pPr>
+      <w:proofErr w:type="spellStart"/>
+      <w:r>
+        <w:t>delivery_fee</w:t>
+      </w:r>
+      <w:proofErr w:type="spellEnd"/>
+      <w:r>
+        <w:t xml:space="preserve"> maior ou igual a 0.</w:t>
+      </w:r>
+    </w:p>
+    <w:p>
+      <w:pPr>
+        <w:ind w:left="0" w:firstLine="0"/>
+      </w:pPr>
+      <w:r>
+        <w:t xml:space="preserve"> </w:t>
+      </w:r>
+      <w:r>
+        <w:tab/>
+      </w:r>
+      <w:proofErr w:type="spellStart"/>
+      <w:r>
+        <w:t>price</w:t>
+      </w:r>
+      <w:proofErr w:type="spellEnd"/>
+      <w:r>
+        <w:t xml:space="preserve"> maior ou igual 0 (não inclui </w:t>
+      </w:r>
+      <w:proofErr w:type="spellStart"/>
+      <w:r>
+        <w:t>delivery_fee</w:t>
+      </w:r>
+      <w:proofErr w:type="spellEnd"/>
+      <w:r>
+        <w:t>).</w:t>
+      </w:r>
+    </w:p>
+    <w:p>
+      <w:pPr>
+        <w:pStyle w:val="Ttulo3"/>
+        <w:ind w:left="690" w:firstLine="30"/>
+      </w:pPr>
+      <w:bookmarkStart w:id="62" w:name="_n08vlnucn1no" w:colFirst="0" w:colLast="0"/>
+      <w:bookmarkEnd w:id="62"/>
+    </w:p>
+    <w:p>
+      <w:pPr>
+        <w:pStyle w:val="Ttulo3"/>
+        <w:ind w:left="0" w:firstLine="0"/>
+      </w:pPr>
+      <w:r>
+        <w:t xml:space="preserve">     </w:t>
+      </w:r>
+      <w:bookmarkStart w:id="63" w:name="_Toc41239016"/>
+      <w:bookmarkStart w:id="64" w:name="_Toc41247270"/>
+      <w:r>
+        <w:t xml:space="preserve">3.3.9 </w:t>
+      </w:r>
+      <w:proofErr w:type="spellStart"/>
+      <w:r>
+        <w:t>PaymentType</w:t>
+      </w:r>
+      <w:bookmarkEnd w:id="63"/>
+      <w:bookmarkEnd w:id="64"/>
+      <w:proofErr w:type="spellEnd"/>
+    </w:p>
+    <w:p>
+      <w:pPr>
+        <w:spacing w:before="240" w:after="240" w:line="276" w:lineRule="auto"/>
+        <w:ind w:left="0" w:firstLine="720"/>
+      </w:pPr>
+      <w:r>
+        <w:t>Nenhum atributo pode ser nulo.</w:t>
+      </w:r>
+    </w:p>
+    <w:p/>
+    <w:p>
+      <w:pPr>
+        <w:pStyle w:val="Ttulo3"/>
+        <w:ind w:left="0" w:firstLine="0"/>
+      </w:pPr>
+      <w:r>
+        <w:t xml:space="preserve">     </w:t>
+      </w:r>
+      <w:bookmarkStart w:id="65" w:name="_Toc41239017"/>
+      <w:bookmarkStart w:id="66" w:name="_Toc41247271"/>
+      <w:r>
+        <w:t xml:space="preserve">3.3.10 </w:t>
+      </w:r>
+      <w:proofErr w:type="spellStart"/>
+      <w:r>
+        <w:t>Review</w:t>
+      </w:r>
+      <w:bookmarkEnd w:id="65"/>
+      <w:bookmarkEnd w:id="66"/>
+      <w:proofErr w:type="spellEnd"/>
+    </w:p>
+    <w:p>
+      <w:pPr>
+        <w:ind w:left="690" w:firstLine="0"/>
+      </w:pPr>
+      <w:bookmarkStart w:id="67" w:name="_17dp8vu" w:colFirst="0" w:colLast="0"/>
+      <w:bookmarkEnd w:id="67"/>
+      <w:r>
+        <w:t xml:space="preserve">Pode não existir uma </w:t>
+      </w:r>
+      <w:proofErr w:type="spellStart"/>
+      <w:r>
+        <w:t>review</w:t>
+      </w:r>
+      <w:proofErr w:type="spellEnd"/>
+      <w:r>
+        <w:t xml:space="preserve"> numa </w:t>
+      </w:r>
+      <w:proofErr w:type="spellStart"/>
+      <w:r>
+        <w:t>demand</w:t>
+      </w:r>
+      <w:proofErr w:type="spellEnd"/>
+      <w:r>
+        <w:t>, mas se existir não pode ter atributos nulos.</w:t>
+      </w:r>
+    </w:p>
+    <w:p>
+      <w:pPr>
+        <w:ind w:left="690" w:firstLine="0"/>
+      </w:pPr>
+      <w:bookmarkStart w:id="68" w:name="_w60qd6thp235" w:colFirst="0" w:colLast="0"/>
+      <w:bookmarkEnd w:id="68"/>
+      <w:r>
+        <w:t xml:space="preserve">Não pode haver mais que uma </w:t>
+      </w:r>
+      <w:proofErr w:type="spellStart"/>
+      <w:r>
+        <w:t>review</w:t>
+      </w:r>
+      <w:proofErr w:type="spellEnd"/>
+      <w:r>
+        <w:t xml:space="preserve"> por </w:t>
+      </w:r>
+      <w:proofErr w:type="spellStart"/>
+      <w:r>
+        <w:t>demand</w:t>
+      </w:r>
+      <w:proofErr w:type="spellEnd"/>
+      <w:r>
+        <w:t>.</w:t>
+      </w:r>
+    </w:p>
+    <w:p>
+      <w:pPr>
+        <w:ind w:left="690" w:firstLine="0"/>
+      </w:pPr>
+      <w:bookmarkStart w:id="69" w:name="_ad5tymiw6xa0" w:colFirst="0" w:colLast="0"/>
+      <w:bookmarkEnd w:id="69"/>
+      <w:r>
+        <w:t>Rating maior ou igual a 1 e menor ou igual a 5.</w:t>
+      </w:r>
+    </w:p>
+    <w:p>
+      <w:pPr>
+        <w:spacing w:before="240" w:after="240" w:line="276" w:lineRule="auto"/>
+        <w:ind w:left="0" w:firstLine="0"/>
+      </w:pPr>
+    </w:p>
+    <w:p>
+      <w:pPr>
+        <w:spacing w:before="240" w:after="240" w:line="276" w:lineRule="auto"/>
+        <w:ind w:left="0" w:firstLine="0"/>
+        <w:rPr>
+          <w:rFonts w:ascii="Trebuchet MS" w:eastAsia="Trebuchet MS" w:hAnsi="Trebuchet MS" w:cs="Trebuchet MS"/>
+          <w:b/>
+          <w:color w:val="666666"/>
+          <w:sz w:val="24"/>
+          <w:szCs w:val="24"/>
+        </w:rPr>
+      </w:pPr>
+      <w:r>
+        <w:t xml:space="preserve">      </w:t>
+      </w:r>
+      <w:r>
+        <w:rPr>
+          <w:rFonts w:ascii="Trebuchet MS" w:eastAsia="Trebuchet MS" w:hAnsi="Trebuchet MS" w:cs="Trebuchet MS"/>
+          <w:b/>
+          <w:color w:val="666666"/>
+          <w:sz w:val="24"/>
+          <w:szCs w:val="24"/>
+        </w:rPr>
+        <w:t>3.3.1</w:t>
+      </w:r>
+      <w:r>
+        <w:rPr>
+          <w:rFonts w:ascii="Trebuchet MS" w:eastAsia="Trebuchet MS" w:hAnsi="Trebuchet MS" w:cs="Trebuchet MS"/>
+          <w:b/>
+          <w:color w:val="666666"/>
+          <w:sz w:val="24"/>
+          <w:szCs w:val="24"/>
+        </w:rPr>
+        <w:t>1</w:t>
+      </w:r>
+      <w:r>
+        <w:rPr>
+          <w:rFonts w:ascii="Trebuchet MS" w:eastAsia="Trebuchet MS" w:hAnsi="Trebuchet MS" w:cs="Trebuchet MS"/>
+          <w:b/>
+          <w:color w:val="666666"/>
+          <w:sz w:val="24"/>
+          <w:szCs w:val="24"/>
+        </w:rPr>
+        <w:t xml:space="preserve"> Rating</w:t>
+      </w:r>
+    </w:p>
+    <w:p>
+      <w:pPr>
+        <w:spacing w:before="240" w:after="240" w:line="276" w:lineRule="auto"/>
+        <w:ind w:left="720" w:firstLine="0"/>
+      </w:pPr>
+      <w:r>
+        <w:t xml:space="preserve">Pode não existir um rating para um </w:t>
+      </w:r>
+      <w:proofErr w:type="spellStart"/>
+      <w:r>
+        <w:t>restaurant</w:t>
+      </w:r>
+      <w:proofErr w:type="spellEnd"/>
+      <w:r>
+        <w:t>, mas se existir não pode ter atributos</w:t>
+      </w:r>
+    </w:p>
+    <w:p>
+      <w:pPr>
+        <w:spacing w:before="240" w:after="240" w:line="276" w:lineRule="auto"/>
+        <w:ind w:left="720" w:firstLine="0"/>
+      </w:pPr>
+      <w:r>
+        <w:t>nulos.</w:t>
+      </w:r>
+    </w:p>
+    <w:p>
+      <w:pPr>
+        <w:spacing w:before="240" w:after="240" w:line="276" w:lineRule="auto"/>
+        <w:ind w:left="720" w:firstLine="0"/>
+      </w:pPr>
+      <w:r>
+        <w:t xml:space="preserve">Não pode haver mais que um rating por </w:t>
+      </w:r>
+      <w:proofErr w:type="spellStart"/>
+      <w:r>
+        <w:t>restaurant</w:t>
+      </w:r>
+      <w:proofErr w:type="spellEnd"/>
+      <w:r>
+        <w:t>.</w:t>
+      </w:r>
+    </w:p>
+    <w:p>
+      <w:pPr>
+        <w:spacing w:before="240" w:after="240" w:line="276" w:lineRule="auto"/>
+        <w:ind w:left="720" w:firstLine="0"/>
+      </w:pPr>
+      <w:r>
+        <w:t>Rating maior ou igual a 1 e menor ou igual a 5.</w:t>
+      </w:r>
+    </w:p>
+    <w:p>
+      <w:pPr>
+        <w:spacing w:before="240" w:after="240" w:line="276" w:lineRule="auto"/>
+        <w:ind w:left="0" w:firstLine="720"/>
+        <w:rPr>
+          <w:rFonts w:ascii="Trebuchet MS" w:eastAsia="Trebuchet MS" w:hAnsi="Trebuchet MS" w:cs="Trebuchet MS"/>
+          <w:b/>
+          <w:color w:val="666666"/>
+          <w:sz w:val="24"/>
+          <w:szCs w:val="24"/>
+        </w:rPr>
+      </w:pPr>
+    </w:p>
+    <w:p>
+      <w:pPr>
+        <w:spacing w:before="240" w:after="240" w:line="276" w:lineRule="auto"/>
+        <w:ind w:left="0" w:firstLine="0"/>
+        <w:rPr>
+          <w:rFonts w:ascii="Trebuchet MS" w:eastAsia="Trebuchet MS" w:hAnsi="Trebuchet MS" w:cs="Trebuchet MS"/>
+          <w:b/>
+          <w:color w:val="666666"/>
+          <w:sz w:val="24"/>
+          <w:szCs w:val="24"/>
+        </w:rPr>
+      </w:pPr>
+      <w:r>
+        <w:rPr>
+          <w:rFonts w:ascii="Trebuchet MS" w:eastAsia="Trebuchet MS" w:hAnsi="Trebuchet MS" w:cs="Trebuchet MS"/>
+          <w:b/>
+          <w:color w:val="666666"/>
+          <w:sz w:val="24"/>
+          <w:szCs w:val="24"/>
+        </w:rPr>
+        <w:t xml:space="preserve">     3.3.1</w:t>
+      </w:r>
+      <w:r>
+        <w:rPr>
+          <w:rFonts w:ascii="Trebuchet MS" w:eastAsia="Trebuchet MS" w:hAnsi="Trebuchet MS" w:cs="Trebuchet MS"/>
+          <w:b/>
+          <w:color w:val="666666"/>
+          <w:sz w:val="24"/>
+          <w:szCs w:val="24"/>
+        </w:rPr>
+        <w:t>2</w:t>
+      </w:r>
+      <w:r>
+        <w:rPr>
+          <w:rFonts w:ascii="Trebuchet MS" w:eastAsia="Trebuchet MS" w:hAnsi="Trebuchet MS" w:cs="Trebuchet MS"/>
+          <w:b/>
+          <w:color w:val="666666"/>
+          <w:sz w:val="24"/>
+          <w:szCs w:val="24"/>
+        </w:rPr>
+        <w:t xml:space="preserve"> </w:t>
+      </w:r>
+      <w:proofErr w:type="spellStart"/>
+      <w:r>
+        <w:rPr>
+          <w:rFonts w:ascii="Trebuchet MS" w:eastAsia="Trebuchet MS" w:hAnsi="Trebuchet MS" w:cs="Trebuchet MS"/>
+          <w:b/>
+          <w:color w:val="666666"/>
+          <w:sz w:val="24"/>
+          <w:szCs w:val="24"/>
+        </w:rPr>
+        <w:t>Food</w:t>
+      </w:r>
+      <w:proofErr w:type="spellEnd"/>
+    </w:p>
+    <w:p>
+      <w:pPr>
+        <w:spacing w:before="240" w:after="240" w:line="276" w:lineRule="auto"/>
+        <w:ind w:left="0" w:firstLine="720"/>
+      </w:pPr>
+      <w:proofErr w:type="spellStart"/>
+      <w:r>
+        <w:t>foodID</w:t>
+      </w:r>
+      <w:proofErr w:type="spellEnd"/>
+      <w:r>
+        <w:t xml:space="preserve">, </w:t>
+      </w:r>
+      <w:proofErr w:type="spellStart"/>
+      <w:r>
+        <w:t>name</w:t>
+      </w:r>
+      <w:proofErr w:type="spellEnd"/>
+      <w:r>
+        <w:t xml:space="preserve">, </w:t>
+      </w:r>
+      <w:proofErr w:type="spellStart"/>
+      <w:r>
+        <w:t>price</w:t>
+      </w:r>
+      <w:proofErr w:type="spellEnd"/>
+      <w:r>
+        <w:t xml:space="preserve"> e </w:t>
+      </w:r>
+      <w:proofErr w:type="spellStart"/>
+      <w:r>
+        <w:t>restaurantID</w:t>
+      </w:r>
+      <w:proofErr w:type="spellEnd"/>
+      <w:r>
+        <w:t xml:space="preserve"> não podem ser nulos.</w:t>
+      </w:r>
+    </w:p>
+    <w:p>
+      <w:pPr>
+        <w:spacing w:before="240" w:after="240" w:line="276" w:lineRule="auto"/>
+        <w:ind w:left="0" w:firstLine="720"/>
+      </w:pPr>
+      <w:proofErr w:type="spellStart"/>
+      <w:r>
+        <w:t>price</w:t>
+      </w:r>
+      <w:proofErr w:type="spellEnd"/>
+      <w:r>
+        <w:t xml:space="preserve"> tem de ser maior que 0.</w:t>
+      </w:r>
+    </w:p>
+    <w:p>
+      <w:pPr>
+        <w:spacing w:before="240" w:after="240" w:line="276" w:lineRule="auto"/>
+        <w:ind w:left="0" w:firstLine="720"/>
+      </w:pPr>
+    </w:p>
+    <w:p>
+      <w:pPr>
+        <w:pStyle w:val="Ttulo3"/>
+      </w:pPr>
+      <w:bookmarkStart w:id="70" w:name="_Toc41239018"/>
+      <w:bookmarkStart w:id="71" w:name="_Toc41247272"/>
+      <w:r>
+        <w:t>3.3.1</w:t>
+      </w:r>
+      <w:r>
+        <w:t>3</w:t>
+      </w:r>
+      <w:r>
+        <w:t xml:space="preserve"> </w:t>
+      </w:r>
+      <w:proofErr w:type="spellStart"/>
+      <w:r>
+        <w:t>Demanded</w:t>
+      </w:r>
+      <w:bookmarkEnd w:id="70"/>
+      <w:bookmarkEnd w:id="71"/>
+      <w:proofErr w:type="spellEnd"/>
+    </w:p>
+    <w:p>
+      <w:pPr>
+        <w:spacing w:before="240" w:after="240" w:line="276" w:lineRule="auto"/>
+        <w:ind w:left="0" w:firstLine="0"/>
+      </w:pPr>
+    </w:p>
+    <w:p>
+      <w:pPr>
+        <w:pStyle w:val="Ttulo3"/>
+      </w:pPr>
+      <w:bookmarkStart w:id="72" w:name="_Toc41239019"/>
+    </w:p>
+    <w:p>
+      <w:pPr>
+        <w:pStyle w:val="Ttulo3"/>
+      </w:pPr>
+      <w:bookmarkStart w:id="73" w:name="_Toc41247273"/>
+      <w:r>
+        <w:lastRenderedPageBreak/>
+        <w:t>3.3.1</w:t>
+      </w:r>
+      <w:r>
+        <w:t>4</w:t>
+      </w:r>
+      <w:r>
+        <w:t xml:space="preserve"> </w:t>
+      </w:r>
+      <w:proofErr w:type="spellStart"/>
+      <w:r>
+        <w:t>Restaurant</w:t>
+      </w:r>
+      <w:bookmarkEnd w:id="72"/>
+      <w:bookmarkEnd w:id="73"/>
+      <w:proofErr w:type="spellEnd"/>
+    </w:p>
+    <w:p>
+      <w:pPr>
+        <w:ind w:left="690" w:firstLine="0"/>
+      </w:pPr>
+      <w:proofErr w:type="spellStart"/>
+      <w:r>
+        <w:t>restaurantID</w:t>
+      </w:r>
+      <w:proofErr w:type="spellEnd"/>
+      <w:r>
+        <w:t xml:space="preserve">, </w:t>
+      </w:r>
+      <w:proofErr w:type="spellStart"/>
+      <w:r>
+        <w:t>name</w:t>
+      </w:r>
+      <w:proofErr w:type="spellEnd"/>
+      <w:r>
+        <w:t xml:space="preserve">, NIF, </w:t>
+      </w:r>
+      <w:proofErr w:type="spellStart"/>
+      <w:r>
+        <w:t>locationID</w:t>
+      </w:r>
+      <w:proofErr w:type="spellEnd"/>
+      <w:r>
+        <w:t xml:space="preserve"> e </w:t>
+      </w:r>
+      <w:proofErr w:type="spellStart"/>
+      <w:r>
+        <w:t>restaurantTypeID</w:t>
+      </w:r>
+      <w:proofErr w:type="spellEnd"/>
+      <w:r>
+        <w:t xml:space="preserve"> não podem ser nulos.</w:t>
+      </w:r>
+    </w:p>
+    <w:p>
+      <w:pPr>
+        <w:ind w:left="690" w:firstLine="0"/>
+      </w:pPr>
+      <w:r>
+        <w:t>NIF tem de ter tamanho 9.</w:t>
+      </w:r>
+    </w:p>
+    <w:p>
+      <w:pPr>
+        <w:ind w:left="690" w:firstLine="0"/>
+      </w:pPr>
+      <w:r>
+        <w:t xml:space="preserve">Não pode haver 2 </w:t>
+      </w:r>
+      <w:proofErr w:type="spellStart"/>
+      <w:r>
+        <w:t>Restaurant</w:t>
+      </w:r>
+      <w:proofErr w:type="spellEnd"/>
+      <w:r>
+        <w:t xml:space="preserve"> com o mesmo </w:t>
+      </w:r>
+      <w:proofErr w:type="spellStart"/>
+      <w:r>
+        <w:t>restaurantID</w:t>
+      </w:r>
+      <w:proofErr w:type="spellEnd"/>
+      <w:r>
+        <w:t>.</w:t>
+      </w:r>
+    </w:p>
+    <w:p/>
+    <w:p>
+      <w:pPr>
+        <w:pStyle w:val="Ttulo3"/>
+      </w:pPr>
+      <w:bookmarkStart w:id="74" w:name="_Toc41239020"/>
+      <w:bookmarkStart w:id="75" w:name="_Toc41247274"/>
+      <w:r>
+        <w:t>3.3.1</w:t>
+      </w:r>
+      <w:r>
+        <w:t>5</w:t>
+      </w:r>
+      <w:r>
+        <w:t xml:space="preserve"> </w:t>
+      </w:r>
+      <w:proofErr w:type="spellStart"/>
+      <w:r>
+        <w:t>RestaurantType</w:t>
+      </w:r>
+      <w:bookmarkEnd w:id="74"/>
+      <w:bookmarkEnd w:id="75"/>
+      <w:proofErr w:type="spellEnd"/>
+    </w:p>
+    <w:p>
+      <w:pPr>
+        <w:spacing w:before="240" w:after="240" w:line="276" w:lineRule="auto"/>
+        <w:ind w:left="0" w:firstLine="720"/>
+      </w:pPr>
+      <w:r>
+        <w:t>Não pode haver atributos nulos.</w:t>
+      </w:r>
+    </w:p>
+    <w:p>
+      <w:pPr>
+        <w:spacing w:before="240" w:after="240" w:line="276" w:lineRule="auto"/>
+        <w:ind w:left="0" w:firstLine="720"/>
+      </w:pPr>
+    </w:p>
+    <w:p>
+      <w:pPr>
+        <w:spacing w:before="240" w:after="240" w:line="276" w:lineRule="auto"/>
+        <w:ind w:left="0" w:firstLine="0"/>
+      </w:pPr>
+      <w:r>
+        <w:t xml:space="preserve">     </w:t>
+      </w:r>
+      <w:r>
+        <w:rPr>
+          <w:rFonts w:ascii="Trebuchet MS" w:eastAsia="Trebuchet MS" w:hAnsi="Trebuchet MS" w:cs="Trebuchet MS"/>
+          <w:b/>
+          <w:color w:val="666666"/>
+          <w:sz w:val="24"/>
+          <w:szCs w:val="24"/>
+        </w:rPr>
+        <w:t>3.3.1</w:t>
+      </w:r>
+      <w:r>
+        <w:rPr>
+          <w:rFonts w:ascii="Trebuchet MS" w:eastAsia="Trebuchet MS" w:hAnsi="Trebuchet MS" w:cs="Trebuchet MS"/>
+          <w:b/>
+          <w:color w:val="666666"/>
+          <w:sz w:val="24"/>
+          <w:szCs w:val="24"/>
+        </w:rPr>
+        <w:t>6</w:t>
+      </w:r>
+      <w:r>
+        <w:rPr>
+          <w:rFonts w:ascii="Trebuchet MS" w:eastAsia="Trebuchet MS" w:hAnsi="Trebuchet MS" w:cs="Trebuchet MS"/>
+          <w:b/>
+          <w:color w:val="666666"/>
+          <w:sz w:val="24"/>
+          <w:szCs w:val="24"/>
+        </w:rPr>
+        <w:t xml:space="preserve"> </w:t>
+      </w:r>
+      <w:proofErr w:type="spellStart"/>
+      <w:r>
+        <w:rPr>
+          <w:rFonts w:ascii="Trebuchet MS" w:eastAsia="Trebuchet MS" w:hAnsi="Trebuchet MS" w:cs="Trebuchet MS"/>
+          <w:b/>
+          <w:color w:val="666666"/>
+          <w:sz w:val="24"/>
+          <w:szCs w:val="24"/>
+        </w:rPr>
+        <w:t>Location</w:t>
+      </w:r>
+      <w:proofErr w:type="spellEnd"/>
+    </w:p>
+    <w:p>
+      <w:pPr>
+        <w:spacing w:before="240" w:after="240" w:line="276" w:lineRule="auto"/>
+        <w:ind w:left="720" w:firstLine="0"/>
+      </w:pPr>
+      <w:proofErr w:type="spellStart"/>
+      <w:r>
+        <w:t>locationID</w:t>
+      </w:r>
+      <w:proofErr w:type="spellEnd"/>
+      <w:r>
+        <w:t xml:space="preserve">, </w:t>
       </w:r>
       <w:proofErr w:type="spellStart"/>
       <w:r>
@@ -3809,15 +5101,7 @@
       </w:r>
       <w:proofErr w:type="spellEnd"/>
       <w:r>
-        <w:t xml:space="preserve">, </w:t>
-      </w:r>
-      <w:proofErr w:type="spellStart"/>
-      <w:r>
-        <w:t>street_number</w:t>
-      </w:r>
-      <w:proofErr w:type="spellEnd"/>
-      <w:r>
-        <w:t xml:space="preserve">, </w:t>
+        <w:t xml:space="preserve"> e </w:t>
       </w:r>
       <w:proofErr w:type="spellStart"/>
       <w:r>
@@ -3825,16 +5109,7 @@
       </w:r>
       <w:proofErr w:type="spellEnd"/>
       <w:r>
-        <w:t>}</w:t>
-      </w:r>
-    </w:p>
-    <w:p>
-      <w:pPr>
-        <w:spacing w:before="240" w:after="240" w:line="276" w:lineRule="auto"/>
-        <w:ind w:left="720" w:firstLine="0"/>
-      </w:pPr>
-      <w:r>
-        <w:t>Não viola BCNF, pois o atributo da esquerda na dependência funcional constitui a chave da relação</w:t>
+        <w:t xml:space="preserve"> não podem ser nulos.</w:t>
       </w:r>
     </w:p>
     <w:p>
@@ -3847,10 +5122,10 @@
       <w:pPr>
         <w:pStyle w:val="Ttulo3"/>
       </w:pPr>
-      <w:bookmarkStart w:id="41" w:name="_Toc41239008"/>
-      <w:bookmarkStart w:id="42" w:name="_Toc41247262"/>
-      <w:r>
-        <w:t>3.2.1</w:t>
+      <w:bookmarkStart w:id="76" w:name="_Toc41239021"/>
+      <w:bookmarkStart w:id="77" w:name="_Toc41247275"/>
+      <w:r>
+        <w:t>3.3.1</w:t>
       </w:r>
       <w:r>
         <w:t>7</w:t>
@@ -3861,1262 +5136,6 @@
       <w:proofErr w:type="spellStart"/>
       <w:r>
         <w:t>Invoice</w:t>
-      </w:r>
-      <w:bookmarkEnd w:id="41"/>
-      <w:bookmarkEnd w:id="42"/>
-      <w:proofErr w:type="spellEnd"/>
-    </w:p>
-    <w:p>
-      <w:pPr>
-        <w:spacing w:before="180" w:after="180" w:line="276" w:lineRule="auto"/>
-        <w:ind w:left="0" w:firstLine="720"/>
-      </w:pPr>
-      <w:r>
-        <w:t xml:space="preserve">{id} -&gt; {/total, date, </w:t>
-      </w:r>
-      <w:proofErr w:type="spellStart"/>
-      <w:r>
-        <w:t>demandID</w:t>
-      </w:r>
-      <w:proofErr w:type="spellEnd"/>
-      <w:r>
-        <w:t>}</w:t>
-      </w:r>
-    </w:p>
-    <w:p>
-      <w:pPr>
-        <w:spacing w:before="240" w:after="240" w:line="276" w:lineRule="auto"/>
-        <w:ind w:left="0" w:firstLine="720"/>
-      </w:pPr>
-      <w:r>
-        <w:t xml:space="preserve">Viola BCNF porque date depende da </w:t>
-      </w:r>
-      <w:proofErr w:type="spellStart"/>
-      <w:r>
-        <w:t>demandID</w:t>
-      </w:r>
-      <w:proofErr w:type="spellEnd"/>
-      <w:r>
-        <w:t>, mas</w:t>
-      </w:r>
-    </w:p>
-    <w:p>
-      <w:pPr>
-        <w:spacing w:before="240" w:after="240" w:line="276" w:lineRule="auto"/>
-        <w:ind w:left="0" w:firstLine="720"/>
-      </w:pPr>
-      <w:r>
-        <w:t xml:space="preserve">não viola 3NF porque todos os atributos da direita são parte de outra </w:t>
-      </w:r>
-      <w:proofErr w:type="spellStart"/>
-      <w:r>
-        <w:t>key</w:t>
-      </w:r>
-      <w:proofErr w:type="spellEnd"/>
-      <w:r>
-        <w:t>.</w:t>
-      </w:r>
-    </w:p>
-    <w:p>
-      <w:pPr>
-        <w:spacing w:before="240" w:after="240" w:line="276" w:lineRule="auto"/>
-        <w:ind w:left="0" w:firstLine="720"/>
-      </w:pPr>
-    </w:p>
-    <w:p>
-      <w:pPr>
-        <w:spacing w:before="240" w:after="240" w:line="276" w:lineRule="auto"/>
-        <w:ind w:left="0" w:firstLine="0"/>
-      </w:pPr>
-      <w:r>
-        <w:t xml:space="preserve">      </w:t>
-      </w:r>
-      <w:r>
-        <w:rPr>
-          <w:rFonts w:ascii="Trebuchet MS" w:eastAsia="Trebuchet MS" w:hAnsi="Trebuchet MS" w:cs="Trebuchet MS"/>
-          <w:b/>
-          <w:color w:val="666666"/>
-          <w:sz w:val="24"/>
-          <w:szCs w:val="24"/>
-        </w:rPr>
-        <w:t>3.2.1</w:t>
-      </w:r>
-      <w:r>
-        <w:rPr>
-          <w:rFonts w:ascii="Trebuchet MS" w:eastAsia="Trebuchet MS" w:hAnsi="Trebuchet MS" w:cs="Trebuchet MS"/>
-          <w:b/>
-          <w:color w:val="666666"/>
-          <w:sz w:val="24"/>
-          <w:szCs w:val="24"/>
-        </w:rPr>
-        <w:t>8</w:t>
-      </w:r>
-      <w:r>
-        <w:rPr>
-          <w:rFonts w:ascii="Trebuchet MS" w:eastAsia="Trebuchet MS" w:hAnsi="Trebuchet MS" w:cs="Trebuchet MS"/>
-          <w:b/>
-          <w:color w:val="666666"/>
-          <w:sz w:val="24"/>
-          <w:szCs w:val="24"/>
-        </w:rPr>
-        <w:t xml:space="preserve"> </w:t>
-      </w:r>
-      <w:proofErr w:type="spellStart"/>
-      <w:r>
-        <w:rPr>
-          <w:rFonts w:ascii="Trebuchet MS" w:eastAsia="Trebuchet MS" w:hAnsi="Trebuchet MS" w:cs="Trebuchet MS"/>
-          <w:b/>
-          <w:color w:val="666666"/>
-          <w:sz w:val="24"/>
-          <w:szCs w:val="24"/>
-        </w:rPr>
-        <w:t>InvoiceLine</w:t>
-      </w:r>
-      <w:proofErr w:type="spellEnd"/>
-    </w:p>
-    <w:p>
-      <w:pPr>
-        <w:spacing w:before="240" w:after="0" w:line="276" w:lineRule="auto"/>
-        <w:ind w:left="0" w:firstLine="720"/>
-      </w:pPr>
-      <w:r>
-        <w:t>{</w:t>
-      </w:r>
-      <w:proofErr w:type="spellStart"/>
-      <w:r>
-        <w:t>invoice_lineID</w:t>
-      </w:r>
-      <w:proofErr w:type="spellEnd"/>
-      <w:r>
-        <w:t>} -&gt; {</w:t>
-      </w:r>
-      <w:proofErr w:type="spellStart"/>
-      <w:r>
-        <w:t>quantity</w:t>
-      </w:r>
-      <w:proofErr w:type="spellEnd"/>
-      <w:r>
-        <w:t xml:space="preserve">, </w:t>
-      </w:r>
-      <w:proofErr w:type="spellStart"/>
-      <w:proofErr w:type="gramStart"/>
-      <w:r>
-        <w:t>demandedID</w:t>
-      </w:r>
-      <w:proofErr w:type="spellEnd"/>
-      <w:r>
-        <w:t xml:space="preserve"> ,</w:t>
-      </w:r>
-      <w:proofErr w:type="gramEnd"/>
-      <w:r>
-        <w:t xml:space="preserve"> </w:t>
-      </w:r>
-      <w:proofErr w:type="spellStart"/>
-      <w:r>
-        <w:t>invoiceID</w:t>
-      </w:r>
-      <w:proofErr w:type="spellEnd"/>
-      <w:r>
-        <w:t>}</w:t>
-      </w:r>
-    </w:p>
-    <w:p>
-      <w:pPr>
-        <w:ind w:left="0" w:firstLine="0"/>
-      </w:pPr>
-    </w:p>
-    <w:p>
-      <w:pPr>
-        <w:ind w:left="0" w:firstLine="0"/>
-      </w:pPr>
-      <w:r>
-        <w:tab/>
-        <w:t xml:space="preserve">Viola BCNF porque </w:t>
-      </w:r>
-      <w:proofErr w:type="spellStart"/>
-      <w:r>
-        <w:t>quantity</w:t>
-      </w:r>
-      <w:proofErr w:type="spellEnd"/>
-      <w:r>
-        <w:t xml:space="preserve"> depende de </w:t>
-      </w:r>
-      <w:proofErr w:type="spellStart"/>
-      <w:r>
-        <w:t>demandedID</w:t>
-      </w:r>
-      <w:proofErr w:type="spellEnd"/>
-      <w:r>
-        <w:t>, mas</w:t>
-      </w:r>
-    </w:p>
-    <w:p>
-      <w:pPr>
-        <w:spacing w:before="240" w:after="240" w:line="276" w:lineRule="auto"/>
-        <w:ind w:left="0" w:firstLine="720"/>
-      </w:pPr>
-      <w:r>
-        <w:t xml:space="preserve">não viola 3NF porque todos os atributos da direita são parte de outra </w:t>
-      </w:r>
-      <w:proofErr w:type="spellStart"/>
-      <w:r>
-        <w:t>key</w:t>
-      </w:r>
-      <w:proofErr w:type="spellEnd"/>
-      <w:r>
-        <w:t>.</w:t>
-      </w:r>
-    </w:p>
-    <w:p>
-      <w:pPr>
-        <w:ind w:left="0" w:firstLine="0"/>
-      </w:pPr>
-    </w:p>
-    <w:p>
-      <w:pPr>
-        <w:pStyle w:val="Ttulo1"/>
-      </w:pPr>
-      <w:bookmarkStart w:id="43" w:name="_35nkun2" w:colFirst="0" w:colLast="0"/>
-      <w:bookmarkEnd w:id="43"/>
-      <w:r>
-        <w:br w:type="page"/>
-      </w:r>
-    </w:p>
-    <w:p>
-      <w:pPr>
-        <w:pStyle w:val="Ttulo2"/>
-      </w:pPr>
-      <w:bookmarkStart w:id="44" w:name="_Toc41247263"/>
-      <w:r>
-        <w:lastRenderedPageBreak/>
-        <w:t>3.3 Restrições</w:t>
-      </w:r>
-      <w:bookmarkEnd w:id="44"/>
-    </w:p>
-    <w:p>
-      <w:pPr>
-        <w:pStyle w:val="Ttulo3"/>
-      </w:pPr>
-      <w:bookmarkStart w:id="45" w:name="_Toc41239010"/>
-      <w:bookmarkStart w:id="46" w:name="_Toc41247264"/>
-      <w:r>
-        <w:t xml:space="preserve">3.3.1 </w:t>
-      </w:r>
-      <w:proofErr w:type="spellStart"/>
-      <w:r>
-        <w:t>Person</w:t>
-      </w:r>
-      <w:bookmarkEnd w:id="45"/>
-      <w:bookmarkEnd w:id="46"/>
-      <w:proofErr w:type="spellEnd"/>
-    </w:p>
-    <w:p>
-      <w:pPr>
-        <w:ind w:left="690" w:firstLine="0"/>
-      </w:pPr>
-      <w:r>
-        <w:t xml:space="preserve">NIF, </w:t>
-      </w:r>
-      <w:proofErr w:type="spellStart"/>
-      <w:r>
-        <w:t>birth_date</w:t>
-      </w:r>
-      <w:proofErr w:type="spellEnd"/>
-      <w:r>
-        <w:t xml:space="preserve">, </w:t>
-      </w:r>
-      <w:proofErr w:type="spellStart"/>
-      <w:r>
-        <w:t>phone</w:t>
-      </w:r>
-      <w:proofErr w:type="spellEnd"/>
-      <w:r>
-        <w:t>, password não podem ser nulos.</w:t>
-      </w:r>
-    </w:p>
-    <w:p>
-      <w:pPr>
-        <w:ind w:left="690" w:firstLine="0"/>
-      </w:pPr>
-      <w:bookmarkStart w:id="47" w:name="_ighlcv5xv89x" w:colFirst="0" w:colLast="0"/>
-      <w:bookmarkEnd w:id="47"/>
-      <w:r>
-        <w:t xml:space="preserve">Cumprimento de </w:t>
-      </w:r>
-      <w:proofErr w:type="spellStart"/>
-      <w:r>
-        <w:t>phone</w:t>
-      </w:r>
-      <w:proofErr w:type="spellEnd"/>
-      <w:r>
-        <w:t xml:space="preserve"> maior ou igual a 9.</w:t>
-      </w:r>
-    </w:p>
-    <w:p>
-      <w:pPr>
-        <w:ind w:left="690" w:firstLine="0"/>
-      </w:pPr>
-      <w:bookmarkStart w:id="48" w:name="_g4xi24yfexjm" w:colFirst="0" w:colLast="0"/>
-      <w:bookmarkEnd w:id="48"/>
-      <w:r>
-        <w:t>NIF tem de ter tamanho 9.</w:t>
-      </w:r>
-    </w:p>
-    <w:p>
-      <w:pPr>
-        <w:ind w:left="690" w:firstLine="0"/>
-      </w:pPr>
-      <w:bookmarkStart w:id="49" w:name="_hfaskk7d0ets" w:colFirst="0" w:colLast="0"/>
-      <w:bookmarkEnd w:id="49"/>
-    </w:p>
-    <w:p>
-      <w:pPr>
-        <w:pStyle w:val="Ttulo3"/>
-      </w:pPr>
-      <w:bookmarkStart w:id="50" w:name="_Toc41239011"/>
-      <w:bookmarkStart w:id="51" w:name="_Toc41247265"/>
-      <w:r>
-        <w:t xml:space="preserve">3.3.2 </w:t>
-      </w:r>
-      <w:proofErr w:type="spellStart"/>
-      <w:r>
-        <w:t>Customer</w:t>
-      </w:r>
-      <w:bookmarkEnd w:id="50"/>
-      <w:bookmarkEnd w:id="51"/>
-      <w:proofErr w:type="spellEnd"/>
-    </w:p>
-    <w:p/>
-    <w:p>
-      <w:pPr>
-        <w:pStyle w:val="Ttulo3"/>
-      </w:pPr>
-      <w:bookmarkStart w:id="52" w:name="_Toc41239012"/>
-      <w:bookmarkStart w:id="53" w:name="_Toc41247266"/>
-      <w:r>
-        <w:t>3.3.3 Driver</w:t>
-      </w:r>
-      <w:bookmarkEnd w:id="52"/>
-      <w:bookmarkEnd w:id="53"/>
-    </w:p>
-    <w:p>
-      <w:pPr>
-        <w:ind w:left="690" w:firstLine="0"/>
-      </w:pPr>
-      <w:r>
-        <w:t xml:space="preserve">Comprimento </w:t>
-      </w:r>
-      <w:proofErr w:type="spellStart"/>
-      <w:r>
-        <w:t>ss_number</w:t>
-      </w:r>
-      <w:proofErr w:type="spellEnd"/>
-      <w:r>
-        <w:t xml:space="preserve"> maior ou igual a 11.</w:t>
-      </w:r>
-    </w:p>
-    <w:p>
-      <w:pPr>
-        <w:ind w:left="690" w:firstLine="0"/>
-      </w:pPr>
-    </w:p>
-    <w:p>
-      <w:pPr>
-        <w:pStyle w:val="Ttulo3"/>
-      </w:pPr>
-      <w:bookmarkStart w:id="54" w:name="_Toc41239013"/>
-      <w:bookmarkStart w:id="55" w:name="_Toc41247267"/>
-      <w:r>
-        <w:t xml:space="preserve">3.3.4 </w:t>
-      </w:r>
-      <w:proofErr w:type="spellStart"/>
-      <w:r>
-        <w:t>Vehicle</w:t>
-      </w:r>
-      <w:bookmarkEnd w:id="54"/>
-      <w:bookmarkEnd w:id="55"/>
-      <w:proofErr w:type="spellEnd"/>
-    </w:p>
-    <w:p>
-      <w:pPr>
-        <w:ind w:left="690" w:firstLine="0"/>
-      </w:pPr>
-      <w:proofErr w:type="spellStart"/>
-      <w:r>
-        <w:t>License_plate</w:t>
-      </w:r>
-      <w:proofErr w:type="spellEnd"/>
-      <w:r>
-        <w:t xml:space="preserve">, </w:t>
-      </w:r>
-      <w:proofErr w:type="spellStart"/>
-      <w:r>
-        <w:t>make</w:t>
-      </w:r>
-      <w:proofErr w:type="spellEnd"/>
-      <w:r>
-        <w:t xml:space="preserve">, </w:t>
-      </w:r>
-      <w:proofErr w:type="spellStart"/>
-      <w:r>
-        <w:t>model</w:t>
-      </w:r>
-      <w:proofErr w:type="spellEnd"/>
-      <w:r>
-        <w:t xml:space="preserve"> não podem ser nulos.</w:t>
-      </w:r>
-    </w:p>
-    <w:p>
-      <w:pPr>
-        <w:ind w:left="690" w:firstLine="0"/>
-      </w:pPr>
-      <w:bookmarkStart w:id="56" w:name="_x5igpcia9tjg" w:colFirst="0" w:colLast="0"/>
-      <w:bookmarkEnd w:id="56"/>
-      <w:r>
-        <w:t xml:space="preserve">Tamanho de </w:t>
-      </w:r>
-      <w:proofErr w:type="spellStart"/>
-      <w:r>
-        <w:t>license_plate</w:t>
-      </w:r>
-      <w:proofErr w:type="spellEnd"/>
-      <w:r>
-        <w:t xml:space="preserve"> igual a 8 (a contar com “-”).</w:t>
-      </w:r>
-    </w:p>
-    <w:p>
-      <w:pPr>
-        <w:ind w:left="690" w:firstLine="0"/>
-      </w:pPr>
-      <w:bookmarkStart w:id="57" w:name="_sb1yfrhvelxz" w:colFirst="0" w:colLast="0"/>
-      <w:bookmarkEnd w:id="57"/>
-    </w:p>
-    <w:p>
-      <w:pPr>
-        <w:spacing w:before="240" w:after="240" w:line="276" w:lineRule="auto"/>
-        <w:ind w:left="0" w:firstLine="0"/>
-        <w:rPr>
-          <w:rFonts w:ascii="Trebuchet MS" w:eastAsia="Trebuchet MS" w:hAnsi="Trebuchet MS" w:cs="Trebuchet MS"/>
-          <w:b/>
-          <w:color w:val="666666"/>
-          <w:sz w:val="24"/>
-          <w:szCs w:val="24"/>
-        </w:rPr>
-      </w:pPr>
-      <w:r>
-        <w:t xml:space="preserve">      </w:t>
-      </w:r>
-      <w:r>
-        <w:rPr>
-          <w:rFonts w:ascii="Trebuchet MS" w:eastAsia="Trebuchet MS" w:hAnsi="Trebuchet MS" w:cs="Trebuchet MS"/>
-          <w:b/>
-          <w:color w:val="666666"/>
-          <w:sz w:val="24"/>
-          <w:szCs w:val="24"/>
-        </w:rPr>
-        <w:t xml:space="preserve">3.3.5 </w:t>
-      </w:r>
-      <w:proofErr w:type="spellStart"/>
-      <w:r>
-        <w:rPr>
-          <w:rFonts w:ascii="Trebuchet MS" w:eastAsia="Trebuchet MS" w:hAnsi="Trebuchet MS" w:cs="Trebuchet MS"/>
-          <w:b/>
-          <w:color w:val="666666"/>
-          <w:sz w:val="24"/>
-          <w:szCs w:val="24"/>
-        </w:rPr>
-        <w:t>VehicleDriver</w:t>
-      </w:r>
-      <w:proofErr w:type="spellEnd"/>
-    </w:p>
-    <w:p>
-      <w:pPr>
-        <w:spacing w:before="240" w:after="240" w:line="276" w:lineRule="auto"/>
-        <w:ind w:left="0" w:firstLine="0"/>
-      </w:pPr>
-      <w:r>
-        <w:rPr>
-          <w:rFonts w:ascii="Trebuchet MS" w:eastAsia="Trebuchet MS" w:hAnsi="Trebuchet MS" w:cs="Trebuchet MS"/>
-          <w:b/>
-          <w:color w:val="666666"/>
-          <w:sz w:val="24"/>
-          <w:szCs w:val="24"/>
-        </w:rPr>
-        <w:tab/>
-      </w:r>
-      <w:r>
-        <w:t>Nenhum atributo pode ser nulo.</w:t>
-      </w:r>
-    </w:p>
-    <w:p>
-      <w:pPr>
-        <w:spacing w:before="240" w:after="240" w:line="276" w:lineRule="auto"/>
-        <w:ind w:left="0" w:firstLine="0"/>
-        <w:rPr>
-          <w:rFonts w:ascii="Trebuchet MS" w:eastAsia="Trebuchet MS" w:hAnsi="Trebuchet MS" w:cs="Trebuchet MS"/>
-          <w:b/>
-          <w:color w:val="666666"/>
-          <w:sz w:val="24"/>
-          <w:szCs w:val="24"/>
-        </w:rPr>
-      </w:pPr>
-      <w:r>
-        <w:rPr>
-          <w:rFonts w:ascii="Trebuchet MS" w:eastAsia="Trebuchet MS" w:hAnsi="Trebuchet MS" w:cs="Trebuchet MS"/>
-          <w:b/>
-          <w:color w:val="666666"/>
-          <w:sz w:val="24"/>
-          <w:szCs w:val="24"/>
-        </w:rPr>
-        <w:t xml:space="preserve">      </w:t>
-      </w:r>
-    </w:p>
-    <w:p>
-      <w:pPr>
-        <w:spacing w:before="240" w:after="240" w:line="276" w:lineRule="auto"/>
-        <w:ind w:left="0" w:firstLine="0"/>
-        <w:rPr>
-          <w:rFonts w:ascii="Trebuchet MS" w:eastAsia="Trebuchet MS" w:hAnsi="Trebuchet MS" w:cs="Trebuchet MS"/>
-          <w:b/>
-          <w:color w:val="666666"/>
-          <w:sz w:val="24"/>
-          <w:szCs w:val="24"/>
-        </w:rPr>
-      </w:pPr>
-      <w:r>
-        <w:rPr>
-          <w:rFonts w:ascii="Trebuchet MS" w:eastAsia="Trebuchet MS" w:hAnsi="Trebuchet MS" w:cs="Trebuchet MS"/>
-          <w:b/>
-          <w:color w:val="666666"/>
-          <w:sz w:val="24"/>
-          <w:szCs w:val="24"/>
-        </w:rPr>
-        <w:t xml:space="preserve">     3.3.6 Team</w:t>
-      </w:r>
-    </w:p>
-    <w:p>
-      <w:pPr>
-        <w:spacing w:before="240" w:after="240" w:line="276" w:lineRule="auto"/>
-        <w:ind w:left="0" w:firstLine="720"/>
-      </w:pPr>
-      <w:r>
-        <w:t>Cada driver só tem um leader, ou nenhum, se for ele próprio leader.</w:t>
-      </w:r>
-    </w:p>
-    <w:p>
-      <w:pPr>
-        <w:pStyle w:val="Ttulo3"/>
-      </w:pPr>
-      <w:bookmarkStart w:id="58" w:name="_gxmkzrgmx6ff" w:colFirst="0" w:colLast="0"/>
-      <w:bookmarkEnd w:id="58"/>
-    </w:p>
-    <w:p>
-      <w:pPr>
-        <w:pStyle w:val="Ttulo3"/>
-      </w:pPr>
-      <w:bookmarkStart w:id="59" w:name="_Toc41239014"/>
-      <w:bookmarkStart w:id="60" w:name="_Toc41247268"/>
-      <w:r>
-        <w:t xml:space="preserve">3.3.7 </w:t>
-      </w:r>
-      <w:proofErr w:type="spellStart"/>
-      <w:r>
-        <w:t>CreditCard</w:t>
-      </w:r>
-      <w:bookmarkEnd w:id="59"/>
-      <w:bookmarkEnd w:id="60"/>
-      <w:proofErr w:type="spellEnd"/>
-    </w:p>
-    <w:p>
-      <w:pPr>
-        <w:ind w:left="690" w:firstLine="0"/>
-      </w:pPr>
-      <w:r>
-        <w:t>Nenhum atributo pode ser nulo.</w:t>
-      </w:r>
-    </w:p>
-    <w:p>
-      <w:pPr>
-        <w:ind w:left="690" w:firstLine="0"/>
-      </w:pPr>
-      <w:r>
-        <w:t xml:space="preserve">Comprimento de </w:t>
-      </w:r>
-      <w:proofErr w:type="spellStart"/>
-      <w:r>
-        <w:t>number</w:t>
-      </w:r>
-      <w:proofErr w:type="spellEnd"/>
-      <w:r>
-        <w:t xml:space="preserve"> maior ou igual a 13 e menor ou igual a 19.</w:t>
-      </w:r>
-    </w:p>
-    <w:p>
-      <w:pPr>
-        <w:ind w:left="690" w:firstLine="0"/>
-      </w:pPr>
-      <w:r>
-        <w:t xml:space="preserve">Comprimento de </w:t>
-      </w:r>
-      <w:proofErr w:type="spellStart"/>
-      <w:r>
-        <w:t>cvv</w:t>
-      </w:r>
-      <w:proofErr w:type="spellEnd"/>
-      <w:r>
-        <w:t xml:space="preserve"> igual a 3.</w:t>
-      </w:r>
-    </w:p>
-    <w:p>
-      <w:pPr>
-        <w:ind w:left="690" w:firstLine="0"/>
-      </w:pPr>
-    </w:p>
-    <w:p>
-      <w:pPr>
-        <w:pStyle w:val="Ttulo3"/>
-      </w:pPr>
-      <w:bookmarkStart w:id="61" w:name="_vhyzlzs37dsf" w:colFirst="0" w:colLast="0"/>
-      <w:bookmarkEnd w:id="61"/>
-    </w:p>
-    <w:p>
-      <w:pPr>
-        <w:pStyle w:val="Ttulo3"/>
-      </w:pPr>
-      <w:bookmarkStart w:id="62" w:name="_Toc41239015"/>
-    </w:p>
-    <w:p>
-      <w:pPr>
-        <w:pStyle w:val="Ttulo3"/>
-      </w:pPr>
-      <w:bookmarkStart w:id="63" w:name="_Toc41247269"/>
-      <w:r>
-        <w:lastRenderedPageBreak/>
-        <w:t xml:space="preserve">3.3.8 </w:t>
-      </w:r>
-      <w:proofErr w:type="spellStart"/>
-      <w:r>
-        <w:t>Demand</w:t>
-      </w:r>
-      <w:proofErr w:type="spellEnd"/>
-      <w:r>
-        <w:t xml:space="preserve"> (originalmente </w:t>
-      </w:r>
-      <w:proofErr w:type="spellStart"/>
-      <w:r>
-        <w:t>Order</w:t>
-      </w:r>
-      <w:proofErr w:type="spellEnd"/>
-      <w:r>
-        <w:t>)</w:t>
-      </w:r>
-      <w:bookmarkEnd w:id="62"/>
-      <w:bookmarkEnd w:id="63"/>
-    </w:p>
-    <w:p>
-      <w:pPr>
-        <w:ind w:left="690" w:firstLine="0"/>
-      </w:pPr>
-      <w:r>
-        <w:t xml:space="preserve">Date, </w:t>
-      </w:r>
-      <w:proofErr w:type="spellStart"/>
-      <w:r>
-        <w:t>delivery_fee</w:t>
-      </w:r>
-      <w:proofErr w:type="spellEnd"/>
-      <w:r>
-        <w:t xml:space="preserve">, </w:t>
-      </w:r>
-      <w:proofErr w:type="spellStart"/>
-      <w:r>
-        <w:t>price</w:t>
-      </w:r>
-      <w:proofErr w:type="spellEnd"/>
-      <w:r>
-        <w:t xml:space="preserve">, </w:t>
-      </w:r>
-      <w:proofErr w:type="spellStart"/>
-      <w:r>
-        <w:t>customerNIF</w:t>
-      </w:r>
-      <w:proofErr w:type="spellEnd"/>
-      <w:r>
-        <w:t xml:space="preserve">, </w:t>
-      </w:r>
-      <w:proofErr w:type="spellStart"/>
-      <w:r>
-        <w:t>driverNIF</w:t>
-      </w:r>
-      <w:proofErr w:type="spellEnd"/>
-      <w:r>
-        <w:t xml:space="preserve">, </w:t>
-      </w:r>
-      <w:proofErr w:type="spellStart"/>
-      <w:r>
-        <w:t>locationID</w:t>
-      </w:r>
-      <w:proofErr w:type="spellEnd"/>
-      <w:r>
-        <w:t xml:space="preserve"> e </w:t>
-      </w:r>
-      <w:proofErr w:type="spellStart"/>
-      <w:r>
-        <w:t>paymentTypeID</w:t>
-      </w:r>
-      <w:proofErr w:type="spellEnd"/>
-      <w:r>
-        <w:t xml:space="preserve"> não</w:t>
-      </w:r>
-    </w:p>
-    <w:p>
-      <w:pPr>
-        <w:ind w:left="690" w:firstLine="0"/>
-      </w:pPr>
-      <w:r>
-        <w:t>podem ser nulos.</w:t>
-      </w:r>
-    </w:p>
-    <w:p>
-      <w:pPr>
-        <w:ind w:left="690" w:firstLine="0"/>
-      </w:pPr>
-      <w:proofErr w:type="spellStart"/>
-      <w:r>
-        <w:t>delivery_fee</w:t>
-      </w:r>
-      <w:proofErr w:type="spellEnd"/>
-      <w:r>
-        <w:t xml:space="preserve"> maior ou igual a 0.</w:t>
-      </w:r>
-    </w:p>
-    <w:p>
-      <w:pPr>
-        <w:ind w:left="0" w:firstLine="0"/>
-      </w:pPr>
-      <w:r>
-        <w:t xml:space="preserve"> </w:t>
-      </w:r>
-      <w:r>
-        <w:tab/>
-      </w:r>
-      <w:proofErr w:type="spellStart"/>
-      <w:r>
-        <w:t>price</w:t>
-      </w:r>
-      <w:proofErr w:type="spellEnd"/>
-      <w:r>
-        <w:t xml:space="preserve"> maior ou igual 0 (não inclui </w:t>
-      </w:r>
-      <w:proofErr w:type="spellStart"/>
-      <w:r>
-        <w:t>delivery_fee</w:t>
-      </w:r>
-      <w:proofErr w:type="spellEnd"/>
-      <w:r>
-        <w:t>).</w:t>
-      </w:r>
-    </w:p>
-    <w:p>
-      <w:pPr>
-        <w:pStyle w:val="Ttulo3"/>
-        <w:ind w:left="690" w:firstLine="30"/>
-      </w:pPr>
-      <w:bookmarkStart w:id="64" w:name="_n08vlnucn1no" w:colFirst="0" w:colLast="0"/>
-      <w:bookmarkEnd w:id="64"/>
-    </w:p>
-    <w:p>
-      <w:pPr>
-        <w:pStyle w:val="Ttulo3"/>
-        <w:ind w:left="0" w:firstLine="0"/>
-      </w:pPr>
-      <w:r>
-        <w:t xml:space="preserve">     </w:t>
-      </w:r>
-      <w:bookmarkStart w:id="65" w:name="_Toc41239016"/>
-      <w:bookmarkStart w:id="66" w:name="_Toc41247270"/>
-      <w:r>
-        <w:t xml:space="preserve">3.3.9 </w:t>
-      </w:r>
-      <w:proofErr w:type="spellStart"/>
-      <w:r>
-        <w:t>PaymentType</w:t>
-      </w:r>
-      <w:bookmarkEnd w:id="65"/>
-      <w:bookmarkEnd w:id="66"/>
-      <w:proofErr w:type="spellEnd"/>
-    </w:p>
-    <w:p>
-      <w:pPr>
-        <w:spacing w:before="240" w:after="240" w:line="276" w:lineRule="auto"/>
-        <w:ind w:left="0" w:firstLine="720"/>
-      </w:pPr>
-      <w:r>
-        <w:t>Nenhum atributo pode ser nulo.</w:t>
-      </w:r>
-    </w:p>
-    <w:p/>
-    <w:p>
-      <w:pPr>
-        <w:pStyle w:val="Ttulo3"/>
-        <w:ind w:left="0" w:firstLine="0"/>
-      </w:pPr>
-      <w:r>
-        <w:t xml:space="preserve">     </w:t>
-      </w:r>
-      <w:bookmarkStart w:id="67" w:name="_Toc41239017"/>
-      <w:bookmarkStart w:id="68" w:name="_Toc41247271"/>
-      <w:r>
-        <w:t xml:space="preserve">3.3.10 </w:t>
-      </w:r>
-      <w:proofErr w:type="spellStart"/>
-      <w:r>
-        <w:t>Review</w:t>
-      </w:r>
-      <w:bookmarkEnd w:id="67"/>
-      <w:bookmarkEnd w:id="68"/>
-      <w:proofErr w:type="spellEnd"/>
-    </w:p>
-    <w:p>
-      <w:pPr>
-        <w:ind w:left="690" w:firstLine="0"/>
-      </w:pPr>
-      <w:bookmarkStart w:id="69" w:name="_17dp8vu" w:colFirst="0" w:colLast="0"/>
-      <w:bookmarkEnd w:id="69"/>
-      <w:r>
-        <w:t xml:space="preserve">Pode não existir uma </w:t>
-      </w:r>
-      <w:proofErr w:type="spellStart"/>
-      <w:r>
-        <w:t>review</w:t>
-      </w:r>
-      <w:proofErr w:type="spellEnd"/>
-      <w:r>
-        <w:t xml:space="preserve"> numa </w:t>
-      </w:r>
-      <w:proofErr w:type="spellStart"/>
-      <w:r>
-        <w:t>demand</w:t>
-      </w:r>
-      <w:proofErr w:type="spellEnd"/>
-      <w:r>
-        <w:t>, mas se existir não pode ter atributos nulos.</w:t>
-      </w:r>
-    </w:p>
-    <w:p>
-      <w:pPr>
-        <w:ind w:left="690" w:firstLine="0"/>
-      </w:pPr>
-      <w:bookmarkStart w:id="70" w:name="_w60qd6thp235" w:colFirst="0" w:colLast="0"/>
-      <w:bookmarkEnd w:id="70"/>
-      <w:r>
-        <w:t xml:space="preserve">Não pode haver mais que uma </w:t>
-      </w:r>
-      <w:proofErr w:type="spellStart"/>
-      <w:r>
-        <w:t>review</w:t>
-      </w:r>
-      <w:proofErr w:type="spellEnd"/>
-      <w:r>
-        <w:t xml:space="preserve"> por </w:t>
-      </w:r>
-      <w:proofErr w:type="spellStart"/>
-      <w:r>
-        <w:t>demand</w:t>
-      </w:r>
-      <w:proofErr w:type="spellEnd"/>
-      <w:r>
-        <w:t>.</w:t>
-      </w:r>
-    </w:p>
-    <w:p>
-      <w:pPr>
-        <w:ind w:left="690" w:firstLine="0"/>
-      </w:pPr>
-      <w:bookmarkStart w:id="71" w:name="_ad5tymiw6xa0" w:colFirst="0" w:colLast="0"/>
-      <w:bookmarkEnd w:id="71"/>
-      <w:r>
-        <w:t>Rating maior ou igual a 1 e menor ou igual a 5.</w:t>
-      </w:r>
-    </w:p>
-    <w:p>
-      <w:pPr>
-        <w:spacing w:before="240" w:after="240" w:line="276" w:lineRule="auto"/>
-        <w:ind w:left="0" w:firstLine="0"/>
-      </w:pPr>
-    </w:p>
-    <w:p>
-      <w:pPr>
-        <w:spacing w:before="240" w:after="240" w:line="276" w:lineRule="auto"/>
-        <w:ind w:left="0" w:firstLine="0"/>
-        <w:rPr>
-          <w:rFonts w:ascii="Trebuchet MS" w:eastAsia="Trebuchet MS" w:hAnsi="Trebuchet MS" w:cs="Trebuchet MS"/>
-          <w:b/>
-          <w:color w:val="666666"/>
-          <w:sz w:val="24"/>
-          <w:szCs w:val="24"/>
-        </w:rPr>
-      </w:pPr>
-      <w:r>
-        <w:t xml:space="preserve">      </w:t>
-      </w:r>
-      <w:proofErr w:type="gramStart"/>
-      <w:r>
-        <w:rPr>
-          <w:rFonts w:ascii="Trebuchet MS" w:eastAsia="Trebuchet MS" w:hAnsi="Trebuchet MS" w:cs="Trebuchet MS"/>
-          <w:b/>
-          <w:color w:val="666666"/>
-          <w:sz w:val="24"/>
-          <w:szCs w:val="24"/>
-        </w:rPr>
-        <w:t>3.3.1</w:t>
-      </w:r>
-      <w:r>
-        <w:rPr>
-          <w:rFonts w:ascii="Trebuchet MS" w:eastAsia="Trebuchet MS" w:hAnsi="Trebuchet MS" w:cs="Trebuchet MS"/>
-          <w:b/>
-          <w:color w:val="666666"/>
-          <w:sz w:val="24"/>
-          <w:szCs w:val="24"/>
-        </w:rPr>
-        <w:t>1</w:t>
-      </w:r>
-      <w:r>
-        <w:rPr>
-          <w:rFonts w:ascii="Trebuchet MS" w:eastAsia="Trebuchet MS" w:hAnsi="Trebuchet MS" w:cs="Trebuchet MS"/>
-          <w:b/>
-          <w:color w:val="666666"/>
-          <w:sz w:val="24"/>
-          <w:szCs w:val="24"/>
-        </w:rPr>
-        <w:t xml:space="preserve"> Rating</w:t>
-      </w:r>
-      <w:proofErr w:type="gramEnd"/>
-    </w:p>
-    <w:p>
-      <w:pPr>
-        <w:spacing w:before="240" w:after="240" w:line="276" w:lineRule="auto"/>
-        <w:ind w:left="720" w:firstLine="0"/>
-      </w:pPr>
-      <w:r>
-        <w:t xml:space="preserve">Pode não existir um rating para um </w:t>
-      </w:r>
-      <w:proofErr w:type="spellStart"/>
-      <w:r>
-        <w:t>restaurant</w:t>
-      </w:r>
-      <w:proofErr w:type="spellEnd"/>
-      <w:r>
-        <w:t>, mas se existir não pode ter atributos</w:t>
-      </w:r>
-    </w:p>
-    <w:p>
-      <w:pPr>
-        <w:spacing w:before="240" w:after="240" w:line="276" w:lineRule="auto"/>
-        <w:ind w:left="720" w:firstLine="0"/>
-      </w:pPr>
-      <w:r>
-        <w:t>nulos.</w:t>
-      </w:r>
-    </w:p>
-    <w:p>
-      <w:pPr>
-        <w:spacing w:before="240" w:after="240" w:line="276" w:lineRule="auto"/>
-        <w:ind w:left="720" w:firstLine="0"/>
-      </w:pPr>
-      <w:r>
-        <w:t xml:space="preserve">Não pode haver mais que um rating por </w:t>
-      </w:r>
-      <w:proofErr w:type="spellStart"/>
-      <w:r>
-        <w:t>restaurant</w:t>
-      </w:r>
-      <w:proofErr w:type="spellEnd"/>
-      <w:r>
-        <w:t>.</w:t>
-      </w:r>
-    </w:p>
-    <w:p>
-      <w:pPr>
-        <w:spacing w:before="240" w:after="240" w:line="276" w:lineRule="auto"/>
-        <w:ind w:left="720" w:firstLine="0"/>
-      </w:pPr>
-      <w:r>
-        <w:t>Rating maior ou igual a 1 e menor ou igual a 5.</w:t>
-      </w:r>
-    </w:p>
-    <w:p>
-      <w:pPr>
-        <w:spacing w:before="240" w:after="240" w:line="276" w:lineRule="auto"/>
-        <w:ind w:left="0" w:firstLine="720"/>
-        <w:rPr>
-          <w:rFonts w:ascii="Trebuchet MS" w:eastAsia="Trebuchet MS" w:hAnsi="Trebuchet MS" w:cs="Trebuchet MS"/>
-          <w:b/>
-          <w:color w:val="666666"/>
-          <w:sz w:val="24"/>
-          <w:szCs w:val="24"/>
-        </w:rPr>
-      </w:pPr>
-    </w:p>
-    <w:p>
-      <w:pPr>
-        <w:spacing w:before="240" w:after="240" w:line="276" w:lineRule="auto"/>
-        <w:ind w:left="0" w:firstLine="0"/>
-        <w:rPr>
-          <w:rFonts w:ascii="Trebuchet MS" w:eastAsia="Trebuchet MS" w:hAnsi="Trebuchet MS" w:cs="Trebuchet MS"/>
-          <w:b/>
-          <w:color w:val="666666"/>
-          <w:sz w:val="24"/>
-          <w:szCs w:val="24"/>
-        </w:rPr>
-      </w:pPr>
-      <w:r>
-        <w:rPr>
-          <w:rFonts w:ascii="Trebuchet MS" w:eastAsia="Trebuchet MS" w:hAnsi="Trebuchet MS" w:cs="Trebuchet MS"/>
-          <w:b/>
-          <w:color w:val="666666"/>
-          <w:sz w:val="24"/>
-          <w:szCs w:val="24"/>
-        </w:rPr>
-        <w:t xml:space="preserve">     3.3.1</w:t>
-      </w:r>
-      <w:r>
-        <w:rPr>
-          <w:rFonts w:ascii="Trebuchet MS" w:eastAsia="Trebuchet MS" w:hAnsi="Trebuchet MS" w:cs="Trebuchet MS"/>
-          <w:b/>
-          <w:color w:val="666666"/>
-          <w:sz w:val="24"/>
-          <w:szCs w:val="24"/>
-        </w:rPr>
-        <w:t>2</w:t>
-      </w:r>
-      <w:r>
-        <w:rPr>
-          <w:rFonts w:ascii="Trebuchet MS" w:eastAsia="Trebuchet MS" w:hAnsi="Trebuchet MS" w:cs="Trebuchet MS"/>
-          <w:b/>
-          <w:color w:val="666666"/>
-          <w:sz w:val="24"/>
-          <w:szCs w:val="24"/>
-        </w:rPr>
-        <w:t xml:space="preserve"> </w:t>
-      </w:r>
-      <w:proofErr w:type="spellStart"/>
-      <w:r>
-        <w:rPr>
-          <w:rFonts w:ascii="Trebuchet MS" w:eastAsia="Trebuchet MS" w:hAnsi="Trebuchet MS" w:cs="Trebuchet MS"/>
-          <w:b/>
-          <w:color w:val="666666"/>
-          <w:sz w:val="24"/>
-          <w:szCs w:val="24"/>
-        </w:rPr>
-        <w:t>Food</w:t>
-      </w:r>
-      <w:proofErr w:type="spellEnd"/>
-    </w:p>
-    <w:p>
-      <w:pPr>
-        <w:spacing w:before="240" w:after="240" w:line="276" w:lineRule="auto"/>
-        <w:ind w:left="0" w:firstLine="720"/>
-      </w:pPr>
-      <w:proofErr w:type="spellStart"/>
-      <w:r>
-        <w:t>foodID</w:t>
-      </w:r>
-      <w:proofErr w:type="spellEnd"/>
-      <w:r>
-        <w:t xml:space="preserve">, </w:t>
-      </w:r>
-      <w:proofErr w:type="spellStart"/>
-      <w:r>
-        <w:t>name</w:t>
-      </w:r>
-      <w:proofErr w:type="spellEnd"/>
-      <w:r>
-        <w:t xml:space="preserve">, </w:t>
-      </w:r>
-      <w:proofErr w:type="spellStart"/>
-      <w:r>
-        <w:t>price</w:t>
-      </w:r>
-      <w:proofErr w:type="spellEnd"/>
-      <w:r>
-        <w:t xml:space="preserve"> e </w:t>
-      </w:r>
-      <w:proofErr w:type="spellStart"/>
-      <w:r>
-        <w:t>restaurantID</w:t>
-      </w:r>
-      <w:proofErr w:type="spellEnd"/>
-      <w:r>
-        <w:t xml:space="preserve"> não podem ser nulos.</w:t>
-      </w:r>
-    </w:p>
-    <w:p>
-      <w:pPr>
-        <w:spacing w:before="240" w:after="240" w:line="276" w:lineRule="auto"/>
-        <w:ind w:left="0" w:firstLine="720"/>
-      </w:pPr>
-      <w:proofErr w:type="spellStart"/>
-      <w:r>
-        <w:t>price</w:t>
-      </w:r>
-      <w:proofErr w:type="spellEnd"/>
-      <w:r>
-        <w:t xml:space="preserve"> tem de ser maior que 0.</w:t>
-      </w:r>
-    </w:p>
-    <w:p>
-      <w:pPr>
-        <w:spacing w:before="240" w:after="240" w:line="276" w:lineRule="auto"/>
-        <w:ind w:left="0" w:firstLine="720"/>
-      </w:pPr>
-    </w:p>
-    <w:p>
-      <w:pPr>
-        <w:pStyle w:val="Ttulo3"/>
-      </w:pPr>
-      <w:bookmarkStart w:id="72" w:name="_Toc41239018"/>
-      <w:bookmarkStart w:id="73" w:name="_Toc41247272"/>
-      <w:r>
-        <w:t>3.3.1</w:t>
-      </w:r>
-      <w:r>
-        <w:t>3</w:t>
-      </w:r>
-      <w:r>
-        <w:t xml:space="preserve"> </w:t>
-      </w:r>
-      <w:proofErr w:type="spellStart"/>
-      <w:r>
-        <w:t>Demanded</w:t>
-      </w:r>
-      <w:bookmarkEnd w:id="72"/>
-      <w:bookmarkEnd w:id="73"/>
-      <w:proofErr w:type="spellEnd"/>
-    </w:p>
-    <w:p>
-      <w:pPr>
-        <w:spacing w:before="240" w:after="240" w:line="276" w:lineRule="auto"/>
-        <w:ind w:left="0" w:firstLine="0"/>
-      </w:pPr>
-    </w:p>
-    <w:p>
-      <w:pPr>
-        <w:pStyle w:val="Ttulo3"/>
-      </w:pPr>
-      <w:bookmarkStart w:id="74" w:name="_Toc41239019"/>
-    </w:p>
-    <w:p>
-      <w:pPr>
-        <w:pStyle w:val="Ttulo3"/>
-      </w:pPr>
-      <w:bookmarkStart w:id="75" w:name="_Toc41247273"/>
-      <w:r>
-        <w:lastRenderedPageBreak/>
-        <w:t>3.3.1</w:t>
-      </w:r>
-      <w:r>
-        <w:t>4</w:t>
-      </w:r>
-      <w:r>
-        <w:t xml:space="preserve"> </w:t>
-      </w:r>
-      <w:proofErr w:type="spellStart"/>
-      <w:r>
-        <w:t>Restaurant</w:t>
-      </w:r>
-      <w:bookmarkEnd w:id="74"/>
-      <w:bookmarkEnd w:id="75"/>
-      <w:proofErr w:type="spellEnd"/>
-    </w:p>
-    <w:p>
-      <w:pPr>
-        <w:ind w:left="690" w:firstLine="0"/>
-      </w:pPr>
-      <w:proofErr w:type="spellStart"/>
-      <w:r>
-        <w:t>restaurantID</w:t>
-      </w:r>
-      <w:proofErr w:type="spellEnd"/>
-      <w:r>
-        <w:t xml:space="preserve">, </w:t>
-      </w:r>
-      <w:proofErr w:type="spellStart"/>
-      <w:r>
-        <w:t>name</w:t>
-      </w:r>
-      <w:proofErr w:type="spellEnd"/>
-      <w:r>
-        <w:t xml:space="preserve">, NIF, </w:t>
-      </w:r>
-      <w:proofErr w:type="spellStart"/>
-      <w:r>
-        <w:t>locationID</w:t>
-      </w:r>
-      <w:proofErr w:type="spellEnd"/>
-      <w:r>
-        <w:t xml:space="preserve"> e </w:t>
-      </w:r>
-      <w:proofErr w:type="spellStart"/>
-      <w:r>
-        <w:t>restaurantTypeID</w:t>
-      </w:r>
-      <w:proofErr w:type="spellEnd"/>
-      <w:r>
-        <w:t xml:space="preserve"> não podem ser nulos.</w:t>
-      </w:r>
-    </w:p>
-    <w:p>
-      <w:pPr>
-        <w:ind w:left="690" w:firstLine="0"/>
-      </w:pPr>
-      <w:r>
-        <w:t>NIF tem de ter tamanho 9.</w:t>
-      </w:r>
-    </w:p>
-    <w:p>
-      <w:pPr>
-        <w:ind w:left="690" w:firstLine="0"/>
-      </w:pPr>
-      <w:r>
-        <w:t xml:space="preserve">Não pode haver 2 </w:t>
-      </w:r>
-      <w:proofErr w:type="spellStart"/>
-      <w:r>
-        <w:t>Restaurant</w:t>
-      </w:r>
-      <w:proofErr w:type="spellEnd"/>
-      <w:r>
-        <w:t xml:space="preserve"> com o mesmo </w:t>
-      </w:r>
-      <w:proofErr w:type="spellStart"/>
-      <w:r>
-        <w:t>restaurantID</w:t>
-      </w:r>
-      <w:proofErr w:type="spellEnd"/>
-      <w:r>
-        <w:t>.</w:t>
-      </w:r>
-    </w:p>
-    <w:p/>
-    <w:p>
-      <w:pPr>
-        <w:pStyle w:val="Ttulo3"/>
-      </w:pPr>
-      <w:bookmarkStart w:id="76" w:name="_Toc41239020"/>
-      <w:bookmarkStart w:id="77" w:name="_Toc41247274"/>
-      <w:r>
-        <w:t>3.3.1</w:t>
-      </w:r>
-      <w:r>
-        <w:t>5</w:t>
-      </w:r>
-      <w:r>
-        <w:t xml:space="preserve"> </w:t>
-      </w:r>
-      <w:proofErr w:type="spellStart"/>
-      <w:r>
-        <w:t>RestaurantType</w:t>
       </w:r>
       <w:bookmarkEnd w:id="76"/>
       <w:bookmarkEnd w:id="77"/>
@@ -5127,139 +5146,6 @@
         <w:spacing w:before="240" w:after="240" w:line="276" w:lineRule="auto"/>
         <w:ind w:left="0" w:firstLine="720"/>
       </w:pPr>
-      <w:r>
-        <w:t>Não pode haver atributos nulos.</w:t>
-      </w:r>
-    </w:p>
-    <w:p>
-      <w:pPr>
-        <w:spacing w:before="240" w:after="240" w:line="276" w:lineRule="auto"/>
-        <w:ind w:left="0" w:firstLine="720"/>
-      </w:pPr>
-    </w:p>
-    <w:p>
-      <w:pPr>
-        <w:spacing w:before="240" w:after="240" w:line="276" w:lineRule="auto"/>
-        <w:ind w:left="0" w:firstLine="0"/>
-      </w:pPr>
-      <w:r>
-        <w:t xml:space="preserve">     </w:t>
-      </w:r>
-      <w:r>
-        <w:rPr>
-          <w:rFonts w:ascii="Trebuchet MS" w:eastAsia="Trebuchet MS" w:hAnsi="Trebuchet MS" w:cs="Trebuchet MS"/>
-          <w:b/>
-          <w:color w:val="666666"/>
-          <w:sz w:val="24"/>
-          <w:szCs w:val="24"/>
-        </w:rPr>
-        <w:t>3.3.1</w:t>
-      </w:r>
-      <w:r>
-        <w:rPr>
-          <w:rFonts w:ascii="Trebuchet MS" w:eastAsia="Trebuchet MS" w:hAnsi="Trebuchet MS" w:cs="Trebuchet MS"/>
-          <w:b/>
-          <w:color w:val="666666"/>
-          <w:sz w:val="24"/>
-          <w:szCs w:val="24"/>
-        </w:rPr>
-        <w:t>6</w:t>
-      </w:r>
-      <w:r>
-        <w:rPr>
-          <w:rFonts w:ascii="Trebuchet MS" w:eastAsia="Trebuchet MS" w:hAnsi="Trebuchet MS" w:cs="Trebuchet MS"/>
-          <w:b/>
-          <w:color w:val="666666"/>
-          <w:sz w:val="24"/>
-          <w:szCs w:val="24"/>
-        </w:rPr>
-        <w:t xml:space="preserve"> </w:t>
-      </w:r>
-      <w:proofErr w:type="spellStart"/>
-      <w:r>
-        <w:rPr>
-          <w:rFonts w:ascii="Trebuchet MS" w:eastAsia="Trebuchet MS" w:hAnsi="Trebuchet MS" w:cs="Trebuchet MS"/>
-          <w:b/>
-          <w:color w:val="666666"/>
-          <w:sz w:val="24"/>
-          <w:szCs w:val="24"/>
-        </w:rPr>
-        <w:t>Location</w:t>
-      </w:r>
-      <w:proofErr w:type="spellEnd"/>
-    </w:p>
-    <w:p>
-      <w:pPr>
-        <w:spacing w:before="240" w:after="240" w:line="276" w:lineRule="auto"/>
-        <w:ind w:left="720" w:firstLine="0"/>
-      </w:pPr>
-      <w:proofErr w:type="spellStart"/>
-      <w:r>
-        <w:t>locationID</w:t>
-      </w:r>
-      <w:proofErr w:type="spellEnd"/>
-      <w:r>
-        <w:t xml:space="preserve">, </w:t>
-      </w:r>
-      <w:proofErr w:type="spellStart"/>
-      <w:r>
-        <w:t>city</w:t>
-      </w:r>
-      <w:proofErr w:type="spellEnd"/>
-      <w:r>
-        <w:t xml:space="preserve">, </w:t>
-      </w:r>
-      <w:proofErr w:type="spellStart"/>
-      <w:r>
-        <w:t>street_name</w:t>
-      </w:r>
-      <w:proofErr w:type="spellEnd"/>
-      <w:r>
-        <w:t xml:space="preserve"> e </w:t>
-      </w:r>
-      <w:proofErr w:type="spellStart"/>
-      <w:r>
-        <w:t>postal_code</w:t>
-      </w:r>
-      <w:proofErr w:type="spellEnd"/>
-      <w:r>
-        <w:t xml:space="preserve"> não podem ser nulos.</w:t>
-      </w:r>
-    </w:p>
-    <w:p>
-      <w:pPr>
-        <w:spacing w:before="180" w:after="180" w:line="276" w:lineRule="auto"/>
-        <w:ind w:left="0" w:firstLine="0"/>
-      </w:pPr>
-    </w:p>
-    <w:p>
-      <w:pPr>
-        <w:pStyle w:val="Ttulo3"/>
-      </w:pPr>
-      <w:bookmarkStart w:id="78" w:name="_Toc41239021"/>
-      <w:bookmarkStart w:id="79" w:name="_Toc41247275"/>
-      <w:r>
-        <w:t>3.3.1</w:t>
-      </w:r>
-      <w:r>
-        <w:t>7</w:t>
-      </w:r>
-      <w:r>
-        <w:t xml:space="preserve"> </w:t>
-      </w:r>
-      <w:proofErr w:type="spellStart"/>
-      <w:r>
-        <w:t>Invoice</w:t>
-      </w:r>
-      <w:bookmarkEnd w:id="78"/>
-      <w:bookmarkEnd w:id="79"/>
-      <w:proofErr w:type="spellEnd"/>
-    </w:p>
-    <w:p>
-      <w:pPr>
-        <w:spacing w:before="240" w:after="240" w:line="276" w:lineRule="auto"/>
-        <w:ind w:left="0" w:firstLine="720"/>
-      </w:pPr>
       <w:proofErr w:type="spellStart"/>
       <w:r>
         <w:t>invoiceID</w:t>
@@ -5374,8 +5260,8 @@
       <w:pPr>
         <w:pStyle w:val="Ttulo1"/>
       </w:pPr>
-      <w:bookmarkStart w:id="80" w:name="_garkzhczvtbc" w:colFirst="0" w:colLast="0"/>
-      <w:bookmarkEnd w:id="80"/>
+      <w:bookmarkStart w:id="78" w:name="_garkzhczvtbc" w:colFirst="0" w:colLast="0"/>
+      <w:bookmarkEnd w:id="78"/>
       <w:r>
         <w:br w:type="page"/>
       </w:r>
@@ -5384,12 +5270,12 @@
       <w:pPr>
         <w:pStyle w:val="Ttulo1"/>
       </w:pPr>
-      <w:bookmarkStart w:id="81" w:name="_Toc41247276"/>
+      <w:bookmarkStart w:id="79" w:name="_Toc41247276"/>
       <w:r>
         <w:lastRenderedPageBreak/>
         <w:t>4. Interrogações</w:t>
       </w:r>
-      <w:bookmarkEnd w:id="81"/>
+      <w:bookmarkEnd w:id="79"/>
     </w:p>
     <w:p>
       <w:pPr>
@@ -5459,7 +5345,27 @@
           <w:sz w:val="24"/>
           <w:szCs w:val="24"/>
         </w:rPr>
-        <w:t>4.2 Lista completa dos clientes da plataforma que não são simultaneamente condutores para a plataforma</w:t>
+        <w:t>4.</w:t>
+      </w:r>
+      <w:r>
+        <w:rPr>
+          <w:rFonts w:ascii="Trebuchet MS" w:eastAsia="Trebuchet MS" w:hAnsi="Trebuchet MS" w:cs="Trebuchet MS"/>
+          <w:b/>
+          <w:color w:val="666666"/>
+          <w:sz w:val="24"/>
+          <w:szCs w:val="24"/>
+        </w:rPr>
+        <w:t>2</w:t>
+      </w:r>
+      <w:r>
+        <w:rPr>
+          <w:rFonts w:ascii="Trebuchet MS" w:eastAsia="Trebuchet MS" w:hAnsi="Trebuchet MS" w:cs="Trebuchet MS"/>
+          <w:b/>
+          <w:color w:val="666666"/>
+          <w:sz w:val="24"/>
+          <w:szCs w:val="24"/>
+        </w:rPr>
+        <w:t xml:space="preserve"> Mês com mais faturação</w:t>
       </w:r>
     </w:p>
     <w:p>
@@ -5478,7 +5384,7 @@
         <w:tab/>
       </w:r>
       <w:r>
-        <w:t>Apresenta os NIF de todos os clientes que não conduzem para a plataforma.</w:t>
+        <w:t>Exibe o mês no qual a faturação dos restaurantes foi maior.</w:t>
       </w:r>
     </w:p>
     <w:p>
@@ -5507,39 +5413,27 @@
           <w:sz w:val="24"/>
           <w:szCs w:val="24"/>
         </w:rPr>
-        <w:t xml:space="preserve">4.3 </w:t>
-      </w:r>
-      <w:r>
-        <w:rPr>
-          <w:rFonts w:ascii="Trebuchet MS" w:eastAsia="Trebuchet MS" w:hAnsi="Trebuchet MS" w:cs="Trebuchet MS"/>
-          <w:b/>
-          <w:color w:val="666666"/>
-          <w:sz w:val="24"/>
-          <w:szCs w:val="24"/>
-        </w:rPr>
-        <w:t xml:space="preserve">Faturação total de </w:t>
-      </w:r>
-      <w:proofErr w:type="gramStart"/>
-      <w:r>
-        <w:rPr>
-          <w:rFonts w:ascii="Trebuchet MS" w:eastAsia="Trebuchet MS" w:hAnsi="Trebuchet MS" w:cs="Trebuchet MS"/>
-          <w:b/>
-          <w:color w:val="666666"/>
-          <w:sz w:val="24"/>
-          <w:szCs w:val="24"/>
-        </w:rPr>
-        <w:t>Abril</w:t>
-      </w:r>
-      <w:proofErr w:type="gramEnd"/>
-      <w:r>
-        <w:rPr>
-          <w:rFonts w:ascii="Trebuchet MS" w:eastAsia="Trebuchet MS" w:hAnsi="Trebuchet MS" w:cs="Trebuchet MS"/>
-          <w:b/>
-          <w:color w:val="666666"/>
-          <w:sz w:val="24"/>
-          <w:szCs w:val="24"/>
-        </w:rPr>
-        <w:t xml:space="preserve"> de 2019</w:t>
+        <w:t>4.</w:t>
+      </w:r>
+      <w:r>
+        <w:rPr>
+          <w:rFonts w:ascii="Trebuchet MS" w:eastAsia="Trebuchet MS" w:hAnsi="Trebuchet MS" w:cs="Trebuchet MS"/>
+          <w:b/>
+          <w:color w:val="666666"/>
+          <w:sz w:val="24"/>
+          <w:szCs w:val="24"/>
+        </w:rPr>
+        <w:t>3</w:t>
+      </w:r>
+      <w:r>
+        <w:rPr>
+          <w:rFonts w:ascii="Trebuchet MS" w:eastAsia="Trebuchet MS" w:hAnsi="Trebuchet MS" w:cs="Trebuchet MS"/>
+          <w:b/>
+          <w:color w:val="666666"/>
+          <w:sz w:val="24"/>
+          <w:szCs w:val="24"/>
+        </w:rPr>
+        <w:t xml:space="preserve"> Lista dos 5 clientes com mais dinheiro gasto em encomendas</w:t>
       </w:r>
     </w:p>
     <w:p>
@@ -5558,15 +5452,30 @@
         <w:tab/>
       </w:r>
       <w:r>
-        <w:t xml:space="preserve">Mostra o valor total ganho pelos restaurantes no mês de </w:t>
-      </w:r>
-      <w:proofErr w:type="gramStart"/>
-      <w:r>
-        <w:t>Abril</w:t>
-      </w:r>
-      <w:proofErr w:type="gramEnd"/>
-      <w:r>
-        <w:t xml:space="preserve"> de 2019.</w:t>
+        <w:t xml:space="preserve">Apresenta uma lista do </w:t>
+      </w:r>
+      <w:r>
+        <w:rPr>
+          <w:i/>
+          <w:iCs/>
+        </w:rPr>
+        <w:t>top-5</w:t>
+      </w:r>
+      <w:r>
+        <w:rPr>
+          <w:i/>
+          <w:iCs/>
+        </w:rPr>
+        <w:t xml:space="preserve"> </w:t>
+      </w:r>
+      <w:r>
+        <w:t xml:space="preserve">de clientes ordenado pelo valor total gasto em encomendas, </w:t>
+      </w:r>
+      <w:r>
+        <w:t>descendentemente</w:t>
+      </w:r>
+      <w:r>
+        <w:t>.</w:t>
       </w:r>
     </w:p>
     <w:p>
@@ -5595,7 +5504,27 @@
           <w:sz w:val="24"/>
           <w:szCs w:val="24"/>
         </w:rPr>
-        <w:t>4.4 Mês com mais faturação</w:t>
+        <w:t>4.</w:t>
+      </w:r>
+      <w:r>
+        <w:rPr>
+          <w:rFonts w:ascii="Trebuchet MS" w:eastAsia="Trebuchet MS" w:hAnsi="Trebuchet MS" w:cs="Trebuchet MS"/>
+          <w:b/>
+          <w:color w:val="666666"/>
+          <w:sz w:val="24"/>
+          <w:szCs w:val="24"/>
+        </w:rPr>
+        <w:t>4</w:t>
+      </w:r>
+      <w:r>
+        <w:rPr>
+          <w:rFonts w:ascii="Trebuchet MS" w:eastAsia="Trebuchet MS" w:hAnsi="Trebuchet MS" w:cs="Trebuchet MS"/>
+          <w:b/>
+          <w:color w:val="666666"/>
+          <w:sz w:val="24"/>
+          <w:szCs w:val="24"/>
+        </w:rPr>
+        <w:t xml:space="preserve"> Total de faturação por tipo de restaurante</w:t>
       </w:r>
     </w:p>
     <w:p>
@@ -5614,7 +5543,7 @@
         <w:tab/>
       </w:r>
       <w:r>
-        <w:t>Exibe o mês no qual a faturação dos restaurantes foi maior.</w:t>
+        <w:t>Exibe uma lista do total de faturação agrupado por tipo de restaurante, ordenada descendentemente.</w:t>
       </w:r>
     </w:p>
     <w:p>
@@ -5643,7 +5572,37 @@
           <w:sz w:val="24"/>
           <w:szCs w:val="24"/>
         </w:rPr>
-        <w:t>4.5 Lista dos 5 clientes com mais dinheiro gasto em encomendas</w:t>
+        <w:t>4.</w:t>
+      </w:r>
+      <w:r>
+        <w:rPr>
+          <w:rFonts w:ascii="Trebuchet MS" w:eastAsia="Trebuchet MS" w:hAnsi="Trebuchet MS" w:cs="Trebuchet MS"/>
+          <w:b/>
+          <w:color w:val="666666"/>
+          <w:sz w:val="24"/>
+          <w:szCs w:val="24"/>
+        </w:rPr>
+        <w:t>5</w:t>
+      </w:r>
+      <w:r>
+        <w:rPr>
+          <w:rFonts w:ascii="Trebuchet MS" w:eastAsia="Trebuchet MS" w:hAnsi="Trebuchet MS" w:cs="Trebuchet MS"/>
+          <w:b/>
+          <w:color w:val="666666"/>
+          <w:sz w:val="24"/>
+          <w:szCs w:val="24"/>
+        </w:rPr>
+        <w:t xml:space="preserve"> </w:t>
+      </w:r>
+      <w:r>
+        <w:rPr>
+          <w:rFonts w:ascii="Trebuchet MS" w:eastAsia="Trebuchet MS" w:hAnsi="Trebuchet MS" w:cs="Trebuchet MS"/>
+          <w:b/>
+          <w:color w:val="666666"/>
+          <w:sz w:val="24"/>
+          <w:szCs w:val="24"/>
+        </w:rPr>
+        <w:t>Lista de 5 restaurantes com maior número de encomendas</w:t>
       </w:r>
     </w:p>
     <w:p>
@@ -5662,7 +5621,10 @@
         <w:tab/>
       </w:r>
       <w:r>
-        <w:t xml:space="preserve">Apresenta uma lista do </w:t>
+        <w:t xml:space="preserve">Apresenta </w:t>
+      </w:r>
+      <w:r>
+        <w:t xml:space="preserve">uma listagem do </w:t>
       </w:r>
       <w:r>
         <w:rPr>
@@ -5672,1338 +5634,1098 @@
         <w:t>top-5</w:t>
       </w:r>
       <w:r>
+        <w:t xml:space="preserve"> de restaurantes ordenado pelo número de encomendas a eles associadas</w:t>
+      </w:r>
+      <w:r>
+        <w:t>.</w:t>
+      </w:r>
+    </w:p>
+    <w:p>
+      <w:pPr>
+        <w:spacing w:before="240" w:after="0" w:line="276" w:lineRule="auto"/>
+        <w:ind w:left="0" w:firstLine="360"/>
+      </w:pPr>
+    </w:p>
+    <w:p>
+      <w:pPr>
+        <w:spacing w:before="240" w:after="0" w:line="276" w:lineRule="auto"/>
+        <w:ind w:left="0" w:firstLine="360"/>
+        <w:rPr>
+          <w:rFonts w:ascii="Trebuchet MS" w:eastAsia="Trebuchet MS" w:hAnsi="Trebuchet MS" w:cs="Trebuchet MS"/>
+          <w:b/>
+          <w:color w:val="666666"/>
+          <w:sz w:val="24"/>
+          <w:szCs w:val="24"/>
+        </w:rPr>
+      </w:pPr>
+      <w:r>
+        <w:rPr>
+          <w:rFonts w:ascii="Trebuchet MS" w:eastAsia="Trebuchet MS" w:hAnsi="Trebuchet MS" w:cs="Trebuchet MS"/>
+          <w:b/>
+          <w:color w:val="666666"/>
+          <w:sz w:val="24"/>
+          <w:szCs w:val="24"/>
+        </w:rPr>
+        <w:t>4.</w:t>
+      </w:r>
+      <w:r>
+        <w:rPr>
+          <w:rFonts w:ascii="Trebuchet MS" w:eastAsia="Trebuchet MS" w:hAnsi="Trebuchet MS" w:cs="Trebuchet MS"/>
+          <w:b/>
+          <w:color w:val="666666"/>
+          <w:sz w:val="24"/>
+          <w:szCs w:val="24"/>
+        </w:rPr>
+        <w:t>6</w:t>
+      </w:r>
+      <w:r>
+        <w:rPr>
+          <w:rFonts w:ascii="Trebuchet MS" w:eastAsia="Trebuchet MS" w:hAnsi="Trebuchet MS" w:cs="Trebuchet MS"/>
+          <w:b/>
+          <w:color w:val="666666"/>
+          <w:sz w:val="24"/>
+          <w:szCs w:val="24"/>
+        </w:rPr>
+        <w:t xml:space="preserve"> Comidas nunca encomendadas</w:t>
+      </w:r>
+    </w:p>
+    <w:p>
+      <w:pPr>
+        <w:spacing w:before="240" w:after="0" w:line="276" w:lineRule="auto"/>
+        <w:ind w:left="0" w:firstLine="360"/>
+      </w:pPr>
+      <w:r>
+        <w:rPr>
+          <w:rFonts w:ascii="Trebuchet MS" w:eastAsia="Trebuchet MS" w:hAnsi="Trebuchet MS" w:cs="Trebuchet MS"/>
+          <w:b/>
+          <w:color w:val="666666"/>
+          <w:sz w:val="24"/>
+          <w:szCs w:val="24"/>
+        </w:rPr>
+        <w:tab/>
+      </w:r>
+      <w:r>
+        <w:t xml:space="preserve">Mostra uma lista de todas as comidas </w:t>
+      </w:r>
+      <w:r>
+        <w:t>que nunca foram associadas a nenhuma encomenda, ordenadas pelo nome do restaurante, ascendentemente.</w:t>
+      </w:r>
+    </w:p>
+    <w:p>
+      <w:pPr>
+        <w:spacing w:before="240" w:after="0" w:line="276" w:lineRule="auto"/>
+        <w:ind w:left="0" w:firstLine="360"/>
+      </w:pPr>
+    </w:p>
+    <w:p>
+      <w:pPr>
+        <w:spacing w:before="240" w:after="0" w:line="276" w:lineRule="auto"/>
+        <w:ind w:left="0" w:firstLine="360"/>
+        <w:rPr>
+          <w:rFonts w:ascii="Trebuchet MS" w:eastAsia="Trebuchet MS" w:hAnsi="Trebuchet MS" w:cs="Trebuchet MS"/>
+          <w:b/>
+          <w:color w:val="666666"/>
+          <w:sz w:val="24"/>
+          <w:szCs w:val="24"/>
+        </w:rPr>
+      </w:pPr>
+      <w:r>
+        <w:rPr>
+          <w:rFonts w:ascii="Trebuchet MS" w:eastAsia="Trebuchet MS" w:hAnsi="Trebuchet MS" w:cs="Trebuchet MS"/>
+          <w:b/>
+          <w:color w:val="666666"/>
+          <w:sz w:val="24"/>
+          <w:szCs w:val="24"/>
+        </w:rPr>
+        <w:t>4.</w:t>
+      </w:r>
+      <w:r>
+        <w:rPr>
+          <w:rFonts w:ascii="Trebuchet MS" w:eastAsia="Trebuchet MS" w:hAnsi="Trebuchet MS" w:cs="Trebuchet MS"/>
+          <w:b/>
+          <w:color w:val="666666"/>
+          <w:sz w:val="24"/>
+          <w:szCs w:val="24"/>
+        </w:rPr>
+        <w:t>7</w:t>
+      </w:r>
+      <w:r>
+        <w:rPr>
+          <w:rFonts w:ascii="Trebuchet MS" w:eastAsia="Trebuchet MS" w:hAnsi="Trebuchet MS" w:cs="Trebuchet MS"/>
+          <w:b/>
+          <w:color w:val="666666"/>
+          <w:sz w:val="24"/>
+          <w:szCs w:val="24"/>
+        </w:rPr>
+        <w:t xml:space="preserve"> Clientes que encomendaram apenas de um restaurante</w:t>
+      </w:r>
+    </w:p>
+    <w:p>
+      <w:pPr>
+        <w:spacing w:before="240" w:after="0" w:line="276" w:lineRule="auto"/>
+        <w:ind w:left="0" w:firstLine="360"/>
+      </w:pPr>
+      <w:r>
+        <w:rPr>
+          <w:rFonts w:ascii="Trebuchet MS" w:eastAsia="Trebuchet MS" w:hAnsi="Trebuchet MS" w:cs="Trebuchet MS"/>
+          <w:b/>
+          <w:color w:val="666666"/>
+          <w:sz w:val="24"/>
+          <w:szCs w:val="24"/>
+        </w:rPr>
+        <w:tab/>
+      </w:r>
+      <w:r>
+        <w:t>Apresenta uma lista de todos os clientes que, sempre que encomendaram, foi do mesmo restaurante, bem como o restaurante em questão.</w:t>
+      </w:r>
+    </w:p>
+    <w:p>
+      <w:pPr>
+        <w:spacing w:before="240" w:after="0" w:line="276" w:lineRule="auto"/>
+        <w:ind w:left="0" w:firstLine="360"/>
+      </w:pPr>
+    </w:p>
+    <w:p>
+      <w:pPr>
+        <w:spacing w:before="240" w:after="0" w:line="276" w:lineRule="auto"/>
+        <w:ind w:left="0" w:firstLine="360"/>
+        <w:rPr>
+          <w:rFonts w:ascii="Trebuchet MS" w:eastAsia="Trebuchet MS" w:hAnsi="Trebuchet MS" w:cs="Trebuchet MS"/>
+          <w:b/>
+          <w:color w:val="666666"/>
+          <w:sz w:val="24"/>
+          <w:szCs w:val="24"/>
+        </w:rPr>
+      </w:pPr>
+      <w:r>
+        <w:rPr>
+          <w:rFonts w:ascii="Trebuchet MS" w:eastAsia="Trebuchet MS" w:hAnsi="Trebuchet MS" w:cs="Trebuchet MS"/>
+          <w:b/>
+          <w:color w:val="666666"/>
+          <w:sz w:val="24"/>
+          <w:szCs w:val="24"/>
+        </w:rPr>
+        <w:lastRenderedPageBreak/>
+        <w:t>4.</w:t>
+      </w:r>
+      <w:r>
+        <w:rPr>
+          <w:rFonts w:ascii="Trebuchet MS" w:eastAsia="Trebuchet MS" w:hAnsi="Trebuchet MS" w:cs="Trebuchet MS"/>
+          <w:b/>
+          <w:color w:val="666666"/>
+          <w:sz w:val="24"/>
+          <w:szCs w:val="24"/>
+        </w:rPr>
+        <w:t>8</w:t>
+      </w:r>
+      <w:r>
+        <w:rPr>
+          <w:rFonts w:ascii="Trebuchet MS" w:eastAsia="Trebuchet MS" w:hAnsi="Trebuchet MS" w:cs="Trebuchet MS"/>
+          <w:b/>
+          <w:color w:val="666666"/>
+          <w:sz w:val="24"/>
+          <w:szCs w:val="24"/>
+        </w:rPr>
+        <w:t xml:space="preserve"> Clientes que nunca encomendaram de um restaurante específico</w:t>
+      </w:r>
+    </w:p>
+    <w:p>
+      <w:pPr>
+        <w:spacing w:before="240" w:after="0" w:line="276" w:lineRule="auto"/>
+        <w:ind w:left="0" w:firstLine="360"/>
+      </w:pPr>
+      <w:r>
+        <w:rPr>
+          <w:rFonts w:ascii="Trebuchet MS" w:eastAsia="Trebuchet MS" w:hAnsi="Trebuchet MS" w:cs="Trebuchet MS"/>
+          <w:b/>
+          <w:color w:val="666666"/>
+          <w:sz w:val="24"/>
+          <w:szCs w:val="24"/>
+        </w:rPr>
+        <w:tab/>
+      </w:r>
+      <w:r>
+        <w:t>Exibe uma lista de todos os clientes que nunca fizeram nenhuma encomenda de um restaurante específico.</w:t>
+      </w:r>
+    </w:p>
+    <w:p>
+      <w:pPr>
+        <w:spacing w:before="240" w:after="0" w:line="276" w:lineRule="auto"/>
+        <w:ind w:left="0" w:firstLine="360"/>
+      </w:pPr>
+    </w:p>
+    <w:p>
+      <w:pPr>
+        <w:spacing w:before="240" w:after="0" w:line="276" w:lineRule="auto"/>
+        <w:ind w:left="0" w:firstLine="360"/>
+        <w:rPr>
+          <w:rFonts w:ascii="Trebuchet MS" w:eastAsia="Trebuchet MS" w:hAnsi="Trebuchet MS" w:cs="Trebuchet MS"/>
+          <w:b/>
+          <w:color w:val="666666"/>
+          <w:sz w:val="24"/>
+          <w:szCs w:val="24"/>
+        </w:rPr>
+      </w:pPr>
+      <w:r>
+        <w:rPr>
+          <w:rFonts w:ascii="Trebuchet MS" w:eastAsia="Trebuchet MS" w:hAnsi="Trebuchet MS" w:cs="Trebuchet MS"/>
+          <w:b/>
+          <w:color w:val="666666"/>
+          <w:sz w:val="24"/>
+          <w:szCs w:val="24"/>
+        </w:rPr>
+        <w:t>4.</w:t>
+      </w:r>
+      <w:r>
+        <w:rPr>
+          <w:rFonts w:ascii="Trebuchet MS" w:eastAsia="Trebuchet MS" w:hAnsi="Trebuchet MS" w:cs="Trebuchet MS"/>
+          <w:b/>
+          <w:color w:val="666666"/>
+          <w:sz w:val="24"/>
+          <w:szCs w:val="24"/>
+        </w:rPr>
+        <w:t>9</w:t>
+      </w:r>
+      <w:r>
+        <w:rPr>
+          <w:rFonts w:ascii="Trebuchet MS" w:eastAsia="Trebuchet MS" w:hAnsi="Trebuchet MS" w:cs="Trebuchet MS"/>
+          <w:b/>
+          <w:color w:val="666666"/>
+          <w:sz w:val="24"/>
+          <w:szCs w:val="24"/>
+        </w:rPr>
+        <w:t xml:space="preserve"> </w:t>
+      </w:r>
+      <w:r>
+        <w:rPr>
+          <w:rFonts w:ascii="Trebuchet MS" w:eastAsia="Trebuchet MS" w:hAnsi="Trebuchet MS" w:cs="Trebuchet MS"/>
+          <w:b/>
+          <w:color w:val="666666"/>
+          <w:sz w:val="24"/>
+          <w:szCs w:val="24"/>
+        </w:rPr>
+        <w:t>Tipo de pagamento mais usado por cidade</w:t>
+      </w:r>
+    </w:p>
+    <w:p>
+      <w:pPr>
+        <w:spacing w:before="240" w:after="0" w:line="276" w:lineRule="auto"/>
+        <w:ind w:left="0" w:firstLine="360"/>
+      </w:pPr>
+      <w:r>
+        <w:rPr>
+          <w:rFonts w:ascii="Trebuchet MS" w:eastAsia="Trebuchet MS" w:hAnsi="Trebuchet MS" w:cs="Trebuchet MS"/>
+          <w:b/>
+          <w:color w:val="666666"/>
+          <w:sz w:val="24"/>
+          <w:szCs w:val="24"/>
+        </w:rPr>
+        <w:tab/>
+      </w:r>
+      <w:r>
+        <w:t>Mostra os tipos de pagamento mais utilizados agrupados por cidade</w:t>
+      </w:r>
+      <w:r>
+        <w:t>, ordenados por ordem alfabética das cidades.</w:t>
+      </w:r>
+    </w:p>
+    <w:p>
+      <w:pPr>
+        <w:spacing w:before="240" w:after="0" w:line="276" w:lineRule="auto"/>
+        <w:ind w:left="0" w:firstLine="360"/>
+      </w:pPr>
+    </w:p>
+    <w:p>
+      <w:pPr>
+        <w:spacing w:before="240" w:after="0" w:line="276" w:lineRule="auto"/>
+        <w:ind w:left="0" w:firstLine="360"/>
+        <w:rPr>
+          <w:rFonts w:ascii="Trebuchet MS" w:eastAsia="Trebuchet MS" w:hAnsi="Trebuchet MS" w:cs="Trebuchet MS"/>
+          <w:b/>
+          <w:color w:val="666666"/>
+          <w:sz w:val="24"/>
+          <w:szCs w:val="24"/>
+        </w:rPr>
+      </w:pPr>
+      <w:r>
+        <w:rPr>
+          <w:rFonts w:ascii="Trebuchet MS" w:eastAsia="Trebuchet MS" w:hAnsi="Trebuchet MS" w:cs="Trebuchet MS"/>
+          <w:b/>
+          <w:color w:val="666666"/>
+          <w:sz w:val="24"/>
+          <w:szCs w:val="24"/>
+        </w:rPr>
+        <w:t>4.</w:t>
+      </w:r>
+      <w:r>
+        <w:rPr>
+          <w:rFonts w:ascii="Trebuchet MS" w:eastAsia="Trebuchet MS" w:hAnsi="Trebuchet MS" w:cs="Trebuchet MS"/>
+          <w:b/>
+          <w:color w:val="666666"/>
+          <w:sz w:val="24"/>
+          <w:szCs w:val="24"/>
+        </w:rPr>
+        <w:t>10</w:t>
+      </w:r>
+      <w:r>
+        <w:rPr>
+          <w:rFonts w:ascii="Trebuchet MS" w:eastAsia="Trebuchet MS" w:hAnsi="Trebuchet MS" w:cs="Trebuchet MS"/>
+          <w:b/>
+          <w:color w:val="666666"/>
+          <w:sz w:val="24"/>
+          <w:szCs w:val="24"/>
+        </w:rPr>
+        <w:t xml:space="preserve"> </w:t>
+      </w:r>
+      <w:r>
+        <w:rPr>
+          <w:rFonts w:ascii="Trebuchet MS" w:eastAsia="Trebuchet MS" w:hAnsi="Trebuchet MS" w:cs="Trebuchet MS"/>
+          <w:b/>
+          <w:color w:val="666666"/>
+          <w:sz w:val="24"/>
+          <w:szCs w:val="24"/>
+        </w:rPr>
+        <w:t>Conclusão relativa a se compensa mais trabalhar em equipa ou a solo</w:t>
+      </w:r>
+    </w:p>
+    <w:p>
+      <w:pPr>
+        <w:spacing w:before="240" w:after="0" w:line="276" w:lineRule="auto"/>
+        <w:ind w:left="0" w:firstLine="360"/>
+      </w:pPr>
+      <w:r>
+        <w:rPr>
+          <w:rFonts w:ascii="Trebuchet MS" w:eastAsia="Trebuchet MS" w:hAnsi="Trebuchet MS" w:cs="Trebuchet MS"/>
+          <w:b/>
+          <w:color w:val="666666"/>
+          <w:sz w:val="24"/>
+          <w:szCs w:val="24"/>
+        </w:rPr>
+        <w:tab/>
+      </w:r>
+      <w:r>
+        <w:t>Apresenta uma conclusão relativa à questão de quem ganha mais serem os condutores que pertencem a uma equipa ou os que trabalham sozinhos.</w:t>
+      </w:r>
+    </w:p>
+    <w:p>
+      <w:pPr>
+        <w:spacing w:before="240" w:after="0" w:line="276" w:lineRule="auto"/>
+        <w:ind w:left="0" w:firstLine="360"/>
+      </w:pPr>
+    </w:p>
+    <w:p>
+      <w:pPr>
+        <w:spacing w:before="240" w:after="0" w:line="276" w:lineRule="auto"/>
+        <w:ind w:left="0" w:firstLine="360"/>
+      </w:pPr>
+    </w:p>
+    <w:p>
+      <w:pPr>
+        <w:spacing w:before="240" w:after="0" w:line="276" w:lineRule="auto"/>
+        <w:ind w:left="0" w:firstLine="360"/>
+      </w:pPr>
+    </w:p>
+    <w:p>
+      <w:pPr>
+        <w:spacing w:before="240" w:after="240" w:line="276" w:lineRule="auto"/>
+        <w:ind w:left="0" w:firstLine="0"/>
+      </w:pPr>
+    </w:p>
+    <w:p>
+      <w:pPr>
+        <w:spacing w:before="240" w:after="240" w:line="276" w:lineRule="auto"/>
+        <w:ind w:left="0" w:firstLine="0"/>
+      </w:pPr>
+    </w:p>
+    <w:p>
+      <w:pPr>
+        <w:spacing w:before="240" w:after="240" w:line="276" w:lineRule="auto"/>
+        <w:ind w:left="0" w:firstLine="0"/>
+      </w:pPr>
+    </w:p>
+    <w:p>
+      <w:pPr>
+        <w:spacing w:before="240" w:after="240" w:line="276" w:lineRule="auto"/>
+        <w:ind w:left="0" w:firstLine="0"/>
+      </w:pPr>
+    </w:p>
+    <w:p>
+      <w:pPr>
+        <w:spacing w:before="240" w:after="240" w:line="276" w:lineRule="auto"/>
+        <w:ind w:left="0" w:firstLine="0"/>
+      </w:pPr>
+    </w:p>
+    <w:p>
+      <w:pPr>
+        <w:spacing w:before="240" w:after="240" w:line="276" w:lineRule="auto"/>
+        <w:ind w:left="0" w:firstLine="0"/>
+      </w:pPr>
+    </w:p>
+    <w:p>
+      <w:pPr>
+        <w:spacing w:before="240" w:after="240" w:line="276" w:lineRule="auto"/>
+        <w:ind w:left="0" w:firstLine="0"/>
+      </w:pPr>
+    </w:p>
+    <w:p>
+      <w:pPr>
+        <w:spacing w:before="240" w:after="240" w:line="276" w:lineRule="auto"/>
+        <w:ind w:left="0" w:firstLine="0"/>
+      </w:pPr>
+    </w:p>
+    <w:p>
+      <w:pPr>
+        <w:spacing w:before="240" w:after="240" w:line="276" w:lineRule="auto"/>
+        <w:ind w:left="0" w:firstLine="0"/>
+      </w:pPr>
+    </w:p>
+    <w:p>
+      <w:pPr>
+        <w:spacing w:before="240" w:after="240" w:line="276" w:lineRule="auto"/>
+        <w:ind w:left="0" w:firstLine="0"/>
+      </w:pPr>
+    </w:p>
+    <w:p>
+      <w:pPr>
+        <w:spacing w:before="240" w:after="240" w:line="276" w:lineRule="auto"/>
+        <w:ind w:left="0" w:firstLine="0"/>
+      </w:pPr>
+    </w:p>
+    <w:p>
+      <w:pPr>
+        <w:spacing w:before="240" w:after="240" w:line="276" w:lineRule="auto"/>
+        <w:ind w:left="0" w:firstLine="0"/>
+        <w:rPr>
+          <w:rFonts w:ascii="Trebuchet MS" w:eastAsia="Trebuchet MS" w:hAnsi="Trebuchet MS" w:cs="Trebuchet MS"/>
+          <w:b/>
+          <w:color w:val="666666"/>
+          <w:sz w:val="24"/>
+          <w:szCs w:val="24"/>
+        </w:rPr>
+      </w:pPr>
+    </w:p>
+    <w:p>
+      <w:pPr>
+        <w:rPr>
+          <w:rFonts w:ascii="Trebuchet MS" w:eastAsia="Trebuchet MS" w:hAnsi="Trebuchet MS" w:cs="Trebuchet MS"/>
+          <w:sz w:val="32"/>
+          <w:szCs w:val="32"/>
+        </w:rPr>
+      </w:pPr>
+      <w:bookmarkStart w:id="80" w:name="_Toc41247277"/>
+      <w:r>
+        <w:br w:type="page"/>
+      </w:r>
+    </w:p>
+    <w:p>
+      <w:pPr>
+        <w:pStyle w:val="Ttulo1"/>
+      </w:pPr>
+      <w:r>
+        <w:lastRenderedPageBreak/>
+        <w:t>5. Gatilhos</w:t>
+      </w:r>
+      <w:bookmarkEnd w:id="80"/>
+    </w:p>
+    <w:p>
+      <w:pPr>
+        <w:spacing w:before="240" w:after="0" w:line="276" w:lineRule="auto"/>
+        <w:ind w:left="0" w:firstLine="360"/>
+        <w:rPr>
+          <w:rFonts w:ascii="Trebuchet MS" w:eastAsia="Trebuchet MS" w:hAnsi="Trebuchet MS" w:cs="Trebuchet MS"/>
+          <w:b/>
+          <w:color w:val="666666"/>
+          <w:sz w:val="24"/>
+          <w:szCs w:val="24"/>
+        </w:rPr>
+      </w:pPr>
+      <w:r>
+        <w:rPr>
+          <w:rFonts w:ascii="Trebuchet MS" w:eastAsia="Trebuchet MS" w:hAnsi="Trebuchet MS" w:cs="Trebuchet MS"/>
+          <w:b/>
+          <w:color w:val="666666"/>
+          <w:sz w:val="24"/>
+          <w:szCs w:val="24"/>
+        </w:rPr>
+        <w:t xml:space="preserve">5.1 Cálculo automático da média do rating de um condutor após inserção de uma </w:t>
+      </w:r>
+      <w:proofErr w:type="spellStart"/>
+      <w:r>
+        <w:rPr>
+          <w:rFonts w:ascii="Trebuchet MS" w:eastAsia="Trebuchet MS" w:hAnsi="Trebuchet MS" w:cs="Trebuchet MS"/>
+          <w:b/>
+          <w:color w:val="666666"/>
+          <w:sz w:val="24"/>
+          <w:szCs w:val="24"/>
+        </w:rPr>
+        <w:t>review</w:t>
+      </w:r>
+      <w:proofErr w:type="spellEnd"/>
+    </w:p>
+    <w:p>
+      <w:pPr>
+        <w:spacing w:before="240" w:after="0" w:line="276" w:lineRule="auto"/>
+        <w:ind w:left="0" w:firstLine="360"/>
+      </w:pPr>
+      <w:r>
+        <w:rPr>
+          <w:rFonts w:ascii="Trebuchet MS" w:eastAsia="Trebuchet MS" w:hAnsi="Trebuchet MS" w:cs="Trebuchet MS"/>
+          <w:b/>
+          <w:color w:val="666666"/>
+          <w:sz w:val="24"/>
+          <w:szCs w:val="24"/>
+        </w:rPr>
+        <w:tab/>
+      </w:r>
+      <w:r>
+        <w:t xml:space="preserve">Aquando da inserção de uma </w:t>
+      </w:r>
+      <w:proofErr w:type="spellStart"/>
+      <w:r>
+        <w:t>R</w:t>
+      </w:r>
+      <w:r>
+        <w:t>eview</w:t>
+      </w:r>
+      <w:proofErr w:type="spellEnd"/>
+      <w:r>
+        <w:t xml:space="preserve">, é calculada a média de rating do condutor associado a essa </w:t>
+      </w:r>
+      <w:proofErr w:type="spellStart"/>
+      <w:r>
+        <w:t>R</w:t>
+      </w:r>
+      <w:r>
+        <w:t>eview</w:t>
+      </w:r>
+      <w:proofErr w:type="spellEnd"/>
+      <w:r>
+        <w:t xml:space="preserve"> já tendo em conta o rating relativo à </w:t>
+      </w:r>
+      <w:proofErr w:type="spellStart"/>
+      <w:r>
+        <w:t>R</w:t>
+      </w:r>
+      <w:r>
+        <w:t>eview</w:t>
+      </w:r>
+      <w:proofErr w:type="spellEnd"/>
+      <w:r>
+        <w:t>.</w:t>
+      </w:r>
+    </w:p>
+    <w:p>
+      <w:pPr>
+        <w:spacing w:before="240" w:after="0" w:line="276" w:lineRule="auto"/>
+        <w:ind w:left="0" w:firstLine="360"/>
+      </w:pPr>
+    </w:p>
+    <w:p>
+      <w:pPr>
+        <w:spacing w:before="240" w:after="0" w:line="276" w:lineRule="auto"/>
+        <w:ind w:left="0" w:firstLine="360"/>
+        <w:rPr>
+          <w:rFonts w:ascii="Trebuchet MS" w:eastAsia="Trebuchet MS" w:hAnsi="Trebuchet MS" w:cs="Trebuchet MS"/>
+          <w:b/>
+          <w:color w:val="666666"/>
+          <w:sz w:val="24"/>
+          <w:szCs w:val="24"/>
+        </w:rPr>
+      </w:pPr>
+      <w:r>
+        <w:rPr>
+          <w:rFonts w:ascii="Trebuchet MS" w:eastAsia="Trebuchet MS" w:hAnsi="Trebuchet MS" w:cs="Trebuchet MS"/>
+          <w:b/>
+          <w:color w:val="666666"/>
+          <w:sz w:val="24"/>
+          <w:szCs w:val="24"/>
+        </w:rPr>
+        <w:t>5.</w:t>
+      </w:r>
+      <w:r>
+        <w:rPr>
+          <w:rFonts w:ascii="Trebuchet MS" w:eastAsia="Trebuchet MS" w:hAnsi="Trebuchet MS" w:cs="Trebuchet MS"/>
+          <w:b/>
+          <w:color w:val="666666"/>
+          <w:sz w:val="24"/>
+          <w:szCs w:val="24"/>
+        </w:rPr>
+        <w:t>2</w:t>
+      </w:r>
+      <w:r>
+        <w:rPr>
+          <w:rFonts w:ascii="Trebuchet MS" w:eastAsia="Trebuchet MS" w:hAnsi="Trebuchet MS" w:cs="Trebuchet MS"/>
+          <w:b/>
+          <w:color w:val="666666"/>
+          <w:sz w:val="24"/>
+          <w:szCs w:val="24"/>
+        </w:rPr>
+        <w:t xml:space="preserve"> </w:t>
+      </w:r>
+      <w:r>
+        <w:rPr>
+          <w:rFonts w:ascii="Trebuchet MS" w:eastAsia="Trebuchet MS" w:hAnsi="Trebuchet MS" w:cs="Trebuchet MS"/>
+          <w:b/>
+          <w:color w:val="666666"/>
+          <w:sz w:val="24"/>
+          <w:szCs w:val="24"/>
+        </w:rPr>
+        <w:t>Cálculo automático da média do rating de um restaurante após inserção de um rating</w:t>
+      </w:r>
+    </w:p>
+    <w:p>
+      <w:pPr>
+        <w:spacing w:before="240" w:after="0" w:line="276" w:lineRule="auto"/>
+        <w:ind w:left="0" w:firstLine="360"/>
+      </w:pPr>
+      <w:r>
+        <w:rPr>
+          <w:rFonts w:ascii="Trebuchet MS" w:eastAsia="Trebuchet MS" w:hAnsi="Trebuchet MS" w:cs="Trebuchet MS"/>
+          <w:b/>
+          <w:color w:val="666666"/>
+          <w:sz w:val="24"/>
+          <w:szCs w:val="24"/>
+        </w:rPr>
+        <w:tab/>
+      </w:r>
+      <w:r>
+        <w:t>Aquando da inserção de um Rating, é calculada a média de rating do restaurante associado a esse Rating já o tendo em conta.</w:t>
+      </w:r>
+    </w:p>
+    <w:p>
+      <w:pPr>
+        <w:spacing w:before="240" w:after="0" w:line="276" w:lineRule="auto"/>
+        <w:ind w:left="0" w:firstLine="360"/>
+      </w:pPr>
+    </w:p>
+    <w:p>
+      <w:pPr>
+        <w:spacing w:before="240" w:after="0" w:line="276" w:lineRule="auto"/>
+        <w:ind w:left="0" w:firstLine="360"/>
+        <w:rPr>
+          <w:rFonts w:ascii="Trebuchet MS" w:eastAsia="Trebuchet MS" w:hAnsi="Trebuchet MS" w:cs="Trebuchet MS"/>
+          <w:b/>
+          <w:color w:val="666666"/>
+          <w:sz w:val="24"/>
+          <w:szCs w:val="24"/>
+        </w:rPr>
+      </w:pPr>
+      <w:r>
+        <w:rPr>
+          <w:rFonts w:ascii="Trebuchet MS" w:eastAsia="Trebuchet MS" w:hAnsi="Trebuchet MS" w:cs="Trebuchet MS"/>
+          <w:b/>
+          <w:color w:val="666666"/>
+          <w:sz w:val="24"/>
+          <w:szCs w:val="24"/>
+        </w:rPr>
+        <w:t xml:space="preserve">5.3 </w:t>
+      </w:r>
+      <w:r>
+        <w:rPr>
+          <w:rFonts w:ascii="Trebuchet MS" w:eastAsia="Trebuchet MS" w:hAnsi="Trebuchet MS" w:cs="Trebuchet MS"/>
+          <w:b/>
+          <w:color w:val="666666"/>
+          <w:sz w:val="24"/>
+          <w:szCs w:val="24"/>
+        </w:rPr>
+        <w:t>Cálculo automático do preço de uma encomenda quando lhe é adicionado um item</w:t>
+      </w:r>
+    </w:p>
+    <w:p>
+      <w:pPr>
+        <w:spacing w:before="240" w:after="0" w:line="276" w:lineRule="auto"/>
+        <w:ind w:left="0" w:firstLine="360"/>
+      </w:pPr>
+      <w:r>
+        <w:rPr>
+          <w:rFonts w:ascii="Trebuchet MS" w:eastAsia="Trebuchet MS" w:hAnsi="Trebuchet MS" w:cs="Trebuchet MS"/>
+          <w:b/>
+          <w:color w:val="666666"/>
+          <w:sz w:val="24"/>
+          <w:szCs w:val="24"/>
+        </w:rPr>
+        <w:tab/>
+      </w:r>
+      <w:r>
+        <w:t xml:space="preserve">Sempre que é adicionado um item </w:t>
+      </w:r>
+      <w:r>
+        <w:t>(</w:t>
+      </w:r>
+      <w:proofErr w:type="spellStart"/>
+      <w:r>
+        <w:t>Demanded</w:t>
+      </w:r>
+      <w:proofErr w:type="spellEnd"/>
+      <w:r>
+        <w:t xml:space="preserve">) </w:t>
+      </w:r>
+      <w:r>
+        <w:t>à encomenda (</w:t>
+      </w:r>
+      <w:proofErr w:type="spellStart"/>
+      <w:r>
+        <w:t>Demand</w:t>
+      </w:r>
+      <w:proofErr w:type="spellEnd"/>
+      <w:r>
+        <w:t>), o seu preço é adicionado ao total da encomenda, bem como é adicionado o valor da taxa de entrega.</w:t>
+      </w:r>
+    </w:p>
+    <w:p>
+      <w:pPr>
+        <w:spacing w:before="240" w:after="0" w:line="276" w:lineRule="auto"/>
+        <w:ind w:left="0" w:firstLine="360"/>
+      </w:pPr>
+    </w:p>
+    <w:p>
+      <w:pPr>
+        <w:spacing w:before="240" w:after="0" w:line="276" w:lineRule="auto"/>
+        <w:ind w:left="0" w:firstLine="360"/>
+        <w:rPr>
+          <w:rFonts w:ascii="Trebuchet MS" w:eastAsia="Trebuchet MS" w:hAnsi="Trebuchet MS" w:cs="Trebuchet MS"/>
+          <w:b/>
+          <w:color w:val="666666"/>
+          <w:sz w:val="24"/>
+          <w:szCs w:val="24"/>
+        </w:rPr>
+      </w:pPr>
+      <w:r>
+        <w:rPr>
+          <w:rFonts w:ascii="Trebuchet MS" w:eastAsia="Trebuchet MS" w:hAnsi="Trebuchet MS" w:cs="Trebuchet MS"/>
+          <w:b/>
+          <w:color w:val="666666"/>
+          <w:sz w:val="24"/>
+          <w:szCs w:val="24"/>
+        </w:rPr>
+        <w:t>5.4 Associação automática do cartão de crédito do cliente que fez a encomenda, se for esse o método de pagamento</w:t>
+      </w:r>
+    </w:p>
+    <w:p>
+      <w:pPr>
+        <w:spacing w:before="240" w:after="0" w:line="276" w:lineRule="auto"/>
+        <w:ind w:left="0" w:firstLine="360"/>
+      </w:pPr>
+      <w:r>
+        <w:rPr>
+          <w:rFonts w:ascii="Trebuchet MS" w:eastAsia="Trebuchet MS" w:hAnsi="Trebuchet MS" w:cs="Trebuchet MS"/>
+          <w:b/>
+          <w:color w:val="666666"/>
+          <w:sz w:val="24"/>
+          <w:szCs w:val="24"/>
+        </w:rPr>
+        <w:tab/>
+      </w:r>
+      <w:r>
+        <w:t xml:space="preserve">Se o método de pagamento </w:t>
+      </w:r>
+      <w:r>
+        <w:t>(</w:t>
+      </w:r>
+      <w:proofErr w:type="spellStart"/>
+      <w:r>
+        <w:t>PaymentType</w:t>
+      </w:r>
+      <w:proofErr w:type="spellEnd"/>
+      <w:r>
+        <w:t xml:space="preserve">) </w:t>
+      </w:r>
+      <w:r>
+        <w:t xml:space="preserve">de uma encomenda </w:t>
+      </w:r>
+      <w:r>
+        <w:t>(</w:t>
+      </w:r>
+      <w:proofErr w:type="spellStart"/>
+      <w:r>
+        <w:t>Demand</w:t>
+      </w:r>
+      <w:proofErr w:type="spellEnd"/>
+      <w:r>
+        <w:t xml:space="preserve">) </w:t>
+      </w:r>
+      <w:r>
+        <w:t>for cartão de crédito, o cartão de crédito do cliente que fez a encomenda é associado à própria encomenda quando esta é inserida.</w:t>
+      </w:r>
+    </w:p>
+    <w:p>
+      <w:pPr>
+        <w:spacing w:before="240" w:after="0" w:line="276" w:lineRule="auto"/>
+        <w:ind w:left="0" w:firstLine="360"/>
+      </w:pPr>
+    </w:p>
+    <w:p>
+      <w:pPr>
+        <w:spacing w:before="240" w:after="0" w:line="276" w:lineRule="auto"/>
+        <w:ind w:left="0" w:firstLine="360"/>
+        <w:rPr>
+          <w:rFonts w:ascii="Trebuchet MS" w:eastAsia="Trebuchet MS" w:hAnsi="Trebuchet MS" w:cs="Trebuchet MS"/>
+          <w:b/>
+          <w:color w:val="666666"/>
+          <w:sz w:val="24"/>
+          <w:szCs w:val="24"/>
+        </w:rPr>
+      </w:pPr>
+      <w:r>
+        <w:rPr>
+          <w:rFonts w:ascii="Trebuchet MS" w:eastAsia="Trebuchet MS" w:hAnsi="Trebuchet MS" w:cs="Trebuchet MS"/>
+          <w:b/>
+          <w:color w:val="666666"/>
+          <w:sz w:val="24"/>
+          <w:szCs w:val="24"/>
+        </w:rPr>
+        <w:t>5.5 Atualização do total de uma fatura aquando da inserção de uma nova linha na fatura</w:t>
+      </w:r>
+    </w:p>
+    <w:p>
+      <w:pPr>
+        <w:spacing w:before="240" w:after="0" w:line="276" w:lineRule="auto"/>
+        <w:ind w:left="0" w:firstLine="360"/>
+      </w:pPr>
+      <w:r>
+        <w:rPr>
+          <w:rFonts w:ascii="Trebuchet MS" w:eastAsia="Trebuchet MS" w:hAnsi="Trebuchet MS" w:cs="Trebuchet MS"/>
+          <w:b/>
+          <w:color w:val="666666"/>
+          <w:sz w:val="24"/>
+          <w:szCs w:val="24"/>
+        </w:rPr>
+        <w:tab/>
+      </w:r>
+      <w:r>
+        <w:t>Quando é inserido uma nova linha na fatura (</w:t>
+      </w:r>
+      <w:proofErr w:type="spellStart"/>
+      <w:r>
+        <w:t>InvoiceLine</w:t>
+      </w:r>
+      <w:proofErr w:type="spellEnd"/>
+      <w:r>
+        <w:t>), é utilizado o valor do preço dessa linha e adicionado ao total da fatura (</w:t>
+      </w:r>
+      <w:proofErr w:type="spellStart"/>
+      <w:r>
+        <w:t>Invoice</w:t>
+      </w:r>
+      <w:proofErr w:type="spellEnd"/>
+      <w:r>
+        <w:t>) a que a linha pertence.</w:t>
+      </w:r>
+    </w:p>
+    <w:p>
+      <w:pPr>
+        <w:spacing w:before="240" w:after="0" w:line="276" w:lineRule="auto"/>
+        <w:ind w:left="0" w:firstLine="360"/>
+      </w:pPr>
+    </w:p>
+    <w:p>
+      <w:pPr>
+        <w:spacing w:before="240" w:after="0" w:line="276" w:lineRule="auto"/>
+        <w:ind w:left="0" w:firstLine="360"/>
+        <w:rPr>
+          <w:rFonts w:ascii="Trebuchet MS" w:eastAsia="Trebuchet MS" w:hAnsi="Trebuchet MS" w:cs="Trebuchet MS"/>
+          <w:b/>
+          <w:color w:val="666666"/>
+          <w:sz w:val="24"/>
+          <w:szCs w:val="24"/>
+        </w:rPr>
+      </w:pPr>
+      <w:r>
+        <w:rPr>
+          <w:rFonts w:ascii="Trebuchet MS" w:eastAsia="Trebuchet MS" w:hAnsi="Trebuchet MS" w:cs="Trebuchet MS"/>
+          <w:b/>
+          <w:color w:val="666666"/>
+          <w:sz w:val="24"/>
+          <w:szCs w:val="24"/>
+        </w:rPr>
+        <w:t>5.6 Criação automática de uma linha de fatura quando é inserido um item na encomenda</w:t>
+      </w:r>
+    </w:p>
+    <w:p>
+      <w:pPr>
+        <w:spacing w:before="240" w:after="0" w:line="276" w:lineRule="auto"/>
+        <w:ind w:left="0" w:firstLine="360"/>
+      </w:pPr>
+      <w:r>
+        <w:rPr>
+          <w:rFonts w:ascii="Trebuchet MS" w:eastAsia="Trebuchet MS" w:hAnsi="Trebuchet MS" w:cs="Trebuchet MS"/>
+          <w:b/>
+          <w:color w:val="666666"/>
+          <w:sz w:val="24"/>
+          <w:szCs w:val="24"/>
+        </w:rPr>
+        <w:tab/>
+      </w:r>
+      <w:bookmarkStart w:id="81" w:name="_lu1p0aj2am66" w:colFirst="0" w:colLast="0"/>
+      <w:bookmarkEnd w:id="81"/>
+      <w:r>
+        <w:t>Se é inserido um novo item (</w:t>
+      </w:r>
+      <w:proofErr w:type="spellStart"/>
+      <w:r>
+        <w:t>Demanded</w:t>
+      </w:r>
+      <w:proofErr w:type="spellEnd"/>
+      <w:r>
+        <w:t>) na encomenda, é automaticamente criada uma linha de fatura (</w:t>
+      </w:r>
+      <w:proofErr w:type="spellStart"/>
+      <w:r>
+        <w:t>InvoiceLine</w:t>
+      </w:r>
+      <w:proofErr w:type="spellEnd"/>
+      <w:r>
+        <w:t>) a si associada.</w:t>
+      </w:r>
+    </w:p>
+    <w:p>
+      <w:pPr>
+        <w:spacing w:before="240" w:after="0" w:line="276" w:lineRule="auto"/>
+        <w:ind w:left="0" w:firstLine="360"/>
+        <w:rPr>
+          <w:rFonts w:ascii="Trebuchet MS" w:eastAsia="Trebuchet MS" w:hAnsi="Trebuchet MS" w:cs="Trebuchet MS"/>
+          <w:b/>
+          <w:color w:val="666666"/>
+          <w:sz w:val="24"/>
+          <w:szCs w:val="24"/>
+        </w:rPr>
+      </w:pPr>
+      <w:r>
+        <w:rPr>
+          <w:rFonts w:ascii="Trebuchet MS" w:eastAsia="Trebuchet MS" w:hAnsi="Trebuchet MS" w:cs="Trebuchet MS"/>
+          <w:b/>
+          <w:color w:val="666666"/>
+          <w:sz w:val="24"/>
+          <w:szCs w:val="24"/>
+        </w:rPr>
+        <w:lastRenderedPageBreak/>
+        <w:t>5.</w:t>
+      </w:r>
+      <w:r>
+        <w:rPr>
+          <w:rFonts w:ascii="Trebuchet MS" w:eastAsia="Trebuchet MS" w:hAnsi="Trebuchet MS" w:cs="Trebuchet MS"/>
+          <w:b/>
+          <w:color w:val="666666"/>
+          <w:sz w:val="24"/>
+          <w:szCs w:val="24"/>
+        </w:rPr>
+        <w:t>7</w:t>
+      </w:r>
+      <w:r>
+        <w:rPr>
+          <w:rFonts w:ascii="Trebuchet MS" w:eastAsia="Trebuchet MS" w:hAnsi="Trebuchet MS" w:cs="Trebuchet MS"/>
+          <w:b/>
+          <w:color w:val="666666"/>
+          <w:sz w:val="24"/>
+          <w:szCs w:val="24"/>
+        </w:rPr>
+        <w:t xml:space="preserve"> Criação automática de uma fatura quando é inserida uma encomenda</w:t>
+      </w:r>
+    </w:p>
+    <w:p>
+      <w:pPr>
+        <w:spacing w:before="240" w:after="0" w:line="276" w:lineRule="auto"/>
+        <w:ind w:left="0" w:firstLine="360"/>
+      </w:pPr>
+      <w:r>
+        <w:rPr>
+          <w:rFonts w:ascii="Trebuchet MS" w:eastAsia="Trebuchet MS" w:hAnsi="Trebuchet MS" w:cs="Trebuchet MS"/>
+          <w:b/>
+          <w:color w:val="666666"/>
+          <w:sz w:val="24"/>
+          <w:szCs w:val="24"/>
+        </w:rPr>
+        <w:tab/>
+      </w:r>
+      <w:r>
+        <w:t>Se é inserido uma nova encomenda (</w:t>
+      </w:r>
+      <w:proofErr w:type="spellStart"/>
+      <w:r>
+        <w:t>Demand</w:t>
+      </w:r>
+      <w:proofErr w:type="spellEnd"/>
+      <w:r>
+        <w:t>), é automaticamente criada uma fatura (</w:t>
+      </w:r>
+      <w:proofErr w:type="spellStart"/>
+      <w:r>
+        <w:t>Invoice</w:t>
+      </w:r>
+      <w:proofErr w:type="spellEnd"/>
+      <w:r>
+        <w:t>) a si associada.</w:t>
+      </w:r>
+    </w:p>
+    <w:p>
+      <w:pPr>
+        <w:spacing w:before="240" w:after="0" w:line="276" w:lineRule="auto"/>
+        <w:ind w:left="0" w:firstLine="360"/>
+      </w:pPr>
+    </w:p>
+    <w:p>
+      <w:r>
+        <w:br w:type="page"/>
+      </w:r>
+    </w:p>
+    <w:p>
+      <w:pPr>
+        <w:pStyle w:val="Ttulo1"/>
+        <w:ind w:left="0"/>
+      </w:pPr>
+      <w:bookmarkStart w:id="82" w:name="_Toc41247278"/>
+      <w:r>
+        <w:lastRenderedPageBreak/>
+        <w:t>6. Conclusões</w:t>
+      </w:r>
+      <w:bookmarkEnd w:id="82"/>
+    </w:p>
+    <w:p/>
+    <w:p>
+      <w:pPr>
+        <w:rPr>
+          <w:sz w:val="28"/>
+          <w:szCs w:val="28"/>
+        </w:rPr>
+      </w:pPr>
+      <w:r>
+        <w:t xml:space="preserve">Na generalidade, este trabalho correu como esperado, sendo o único obstáculo a obrigação de serem criados mais </w:t>
+      </w:r>
+      <w:proofErr w:type="spellStart"/>
+      <w:r>
         <w:rPr>
           <w:i/>
           <w:iCs/>
         </w:rPr>
+        <w:t>triggers</w:t>
+      </w:r>
+      <w:proofErr w:type="spellEnd"/>
+      <w:r>
+        <w:rPr>
+          <w:i/>
+          <w:iCs/>
+        </w:rPr>
         <w:t xml:space="preserve"> </w:t>
       </w:r>
       <w:r>
-        <w:t xml:space="preserve">de clientes ordenado pelo valor total gasto em encomendas, </w:t>
-      </w:r>
-      <w:r>
-        <w:t>descendentemente</w:t>
-      </w:r>
-      <w:r>
-        <w:t>.</w:t>
-      </w:r>
-    </w:p>
-    <w:p>
-      <w:pPr>
-        <w:spacing w:before="240" w:after="0" w:line="276" w:lineRule="auto"/>
-        <w:ind w:left="0" w:firstLine="360"/>
-      </w:pPr>
-    </w:p>
-    <w:p>
-      <w:pPr>
-        <w:spacing w:before="240" w:after="0" w:line="276" w:lineRule="auto"/>
-        <w:ind w:left="0" w:firstLine="360"/>
-        <w:rPr>
-          <w:rFonts w:ascii="Trebuchet MS" w:eastAsia="Trebuchet MS" w:hAnsi="Trebuchet MS" w:cs="Trebuchet MS"/>
-          <w:b/>
-          <w:color w:val="666666"/>
-          <w:sz w:val="24"/>
-          <w:szCs w:val="24"/>
-        </w:rPr>
-      </w:pPr>
-      <w:r>
-        <w:rPr>
-          <w:rFonts w:ascii="Trebuchet MS" w:eastAsia="Trebuchet MS" w:hAnsi="Trebuchet MS" w:cs="Trebuchet MS"/>
-          <w:b/>
-          <w:color w:val="666666"/>
-          <w:sz w:val="24"/>
-          <w:szCs w:val="24"/>
-        </w:rPr>
-        <w:t>4.</w:t>
-      </w:r>
-      <w:r>
-        <w:rPr>
-          <w:rFonts w:ascii="Trebuchet MS" w:eastAsia="Trebuchet MS" w:hAnsi="Trebuchet MS" w:cs="Trebuchet MS"/>
-          <w:b/>
-          <w:color w:val="666666"/>
-          <w:sz w:val="24"/>
-          <w:szCs w:val="24"/>
-        </w:rPr>
-        <w:t>6</w:t>
-      </w:r>
-      <w:r>
-        <w:rPr>
-          <w:rFonts w:ascii="Trebuchet MS" w:eastAsia="Trebuchet MS" w:hAnsi="Trebuchet MS" w:cs="Trebuchet MS"/>
-          <w:b/>
-          <w:color w:val="666666"/>
-          <w:sz w:val="24"/>
-          <w:szCs w:val="24"/>
-        </w:rPr>
-        <w:t xml:space="preserve"> Total de faturação por tipo de restaurante</w:t>
-      </w:r>
-    </w:p>
-    <w:p>
-      <w:pPr>
-        <w:spacing w:before="240" w:after="0" w:line="276" w:lineRule="auto"/>
-        <w:ind w:left="0" w:firstLine="360"/>
-      </w:pPr>
-      <w:r>
-        <w:rPr>
-          <w:rFonts w:ascii="Trebuchet MS" w:eastAsia="Trebuchet MS" w:hAnsi="Trebuchet MS" w:cs="Trebuchet MS"/>
-          <w:b/>
-          <w:color w:val="666666"/>
-          <w:sz w:val="24"/>
-          <w:szCs w:val="24"/>
-        </w:rPr>
-        <w:tab/>
-      </w:r>
-      <w:r>
-        <w:t>Exibe uma lista do total de faturação agrupado por tipo de restaurante, ordenada descendentemente.</w:t>
-      </w:r>
-    </w:p>
-    <w:p>
-      <w:pPr>
-        <w:spacing w:before="240" w:after="0" w:line="276" w:lineRule="auto"/>
-        <w:ind w:left="0" w:firstLine="360"/>
-      </w:pPr>
-    </w:p>
-    <w:p>
-      <w:pPr>
-        <w:spacing w:before="240" w:after="0" w:line="276" w:lineRule="auto"/>
-        <w:ind w:left="0" w:firstLine="360"/>
-      </w:pPr>
-    </w:p>
-    <w:p>
-      <w:pPr>
-        <w:spacing w:before="240" w:after="0" w:line="276" w:lineRule="auto"/>
-        <w:ind w:left="0" w:firstLine="360"/>
-        <w:rPr>
-          <w:rFonts w:ascii="Trebuchet MS" w:eastAsia="Trebuchet MS" w:hAnsi="Trebuchet MS" w:cs="Trebuchet MS"/>
-          <w:b/>
-          <w:color w:val="666666"/>
-          <w:sz w:val="24"/>
-          <w:szCs w:val="24"/>
-        </w:rPr>
-      </w:pPr>
-      <w:r>
-        <w:rPr>
-          <w:rFonts w:ascii="Trebuchet MS" w:eastAsia="Trebuchet MS" w:hAnsi="Trebuchet MS" w:cs="Trebuchet MS"/>
-          <w:b/>
-          <w:color w:val="666666"/>
-          <w:sz w:val="24"/>
-          <w:szCs w:val="24"/>
-        </w:rPr>
-        <w:t>4.</w:t>
-      </w:r>
-      <w:r>
-        <w:rPr>
-          <w:rFonts w:ascii="Trebuchet MS" w:eastAsia="Trebuchet MS" w:hAnsi="Trebuchet MS" w:cs="Trebuchet MS"/>
-          <w:b/>
-          <w:color w:val="666666"/>
-          <w:sz w:val="24"/>
-          <w:szCs w:val="24"/>
-        </w:rPr>
-        <w:t>7</w:t>
-      </w:r>
-      <w:r>
-        <w:rPr>
-          <w:rFonts w:ascii="Trebuchet MS" w:eastAsia="Trebuchet MS" w:hAnsi="Trebuchet MS" w:cs="Trebuchet MS"/>
-          <w:b/>
-          <w:color w:val="666666"/>
-          <w:sz w:val="24"/>
-          <w:szCs w:val="24"/>
-        </w:rPr>
-        <w:t xml:space="preserve"> Comidas nunca encomendadas</w:t>
-      </w:r>
-    </w:p>
-    <w:p>
-      <w:pPr>
-        <w:spacing w:before="240" w:after="0" w:line="276" w:lineRule="auto"/>
-        <w:ind w:left="0" w:firstLine="360"/>
-      </w:pPr>
-      <w:r>
-        <w:rPr>
-          <w:rFonts w:ascii="Trebuchet MS" w:eastAsia="Trebuchet MS" w:hAnsi="Trebuchet MS" w:cs="Trebuchet MS"/>
-          <w:b/>
-          <w:color w:val="666666"/>
-          <w:sz w:val="24"/>
-          <w:szCs w:val="24"/>
-        </w:rPr>
-        <w:tab/>
-      </w:r>
-      <w:r>
-        <w:t xml:space="preserve">Mostra uma lista de todas as comidas </w:t>
-      </w:r>
-      <w:r>
-        <w:t>que nunca foram associadas a nenhuma encomenda, ordenadas pelo nome do restaurante, ascendentemente.</w:t>
-      </w:r>
-    </w:p>
-    <w:p>
-      <w:pPr>
-        <w:spacing w:before="240" w:after="0" w:line="276" w:lineRule="auto"/>
-        <w:ind w:left="0" w:firstLine="360"/>
-      </w:pPr>
-    </w:p>
-    <w:p>
-      <w:pPr>
-        <w:spacing w:before="240" w:after="0" w:line="276" w:lineRule="auto"/>
-        <w:ind w:left="0" w:firstLine="360"/>
-        <w:rPr>
-          <w:rFonts w:ascii="Trebuchet MS" w:eastAsia="Trebuchet MS" w:hAnsi="Trebuchet MS" w:cs="Trebuchet MS"/>
-          <w:b/>
-          <w:color w:val="666666"/>
-          <w:sz w:val="24"/>
-          <w:szCs w:val="24"/>
-        </w:rPr>
-      </w:pPr>
-      <w:r>
-        <w:rPr>
-          <w:rFonts w:ascii="Trebuchet MS" w:eastAsia="Trebuchet MS" w:hAnsi="Trebuchet MS" w:cs="Trebuchet MS"/>
-          <w:b/>
-          <w:color w:val="666666"/>
-          <w:sz w:val="24"/>
-          <w:szCs w:val="24"/>
-        </w:rPr>
-        <w:t>4.</w:t>
-      </w:r>
-      <w:r>
-        <w:rPr>
-          <w:rFonts w:ascii="Trebuchet MS" w:eastAsia="Trebuchet MS" w:hAnsi="Trebuchet MS" w:cs="Trebuchet MS"/>
-          <w:b/>
-          <w:color w:val="666666"/>
-          <w:sz w:val="24"/>
-          <w:szCs w:val="24"/>
-        </w:rPr>
-        <w:t>8</w:t>
-      </w:r>
-      <w:r>
-        <w:rPr>
-          <w:rFonts w:ascii="Trebuchet MS" w:eastAsia="Trebuchet MS" w:hAnsi="Trebuchet MS" w:cs="Trebuchet MS"/>
-          <w:b/>
-          <w:color w:val="666666"/>
-          <w:sz w:val="24"/>
-          <w:szCs w:val="24"/>
-        </w:rPr>
-        <w:t xml:space="preserve"> Clientes que encomendaram apenas de um restaurante</w:t>
-      </w:r>
-    </w:p>
-    <w:p>
-      <w:pPr>
-        <w:spacing w:before="240" w:after="0" w:line="276" w:lineRule="auto"/>
-        <w:ind w:left="0" w:firstLine="360"/>
-      </w:pPr>
-      <w:r>
-        <w:rPr>
-          <w:rFonts w:ascii="Trebuchet MS" w:eastAsia="Trebuchet MS" w:hAnsi="Trebuchet MS" w:cs="Trebuchet MS"/>
-          <w:b/>
-          <w:color w:val="666666"/>
-          <w:sz w:val="24"/>
-          <w:szCs w:val="24"/>
-        </w:rPr>
-        <w:tab/>
-      </w:r>
-      <w:r>
-        <w:t>Apresenta uma lista de todos os clientes que, sempre que encomendaram, foi do mesmo restaurante, bem como o restaurante em questão.</w:t>
-      </w:r>
-    </w:p>
-    <w:p>
-      <w:pPr>
-        <w:spacing w:before="240" w:after="0" w:line="276" w:lineRule="auto"/>
-        <w:ind w:left="0" w:firstLine="360"/>
-      </w:pPr>
-    </w:p>
-    <w:p>
-      <w:pPr>
-        <w:spacing w:before="240" w:after="0" w:line="276" w:lineRule="auto"/>
-        <w:ind w:left="0" w:firstLine="360"/>
-        <w:rPr>
-          <w:rFonts w:ascii="Trebuchet MS" w:eastAsia="Trebuchet MS" w:hAnsi="Trebuchet MS" w:cs="Trebuchet MS"/>
-          <w:b/>
-          <w:color w:val="666666"/>
-          <w:sz w:val="24"/>
-          <w:szCs w:val="24"/>
-        </w:rPr>
-      </w:pPr>
-      <w:r>
-        <w:rPr>
-          <w:rFonts w:ascii="Trebuchet MS" w:eastAsia="Trebuchet MS" w:hAnsi="Trebuchet MS" w:cs="Trebuchet MS"/>
-          <w:b/>
-          <w:color w:val="666666"/>
-          <w:sz w:val="24"/>
-          <w:szCs w:val="24"/>
-        </w:rPr>
-        <w:t>4.</w:t>
-      </w:r>
-      <w:r>
-        <w:rPr>
-          <w:rFonts w:ascii="Trebuchet MS" w:eastAsia="Trebuchet MS" w:hAnsi="Trebuchet MS" w:cs="Trebuchet MS"/>
-          <w:b/>
-          <w:color w:val="666666"/>
-          <w:sz w:val="24"/>
-          <w:szCs w:val="24"/>
-        </w:rPr>
-        <w:t>9</w:t>
-      </w:r>
-      <w:r>
-        <w:rPr>
-          <w:rFonts w:ascii="Trebuchet MS" w:eastAsia="Trebuchet MS" w:hAnsi="Trebuchet MS" w:cs="Trebuchet MS"/>
-          <w:b/>
-          <w:color w:val="666666"/>
-          <w:sz w:val="24"/>
-          <w:szCs w:val="24"/>
-        </w:rPr>
-        <w:t xml:space="preserve"> Clientes que nunca encomendaram de um restaurante específico</w:t>
-      </w:r>
-    </w:p>
-    <w:p>
-      <w:pPr>
-        <w:spacing w:before="240" w:after="0" w:line="276" w:lineRule="auto"/>
-        <w:ind w:left="0" w:firstLine="360"/>
-      </w:pPr>
-      <w:r>
-        <w:rPr>
-          <w:rFonts w:ascii="Trebuchet MS" w:eastAsia="Trebuchet MS" w:hAnsi="Trebuchet MS" w:cs="Trebuchet MS"/>
-          <w:b/>
-          <w:color w:val="666666"/>
-          <w:sz w:val="24"/>
-          <w:szCs w:val="24"/>
-        </w:rPr>
-        <w:tab/>
-      </w:r>
-      <w:r>
-        <w:t>Exibe uma lista de todos os clientes que nunca fizeram nenhuma encomenda de um restaurante específico.</w:t>
-      </w:r>
-    </w:p>
-    <w:p>
-      <w:pPr>
-        <w:spacing w:before="240" w:after="0" w:line="276" w:lineRule="auto"/>
-        <w:ind w:left="0" w:firstLine="360"/>
-      </w:pPr>
-    </w:p>
-    <w:p>
-      <w:pPr>
-        <w:spacing w:before="240" w:after="0" w:line="276" w:lineRule="auto"/>
-        <w:ind w:left="0" w:firstLine="360"/>
-        <w:rPr>
-          <w:rFonts w:ascii="Trebuchet MS" w:eastAsia="Trebuchet MS" w:hAnsi="Trebuchet MS" w:cs="Trebuchet MS"/>
-          <w:b/>
-          <w:color w:val="666666"/>
-          <w:sz w:val="24"/>
-          <w:szCs w:val="24"/>
-        </w:rPr>
-      </w:pPr>
-      <w:r>
-        <w:rPr>
-          <w:rFonts w:ascii="Trebuchet MS" w:eastAsia="Trebuchet MS" w:hAnsi="Trebuchet MS" w:cs="Trebuchet MS"/>
-          <w:b/>
-          <w:color w:val="666666"/>
-          <w:sz w:val="24"/>
-          <w:szCs w:val="24"/>
-        </w:rPr>
-        <w:t>4.</w:t>
-      </w:r>
-      <w:r>
-        <w:rPr>
-          <w:rFonts w:ascii="Trebuchet MS" w:eastAsia="Trebuchet MS" w:hAnsi="Trebuchet MS" w:cs="Trebuchet MS"/>
-          <w:b/>
-          <w:color w:val="666666"/>
-          <w:sz w:val="24"/>
-          <w:szCs w:val="24"/>
-        </w:rPr>
-        <w:t>10</w:t>
-      </w:r>
-      <w:r>
-        <w:rPr>
-          <w:rFonts w:ascii="Trebuchet MS" w:eastAsia="Trebuchet MS" w:hAnsi="Trebuchet MS" w:cs="Trebuchet MS"/>
-          <w:b/>
-          <w:color w:val="666666"/>
-          <w:sz w:val="24"/>
-          <w:szCs w:val="24"/>
-        </w:rPr>
-        <w:t xml:space="preserve"> </w:t>
-      </w:r>
-      <w:r>
-        <w:rPr>
-          <w:rFonts w:ascii="Trebuchet MS" w:eastAsia="Trebuchet MS" w:hAnsi="Trebuchet MS" w:cs="Trebuchet MS"/>
-          <w:b/>
-          <w:color w:val="666666"/>
-          <w:sz w:val="24"/>
-          <w:szCs w:val="24"/>
-        </w:rPr>
-        <w:t>Conclusão relativa a se compensa mais trabalhar em equipa ou a solo</w:t>
-      </w:r>
-    </w:p>
-    <w:p>
-      <w:pPr>
-        <w:spacing w:before="240" w:after="0" w:line="276" w:lineRule="auto"/>
-        <w:ind w:left="0" w:firstLine="360"/>
-      </w:pPr>
-      <w:r>
-        <w:rPr>
-          <w:rFonts w:ascii="Trebuchet MS" w:eastAsia="Trebuchet MS" w:hAnsi="Trebuchet MS" w:cs="Trebuchet MS"/>
-          <w:b/>
-          <w:color w:val="666666"/>
-          <w:sz w:val="24"/>
-          <w:szCs w:val="24"/>
-        </w:rPr>
-        <w:tab/>
-      </w:r>
-      <w:r>
-        <w:t>Apresenta uma conclusão relativa à questão de quem ganha mais serem os condutores que pertencem a uma equipa ou os que trabalham sozinhos.</w:t>
-      </w:r>
-    </w:p>
-    <w:p>
-      <w:pPr>
-        <w:spacing w:before="240" w:after="0" w:line="276" w:lineRule="auto"/>
-        <w:ind w:left="0" w:firstLine="360"/>
-      </w:pPr>
-    </w:p>
-    <w:p>
-      <w:pPr>
-        <w:spacing w:before="240" w:after="0" w:line="276" w:lineRule="auto"/>
-        <w:ind w:left="0" w:firstLine="360"/>
-      </w:pPr>
-    </w:p>
-    <w:p>
-      <w:pPr>
-        <w:spacing w:before="240" w:after="0" w:line="276" w:lineRule="auto"/>
-        <w:ind w:left="0" w:firstLine="360"/>
-      </w:pPr>
-    </w:p>
-    <w:p>
-      <w:pPr>
-        <w:spacing w:before="240" w:after="0" w:line="276" w:lineRule="auto"/>
-        <w:ind w:left="0" w:firstLine="360"/>
-      </w:pPr>
-    </w:p>
-    <w:p>
-      <w:pPr>
-        <w:spacing w:before="240" w:after="0" w:line="276" w:lineRule="auto"/>
-        <w:ind w:left="0" w:firstLine="360"/>
-      </w:pPr>
-    </w:p>
-    <w:p>
-      <w:pPr>
-        <w:spacing w:before="240" w:after="0" w:line="276" w:lineRule="auto"/>
-        <w:ind w:left="0" w:firstLine="360"/>
-      </w:pPr>
+        <w:t>que os três pedidos só para o funcionamento da base de dados.</w:t>
+      </w:r>
     </w:p>
     <w:p/>
     <w:p>
       <w:pPr>
-        <w:numPr>
-          <w:ilvl w:val="0"/>
-          <w:numId w:val="1"/>
-        </w:numPr>
-        <w:spacing w:before="240" w:after="0" w:line="276" w:lineRule="auto"/>
-      </w:pPr>
-      <w:r>
-        <w:t>Informação relativa a uma encomenda</w:t>
-      </w:r>
-    </w:p>
-    <w:p>
-      <w:pPr>
-        <w:numPr>
-          <w:ilvl w:val="0"/>
-          <w:numId w:val="1"/>
-        </w:numPr>
-        <w:spacing w:after="0" w:line="276" w:lineRule="auto"/>
-      </w:pPr>
-      <w:r>
-        <w:t>Lista dos cinco clientes com o maior número de encomendas feitas;</w:t>
-      </w:r>
-    </w:p>
-    <w:p>
-      <w:pPr>
-        <w:numPr>
-          <w:ilvl w:val="0"/>
-          <w:numId w:val="1"/>
-        </w:numPr>
-        <w:spacing w:after="0" w:line="276" w:lineRule="auto"/>
-      </w:pPr>
-      <w:r>
-        <w:t>//</w:t>
-      </w:r>
-      <w:r>
-        <w:t>Lista dos cinco clientes com mais dinheiro gasto em encomendas;</w:t>
-      </w:r>
-    </w:p>
-    <w:p>
-      <w:pPr>
-        <w:numPr>
-          <w:ilvl w:val="0"/>
-          <w:numId w:val="1"/>
-        </w:numPr>
-        <w:spacing w:after="0" w:line="276" w:lineRule="auto"/>
-      </w:pPr>
-      <w:r>
-        <w:t>Lista de todos os clientes que não são condutores para a empresa;</w:t>
-      </w:r>
-    </w:p>
-    <w:p>
-      <w:pPr>
-        <w:numPr>
-          <w:ilvl w:val="0"/>
-          <w:numId w:val="1"/>
-        </w:numPr>
-        <w:spacing w:after="0" w:line="276" w:lineRule="auto"/>
-      </w:pPr>
-      <w:r>
-        <w:t>Lista de clientes que nunca encomendaram deste restaurante</w:t>
-      </w:r>
-    </w:p>
-    <w:p>
-      <w:pPr>
-        <w:numPr>
-          <w:ilvl w:val="0"/>
-          <w:numId w:val="1"/>
-        </w:numPr>
-        <w:spacing w:after="0" w:line="276" w:lineRule="auto"/>
-      </w:pPr>
-      <w:r>
-        <w:t>Lista de clientes que só encomendaram de um restaurante;</w:t>
-      </w:r>
-    </w:p>
-    <w:p>
-      <w:pPr>
-        <w:numPr>
-          <w:ilvl w:val="0"/>
-          <w:numId w:val="1"/>
-        </w:numPr>
-        <w:spacing w:after="0" w:line="276" w:lineRule="auto"/>
-      </w:pPr>
-      <w:r>
-        <w:t xml:space="preserve">Faturação total respetiva a </w:t>
-      </w:r>
-      <w:proofErr w:type="gramStart"/>
-      <w:r>
-        <w:t>Abril</w:t>
-      </w:r>
-      <w:proofErr w:type="gramEnd"/>
-      <w:r>
-        <w:t xml:space="preserve"> de 2019;</w:t>
-      </w:r>
-    </w:p>
-    <w:p>
-      <w:pPr>
-        <w:numPr>
-          <w:ilvl w:val="0"/>
-          <w:numId w:val="1"/>
-        </w:numPr>
-        <w:spacing w:after="0" w:line="276" w:lineRule="auto"/>
-      </w:pPr>
-      <w:r>
-        <w:t>Total de faturação relativa a cada tipo de restaurante;</w:t>
-      </w:r>
-    </w:p>
-    <w:p>
-      <w:pPr>
-        <w:numPr>
-          <w:ilvl w:val="0"/>
-          <w:numId w:val="1"/>
-        </w:numPr>
-        <w:spacing w:after="0" w:line="276" w:lineRule="auto"/>
-      </w:pPr>
-      <w:r>
-        <w:t>//</w:t>
-      </w:r>
-      <w:r>
-        <w:t>Lista dos 5 restaurantes com o maior número de encomendas;</w:t>
-      </w:r>
-    </w:p>
-    <w:p>
-      <w:pPr>
-        <w:numPr>
-          <w:ilvl w:val="0"/>
-          <w:numId w:val="1"/>
-        </w:numPr>
-        <w:spacing w:after="0" w:line="276" w:lineRule="auto"/>
-      </w:pPr>
-      <w:r>
-        <w:t>Lista de todas as comidas nunca encomendadas</w:t>
-      </w:r>
-    </w:p>
-    <w:p>
-      <w:pPr>
-        <w:numPr>
-          <w:ilvl w:val="0"/>
-          <w:numId w:val="1"/>
-        </w:numPr>
-        <w:spacing w:after="0" w:line="276" w:lineRule="auto"/>
-      </w:pPr>
-      <w:r>
-        <w:t>Mês com o maior valor de faturação;</w:t>
-      </w:r>
-    </w:p>
-    <w:p>
-      <w:pPr>
-        <w:numPr>
-          <w:ilvl w:val="0"/>
-          <w:numId w:val="1"/>
-        </w:numPr>
-        <w:spacing w:after="0" w:line="276" w:lineRule="auto"/>
-      </w:pPr>
-      <w:r>
-        <w:t xml:space="preserve">Conclusão relativa à avaliação da diferença de benefício entre </w:t>
-      </w:r>
-      <w:proofErr w:type="spellStart"/>
-      <w:r>
-        <w:t>travalhar</w:t>
-      </w:r>
-      <w:proofErr w:type="spellEnd"/>
-      <w:r>
-        <w:t xml:space="preserve"> em equipa ou sozinho.</w:t>
-      </w:r>
-    </w:p>
-    <w:p>
-      <w:pPr>
-        <w:spacing w:before="240" w:after="240" w:line="276" w:lineRule="auto"/>
-        <w:ind w:left="0" w:firstLine="0"/>
-        <w:rPr>
-          <w:rFonts w:ascii="Trebuchet MS" w:eastAsia="Trebuchet MS" w:hAnsi="Trebuchet MS" w:cs="Trebuchet MS"/>
-          <w:b/>
-          <w:color w:val="666666"/>
-          <w:sz w:val="24"/>
-          <w:szCs w:val="24"/>
-        </w:rPr>
-      </w:pPr>
-    </w:p>
-    <w:p>
-      <w:pPr>
         <w:pStyle w:val="Ttulo1"/>
       </w:pPr>
-      <w:bookmarkStart w:id="82" w:name="_Toc41247277"/>
-      <w:r>
-        <w:lastRenderedPageBreak/>
-        <w:t>5. Gatilhos</w:t>
-      </w:r>
-      <w:bookmarkEnd w:id="82"/>
-    </w:p>
-    <w:p>
-      <w:pPr>
-        <w:spacing w:before="240" w:after="0" w:line="276" w:lineRule="auto"/>
-        <w:ind w:left="0" w:firstLine="360"/>
-        <w:rPr>
-          <w:rFonts w:ascii="Trebuchet MS" w:eastAsia="Trebuchet MS" w:hAnsi="Trebuchet MS" w:cs="Trebuchet MS"/>
-          <w:b/>
-          <w:color w:val="666666"/>
-          <w:sz w:val="24"/>
-          <w:szCs w:val="24"/>
-        </w:rPr>
-      </w:pPr>
-      <w:r>
-        <w:rPr>
-          <w:rFonts w:ascii="Trebuchet MS" w:eastAsia="Trebuchet MS" w:hAnsi="Trebuchet MS" w:cs="Trebuchet MS"/>
-          <w:b/>
-          <w:color w:val="666666"/>
-          <w:sz w:val="24"/>
-          <w:szCs w:val="24"/>
-        </w:rPr>
-        <w:t xml:space="preserve">5.1 Cálculo automático da média do rating de um condutor após inserção de uma </w:t>
-      </w:r>
-      <w:proofErr w:type="spellStart"/>
-      <w:r>
-        <w:rPr>
-          <w:rFonts w:ascii="Trebuchet MS" w:eastAsia="Trebuchet MS" w:hAnsi="Trebuchet MS" w:cs="Trebuchet MS"/>
-          <w:b/>
-          <w:color w:val="666666"/>
-          <w:sz w:val="24"/>
-          <w:szCs w:val="24"/>
-        </w:rPr>
-        <w:t>review</w:t>
-      </w:r>
-      <w:proofErr w:type="spellEnd"/>
-    </w:p>
-    <w:p>
-      <w:pPr>
-        <w:spacing w:before="240" w:after="0" w:line="276" w:lineRule="auto"/>
-        <w:ind w:left="0" w:firstLine="360"/>
-      </w:pPr>
-      <w:r>
-        <w:rPr>
-          <w:rFonts w:ascii="Trebuchet MS" w:eastAsia="Trebuchet MS" w:hAnsi="Trebuchet MS" w:cs="Trebuchet MS"/>
-          <w:b/>
-          <w:color w:val="666666"/>
-          <w:sz w:val="24"/>
-          <w:szCs w:val="24"/>
-        </w:rPr>
-        <w:tab/>
-      </w:r>
-      <w:r>
-        <w:t xml:space="preserve">Aquando da inserção de uma </w:t>
-      </w:r>
-      <w:proofErr w:type="spellStart"/>
-      <w:r>
-        <w:t>R</w:t>
-      </w:r>
-      <w:r>
-        <w:t>eview</w:t>
-      </w:r>
-      <w:proofErr w:type="spellEnd"/>
-      <w:r>
-        <w:t xml:space="preserve">, é calculada a média de rating do condutor associado a essa </w:t>
-      </w:r>
-      <w:proofErr w:type="spellStart"/>
-      <w:r>
-        <w:t>R</w:t>
-      </w:r>
-      <w:r>
-        <w:t>eview</w:t>
-      </w:r>
-      <w:proofErr w:type="spellEnd"/>
-      <w:r>
-        <w:t xml:space="preserve"> já tendo em conta o rating relativo à </w:t>
-      </w:r>
-      <w:proofErr w:type="spellStart"/>
-      <w:r>
-        <w:t>R</w:t>
-      </w:r>
-      <w:r>
-        <w:t>eview</w:t>
-      </w:r>
-      <w:proofErr w:type="spellEnd"/>
-      <w:r>
-        <w:t>.</w:t>
-      </w:r>
-    </w:p>
-    <w:p>
-      <w:pPr>
-        <w:spacing w:before="240" w:after="0" w:line="276" w:lineRule="auto"/>
-        <w:ind w:left="0" w:firstLine="360"/>
-      </w:pPr>
-    </w:p>
-    <w:p>
-      <w:pPr>
-        <w:spacing w:before="240" w:after="0" w:line="276" w:lineRule="auto"/>
-        <w:ind w:left="0" w:firstLine="360"/>
-        <w:rPr>
-          <w:rFonts w:ascii="Trebuchet MS" w:eastAsia="Trebuchet MS" w:hAnsi="Trebuchet MS" w:cs="Trebuchet MS"/>
-          <w:b/>
-          <w:color w:val="666666"/>
-          <w:sz w:val="24"/>
-          <w:szCs w:val="24"/>
-        </w:rPr>
-      </w:pPr>
-      <w:r>
-        <w:rPr>
-          <w:rFonts w:ascii="Trebuchet MS" w:eastAsia="Trebuchet MS" w:hAnsi="Trebuchet MS" w:cs="Trebuchet MS"/>
-          <w:b/>
-          <w:color w:val="666666"/>
-          <w:sz w:val="24"/>
-          <w:szCs w:val="24"/>
-        </w:rPr>
-        <w:t>5.</w:t>
-      </w:r>
-      <w:r>
-        <w:rPr>
-          <w:rFonts w:ascii="Trebuchet MS" w:eastAsia="Trebuchet MS" w:hAnsi="Trebuchet MS" w:cs="Trebuchet MS"/>
-          <w:b/>
-          <w:color w:val="666666"/>
-          <w:sz w:val="24"/>
-          <w:szCs w:val="24"/>
-        </w:rPr>
-        <w:t>2</w:t>
-      </w:r>
-      <w:r>
-        <w:rPr>
-          <w:rFonts w:ascii="Trebuchet MS" w:eastAsia="Trebuchet MS" w:hAnsi="Trebuchet MS" w:cs="Trebuchet MS"/>
-          <w:b/>
-          <w:color w:val="666666"/>
-          <w:sz w:val="24"/>
-          <w:szCs w:val="24"/>
-        </w:rPr>
-        <w:t xml:space="preserve"> </w:t>
-      </w:r>
-      <w:r>
-        <w:rPr>
-          <w:rFonts w:ascii="Trebuchet MS" w:eastAsia="Trebuchet MS" w:hAnsi="Trebuchet MS" w:cs="Trebuchet MS"/>
-          <w:b/>
-          <w:color w:val="666666"/>
-          <w:sz w:val="24"/>
-          <w:szCs w:val="24"/>
-        </w:rPr>
-        <w:t xml:space="preserve">Cálculo automático da média do rating de um </w:t>
-      </w:r>
-      <w:r>
-        <w:rPr>
-          <w:rFonts w:ascii="Trebuchet MS" w:eastAsia="Trebuchet MS" w:hAnsi="Trebuchet MS" w:cs="Trebuchet MS"/>
-          <w:b/>
-          <w:color w:val="666666"/>
-          <w:sz w:val="24"/>
-          <w:szCs w:val="24"/>
-        </w:rPr>
-        <w:t>restaurante</w:t>
-      </w:r>
-      <w:r>
-        <w:rPr>
-          <w:rFonts w:ascii="Trebuchet MS" w:eastAsia="Trebuchet MS" w:hAnsi="Trebuchet MS" w:cs="Trebuchet MS"/>
-          <w:b/>
-          <w:color w:val="666666"/>
-          <w:sz w:val="24"/>
-          <w:szCs w:val="24"/>
-        </w:rPr>
-        <w:t xml:space="preserve"> após inserção de um</w:t>
-      </w:r>
-      <w:r>
-        <w:rPr>
-          <w:rFonts w:ascii="Trebuchet MS" w:eastAsia="Trebuchet MS" w:hAnsi="Trebuchet MS" w:cs="Trebuchet MS"/>
-          <w:b/>
-          <w:color w:val="666666"/>
-          <w:sz w:val="24"/>
-          <w:szCs w:val="24"/>
-        </w:rPr>
-        <w:t xml:space="preserve"> rating</w:t>
-      </w:r>
-    </w:p>
-    <w:p>
-      <w:pPr>
-        <w:spacing w:before="240" w:after="0" w:line="276" w:lineRule="auto"/>
-        <w:ind w:left="0" w:firstLine="360"/>
-      </w:pPr>
-      <w:r>
-        <w:rPr>
-          <w:rFonts w:ascii="Trebuchet MS" w:eastAsia="Trebuchet MS" w:hAnsi="Trebuchet MS" w:cs="Trebuchet MS"/>
-          <w:b/>
-          <w:color w:val="666666"/>
-          <w:sz w:val="24"/>
-          <w:szCs w:val="24"/>
-        </w:rPr>
-        <w:tab/>
-      </w:r>
-      <w:r>
-        <w:t>Aquando da inserção de u</w:t>
-      </w:r>
-      <w:r>
-        <w:t>m Rating</w:t>
-      </w:r>
-      <w:r>
-        <w:t xml:space="preserve">, é calculada a média de rating do </w:t>
-      </w:r>
-      <w:r>
-        <w:t>restaurante</w:t>
-      </w:r>
-      <w:r>
-        <w:t xml:space="preserve"> associado a ess</w:t>
-      </w:r>
-      <w:r>
-        <w:t xml:space="preserve">e Rating </w:t>
-      </w:r>
-      <w:r>
-        <w:t xml:space="preserve">já </w:t>
-      </w:r>
-      <w:r>
-        <w:t xml:space="preserve">o </w:t>
-      </w:r>
-      <w:r>
-        <w:t>tendo em conta.</w:t>
-      </w:r>
-    </w:p>
-    <w:p>
-      <w:pPr>
-        <w:spacing w:before="240" w:after="0" w:line="276" w:lineRule="auto"/>
-        <w:ind w:left="0" w:firstLine="360"/>
-      </w:pPr>
-    </w:p>
-    <w:p>
-      <w:pPr>
-        <w:spacing w:before="240" w:after="0" w:line="276" w:lineRule="auto"/>
-        <w:ind w:left="0" w:firstLine="360"/>
-        <w:rPr>
-          <w:rFonts w:ascii="Trebuchet MS" w:eastAsia="Trebuchet MS" w:hAnsi="Trebuchet MS" w:cs="Trebuchet MS"/>
-          <w:b/>
-          <w:color w:val="666666"/>
-          <w:sz w:val="24"/>
-          <w:szCs w:val="24"/>
-        </w:rPr>
-      </w:pPr>
-      <w:r>
-        <w:rPr>
-          <w:rFonts w:ascii="Trebuchet MS" w:eastAsia="Trebuchet MS" w:hAnsi="Trebuchet MS" w:cs="Trebuchet MS"/>
-          <w:b/>
-          <w:color w:val="666666"/>
-          <w:sz w:val="24"/>
-          <w:szCs w:val="24"/>
-        </w:rPr>
-        <w:t xml:space="preserve">5.3 </w:t>
-      </w:r>
-      <w:r>
-        <w:rPr>
-          <w:rFonts w:ascii="Trebuchet MS" w:eastAsia="Trebuchet MS" w:hAnsi="Trebuchet MS" w:cs="Trebuchet MS"/>
-          <w:b/>
-          <w:color w:val="666666"/>
-          <w:sz w:val="24"/>
-          <w:szCs w:val="24"/>
-        </w:rPr>
-        <w:t>Cálculo automático do preço de uma encomenda quando lhe é adicionado um item</w:t>
-      </w:r>
-    </w:p>
-    <w:p>
-      <w:pPr>
-        <w:spacing w:before="240" w:after="0" w:line="276" w:lineRule="auto"/>
-        <w:ind w:left="0" w:firstLine="360"/>
-      </w:pPr>
-      <w:r>
-        <w:rPr>
-          <w:rFonts w:ascii="Trebuchet MS" w:eastAsia="Trebuchet MS" w:hAnsi="Trebuchet MS" w:cs="Trebuchet MS"/>
-          <w:b/>
-          <w:color w:val="666666"/>
-          <w:sz w:val="24"/>
-          <w:szCs w:val="24"/>
-        </w:rPr>
-        <w:tab/>
-      </w:r>
-      <w:r>
-        <w:t xml:space="preserve">Sempre que é adicionado um item </w:t>
-      </w:r>
-      <w:r>
-        <w:t>(</w:t>
-      </w:r>
-      <w:proofErr w:type="spellStart"/>
-      <w:r>
-        <w:t>Demanded</w:t>
-      </w:r>
-      <w:proofErr w:type="spellEnd"/>
-      <w:r>
-        <w:t xml:space="preserve">) </w:t>
-      </w:r>
-      <w:r>
-        <w:t>à encomenda (</w:t>
-      </w:r>
-      <w:proofErr w:type="spellStart"/>
-      <w:r>
-        <w:t>Demand</w:t>
-      </w:r>
-      <w:proofErr w:type="spellEnd"/>
-      <w:r>
-        <w:t>), o seu preço é adicionado ao total da encomenda, bem como é adicionado o valor da taxa de entrega.</w:t>
-      </w:r>
-    </w:p>
-    <w:p>
-      <w:pPr>
-        <w:spacing w:before="240" w:after="0" w:line="276" w:lineRule="auto"/>
-        <w:ind w:left="0" w:firstLine="360"/>
-      </w:pPr>
-    </w:p>
-    <w:p>
-      <w:pPr>
-        <w:spacing w:before="240" w:after="0" w:line="276" w:lineRule="auto"/>
-        <w:ind w:left="0" w:firstLine="360"/>
-        <w:rPr>
-          <w:rFonts w:ascii="Trebuchet MS" w:eastAsia="Trebuchet MS" w:hAnsi="Trebuchet MS" w:cs="Trebuchet MS"/>
-          <w:b/>
-          <w:color w:val="666666"/>
-          <w:sz w:val="24"/>
-          <w:szCs w:val="24"/>
-        </w:rPr>
-      </w:pPr>
-      <w:r>
-        <w:rPr>
-          <w:rFonts w:ascii="Trebuchet MS" w:eastAsia="Trebuchet MS" w:hAnsi="Trebuchet MS" w:cs="Trebuchet MS"/>
-          <w:b/>
-          <w:color w:val="666666"/>
-          <w:sz w:val="24"/>
-          <w:szCs w:val="24"/>
-        </w:rPr>
-        <w:t>5.</w:t>
-      </w:r>
-      <w:r>
-        <w:rPr>
-          <w:rFonts w:ascii="Trebuchet MS" w:eastAsia="Trebuchet MS" w:hAnsi="Trebuchet MS" w:cs="Trebuchet MS"/>
-          <w:b/>
-          <w:color w:val="666666"/>
-          <w:sz w:val="24"/>
-          <w:szCs w:val="24"/>
-        </w:rPr>
-        <w:t>4</w:t>
-      </w:r>
-      <w:r>
-        <w:rPr>
-          <w:rFonts w:ascii="Trebuchet MS" w:eastAsia="Trebuchet MS" w:hAnsi="Trebuchet MS" w:cs="Trebuchet MS"/>
-          <w:b/>
-          <w:color w:val="666666"/>
-          <w:sz w:val="24"/>
-          <w:szCs w:val="24"/>
-        </w:rPr>
-        <w:t xml:space="preserve"> </w:t>
-      </w:r>
-      <w:r>
-        <w:rPr>
-          <w:rFonts w:ascii="Trebuchet MS" w:eastAsia="Trebuchet MS" w:hAnsi="Trebuchet MS" w:cs="Trebuchet MS"/>
-          <w:b/>
-          <w:color w:val="666666"/>
-          <w:sz w:val="24"/>
-          <w:szCs w:val="24"/>
-        </w:rPr>
-        <w:t>Associação automática do cartão de crédito do cliente que fez a encomenda, se for esse o método de pagamento</w:t>
-      </w:r>
-    </w:p>
-    <w:p>
-      <w:pPr>
-        <w:spacing w:before="240" w:after="0" w:line="276" w:lineRule="auto"/>
-        <w:ind w:left="0" w:firstLine="360"/>
-      </w:pPr>
-      <w:r>
-        <w:rPr>
-          <w:rFonts w:ascii="Trebuchet MS" w:eastAsia="Trebuchet MS" w:hAnsi="Trebuchet MS" w:cs="Trebuchet MS"/>
-          <w:b/>
-          <w:color w:val="666666"/>
-          <w:sz w:val="24"/>
-          <w:szCs w:val="24"/>
-        </w:rPr>
-        <w:tab/>
-      </w:r>
-      <w:r>
-        <w:t xml:space="preserve">Se o método de pagamento </w:t>
-      </w:r>
-      <w:r>
-        <w:t>(</w:t>
-      </w:r>
-      <w:proofErr w:type="spellStart"/>
-      <w:r>
-        <w:t>PaymentType</w:t>
-      </w:r>
-      <w:proofErr w:type="spellEnd"/>
-      <w:r>
-        <w:t xml:space="preserve">) </w:t>
-      </w:r>
-      <w:r>
-        <w:t xml:space="preserve">de uma encomenda </w:t>
-      </w:r>
-      <w:r>
-        <w:t>(</w:t>
-      </w:r>
-      <w:proofErr w:type="spellStart"/>
-      <w:r>
-        <w:t>Demand</w:t>
-      </w:r>
-      <w:proofErr w:type="spellEnd"/>
-      <w:r>
-        <w:t xml:space="preserve">) </w:t>
-      </w:r>
-      <w:r>
-        <w:t>for cartão de crédito, o cartão de crédito do cliente que fez a encomenda é associado à própria encomenda quando esta é inserida.</w:t>
-      </w:r>
-    </w:p>
-    <w:p>
-      <w:pPr>
-        <w:spacing w:before="240" w:after="0" w:line="276" w:lineRule="auto"/>
-        <w:ind w:left="0" w:firstLine="360"/>
-      </w:pPr>
-    </w:p>
-    <w:p>
-      <w:pPr>
-        <w:spacing w:before="240" w:after="0" w:line="276" w:lineRule="auto"/>
-        <w:ind w:left="0" w:firstLine="360"/>
-        <w:rPr>
-          <w:rFonts w:ascii="Trebuchet MS" w:eastAsia="Trebuchet MS" w:hAnsi="Trebuchet MS" w:cs="Trebuchet MS"/>
-          <w:b/>
-          <w:color w:val="666666"/>
-          <w:sz w:val="24"/>
-          <w:szCs w:val="24"/>
-        </w:rPr>
-      </w:pPr>
-      <w:r>
-        <w:rPr>
-          <w:rFonts w:ascii="Trebuchet MS" w:eastAsia="Trebuchet MS" w:hAnsi="Trebuchet MS" w:cs="Trebuchet MS"/>
-          <w:b/>
-          <w:color w:val="666666"/>
-          <w:sz w:val="24"/>
-          <w:szCs w:val="24"/>
-        </w:rPr>
-        <w:t>5.</w:t>
-      </w:r>
-      <w:r>
-        <w:rPr>
-          <w:rFonts w:ascii="Trebuchet MS" w:eastAsia="Trebuchet MS" w:hAnsi="Trebuchet MS" w:cs="Trebuchet MS"/>
-          <w:b/>
-          <w:color w:val="666666"/>
-          <w:sz w:val="24"/>
-          <w:szCs w:val="24"/>
-        </w:rPr>
-        <w:t>5</w:t>
-      </w:r>
-      <w:r>
-        <w:rPr>
-          <w:rFonts w:ascii="Trebuchet MS" w:eastAsia="Trebuchet MS" w:hAnsi="Trebuchet MS" w:cs="Trebuchet MS"/>
-          <w:b/>
-          <w:color w:val="666666"/>
-          <w:sz w:val="24"/>
-          <w:szCs w:val="24"/>
-        </w:rPr>
-        <w:t xml:space="preserve"> </w:t>
-      </w:r>
-      <w:r>
-        <w:rPr>
-          <w:rFonts w:ascii="Trebuchet MS" w:eastAsia="Trebuchet MS" w:hAnsi="Trebuchet MS" w:cs="Trebuchet MS"/>
-          <w:b/>
-          <w:color w:val="666666"/>
-          <w:sz w:val="24"/>
-          <w:szCs w:val="24"/>
-        </w:rPr>
-        <w:t>Atualização do total de uma fatura aquando da inserção de uma nova linha na fatura</w:t>
-      </w:r>
-    </w:p>
-    <w:p>
-      <w:pPr>
-        <w:spacing w:before="240" w:after="0" w:line="276" w:lineRule="auto"/>
-        <w:ind w:left="0" w:firstLine="360"/>
-      </w:pPr>
-      <w:r>
-        <w:rPr>
-          <w:rFonts w:ascii="Trebuchet MS" w:eastAsia="Trebuchet MS" w:hAnsi="Trebuchet MS" w:cs="Trebuchet MS"/>
-          <w:b/>
-          <w:color w:val="666666"/>
-          <w:sz w:val="24"/>
-          <w:szCs w:val="24"/>
-        </w:rPr>
-        <w:tab/>
-      </w:r>
-      <w:r>
-        <w:t>Quando é inserido uma nova linha na fatura (</w:t>
-      </w:r>
-      <w:proofErr w:type="spellStart"/>
-      <w:r>
-        <w:t>InvoiceLine</w:t>
-      </w:r>
-      <w:proofErr w:type="spellEnd"/>
-      <w:r>
-        <w:t>), é utilizado o valor do preço dessa linha e adicionado ao total da fatura (</w:t>
-      </w:r>
-      <w:proofErr w:type="spellStart"/>
-      <w:r>
-        <w:t>Invoice</w:t>
-      </w:r>
-      <w:proofErr w:type="spellEnd"/>
-      <w:r>
-        <w:t>) a que a linha pertence.</w:t>
-      </w:r>
-    </w:p>
-    <w:p>
-      <w:pPr>
-        <w:spacing w:before="240" w:after="0" w:line="276" w:lineRule="auto"/>
-        <w:ind w:left="0" w:firstLine="360"/>
-      </w:pPr>
-    </w:p>
-    <w:p>
-      <w:pPr>
-        <w:spacing w:before="240" w:after="0" w:line="276" w:lineRule="auto"/>
-        <w:ind w:left="0" w:firstLine="360"/>
-        <w:rPr>
-          <w:rFonts w:ascii="Trebuchet MS" w:eastAsia="Trebuchet MS" w:hAnsi="Trebuchet MS" w:cs="Trebuchet MS"/>
-          <w:b/>
-          <w:color w:val="666666"/>
-          <w:sz w:val="24"/>
-          <w:szCs w:val="24"/>
-        </w:rPr>
-      </w:pPr>
-      <w:r>
-        <w:rPr>
-          <w:rFonts w:ascii="Trebuchet MS" w:eastAsia="Trebuchet MS" w:hAnsi="Trebuchet MS" w:cs="Trebuchet MS"/>
-          <w:b/>
-          <w:color w:val="666666"/>
-          <w:sz w:val="24"/>
-          <w:szCs w:val="24"/>
-        </w:rPr>
-        <w:t>5.</w:t>
-      </w:r>
-      <w:r>
-        <w:rPr>
-          <w:rFonts w:ascii="Trebuchet MS" w:eastAsia="Trebuchet MS" w:hAnsi="Trebuchet MS" w:cs="Trebuchet MS"/>
-          <w:b/>
-          <w:color w:val="666666"/>
-          <w:sz w:val="24"/>
-          <w:szCs w:val="24"/>
-        </w:rPr>
-        <w:t>6</w:t>
-      </w:r>
-      <w:r>
-        <w:rPr>
-          <w:rFonts w:ascii="Trebuchet MS" w:eastAsia="Trebuchet MS" w:hAnsi="Trebuchet MS" w:cs="Trebuchet MS"/>
-          <w:b/>
-          <w:color w:val="666666"/>
-          <w:sz w:val="24"/>
-          <w:szCs w:val="24"/>
-        </w:rPr>
-        <w:t xml:space="preserve"> </w:t>
-      </w:r>
-      <w:r>
-        <w:rPr>
-          <w:rFonts w:ascii="Trebuchet MS" w:eastAsia="Trebuchet MS" w:hAnsi="Trebuchet MS" w:cs="Trebuchet MS"/>
-          <w:b/>
-          <w:color w:val="666666"/>
-          <w:sz w:val="24"/>
-          <w:szCs w:val="24"/>
-        </w:rPr>
-        <w:t>Criação automática de uma linha de fatura quando é inserido um item na encomenda</w:t>
-      </w:r>
-    </w:p>
-    <w:p>
-      <w:pPr>
-        <w:spacing w:before="240" w:after="0" w:line="276" w:lineRule="auto"/>
-        <w:ind w:left="0" w:firstLine="360"/>
-      </w:pPr>
-      <w:r>
-        <w:rPr>
-          <w:rFonts w:ascii="Trebuchet MS" w:eastAsia="Trebuchet MS" w:hAnsi="Trebuchet MS" w:cs="Trebuchet MS"/>
-          <w:b/>
-          <w:color w:val="666666"/>
-          <w:sz w:val="24"/>
-          <w:szCs w:val="24"/>
-        </w:rPr>
-        <w:tab/>
-      </w:r>
-      <w:bookmarkStart w:id="83" w:name="_lu1p0aj2am66" w:colFirst="0" w:colLast="0"/>
+      <w:bookmarkStart w:id="83" w:name="_1ci93xb" w:colFirst="0" w:colLast="0"/>
       <w:bookmarkEnd w:id="83"/>
-      <w:r>
-        <w:t>Se é inserido um novo item (</w:t>
-      </w:r>
-      <w:proofErr w:type="spellStart"/>
-      <w:r>
-        <w:t>Demanded</w:t>
-      </w:r>
-      <w:proofErr w:type="spellEnd"/>
-      <w:r>
-        <w:t>) na encomenda, é automaticamente criada uma linha de fatura (</w:t>
-      </w:r>
-      <w:proofErr w:type="spellStart"/>
-      <w:r>
-        <w:t>InvoiceLine</w:t>
-      </w:r>
-      <w:proofErr w:type="spellEnd"/>
-      <w:r>
-        <w:t>) a si associada.</w:t>
-      </w:r>
-    </w:p>
-    <w:p>
-      <w:pPr>
-        <w:spacing w:before="240" w:after="0" w:line="276" w:lineRule="auto"/>
-        <w:ind w:left="0" w:firstLine="360"/>
-        <w:rPr>
-          <w:rFonts w:ascii="Trebuchet MS" w:eastAsia="Trebuchet MS" w:hAnsi="Trebuchet MS" w:cs="Trebuchet MS"/>
-          <w:b/>
-          <w:color w:val="666666"/>
-          <w:sz w:val="24"/>
-          <w:szCs w:val="24"/>
-        </w:rPr>
-      </w:pPr>
-      <w:r>
-        <w:rPr>
-          <w:rFonts w:ascii="Trebuchet MS" w:eastAsia="Trebuchet MS" w:hAnsi="Trebuchet MS" w:cs="Trebuchet MS"/>
-          <w:b/>
-          <w:color w:val="666666"/>
-          <w:sz w:val="24"/>
-          <w:szCs w:val="24"/>
-        </w:rPr>
-        <w:lastRenderedPageBreak/>
-        <w:t xml:space="preserve">5.6 Criação automática de uma fatura quando é </w:t>
-      </w:r>
-      <w:r>
-        <w:rPr>
-          <w:rFonts w:ascii="Trebuchet MS" w:eastAsia="Trebuchet MS" w:hAnsi="Trebuchet MS" w:cs="Trebuchet MS"/>
-          <w:b/>
-          <w:color w:val="666666"/>
-          <w:sz w:val="24"/>
-          <w:szCs w:val="24"/>
-        </w:rPr>
-        <w:t>inserida uma</w:t>
-      </w:r>
-      <w:r>
-        <w:rPr>
-          <w:rFonts w:ascii="Trebuchet MS" w:eastAsia="Trebuchet MS" w:hAnsi="Trebuchet MS" w:cs="Trebuchet MS"/>
-          <w:b/>
-          <w:color w:val="666666"/>
-          <w:sz w:val="24"/>
-          <w:szCs w:val="24"/>
-        </w:rPr>
-        <w:t xml:space="preserve"> encomenda</w:t>
-      </w:r>
-    </w:p>
-    <w:p>
-      <w:pPr>
-        <w:spacing w:before="240" w:after="0" w:line="276" w:lineRule="auto"/>
-        <w:ind w:left="0" w:firstLine="360"/>
-      </w:pPr>
-      <w:r>
-        <w:rPr>
-          <w:rFonts w:ascii="Trebuchet MS" w:eastAsia="Trebuchet MS" w:hAnsi="Trebuchet MS" w:cs="Trebuchet MS"/>
-          <w:b/>
-          <w:color w:val="666666"/>
-          <w:sz w:val="24"/>
-          <w:szCs w:val="24"/>
-        </w:rPr>
-        <w:tab/>
-      </w:r>
-      <w:r>
-        <w:t>Se é inserido um</w:t>
-      </w:r>
-      <w:r>
-        <w:t xml:space="preserve">a nova encomenda </w:t>
-      </w:r>
-      <w:r>
-        <w:t>(</w:t>
-      </w:r>
-      <w:proofErr w:type="spellStart"/>
-      <w:r>
-        <w:t>Demand</w:t>
-      </w:r>
-      <w:proofErr w:type="spellEnd"/>
-      <w:r>
-        <w:t>), é automaticamente criada uma fatura (</w:t>
-      </w:r>
-      <w:proofErr w:type="spellStart"/>
-      <w:r>
-        <w:t>Invoice</w:t>
-      </w:r>
-      <w:proofErr w:type="spellEnd"/>
-      <w:r>
-        <w:t>) a si associada.</w:t>
-      </w:r>
-    </w:p>
-    <w:p>
-      <w:pPr>
-        <w:spacing w:before="240" w:after="0" w:line="276" w:lineRule="auto"/>
-        <w:ind w:left="0" w:firstLine="360"/>
-      </w:pPr>
-    </w:p>
-    <w:p>
-      <w:r>
-        <w:br w:type="page"/>
-      </w:r>
-    </w:p>
-    <w:p>
-      <w:pPr>
-        <w:pStyle w:val="Ttulo1"/>
-        <w:ind w:left="0"/>
-      </w:pPr>
-      <w:bookmarkStart w:id="84" w:name="_Toc41247278"/>
-      <w:r>
-        <w:lastRenderedPageBreak/>
-        <w:t>6. Conclusões</w:t>
-      </w:r>
-      <w:bookmarkEnd w:id="84"/>
-    </w:p>
-    <w:p/>
-    <w:p>
-      <w:pPr>
-        <w:rPr>
-          <w:sz w:val="28"/>
-          <w:szCs w:val="28"/>
-        </w:rPr>
-      </w:pPr>
-      <w:r>
-        <w:t>[Apresentação clara e organizada das deduções ou ilações extraídas após a discussão dos resultados do estudo, como forma de responder à pergunta inicial do projeto. Por esse motivo não deve ser um texto de detalhe, nem um texto em que se apresente algo de novo, mas um texto de afirmação que deve ser lido de forma independente do restante relatório.</w:t>
-      </w:r>
-    </w:p>
-    <w:p/>
-    <w:p>
-      <w:pPr>
-        <w:pStyle w:val="Ttulo1"/>
-      </w:pPr>
-      <w:bookmarkStart w:id="85" w:name="_1ci93xb" w:colFirst="0" w:colLast="0"/>
-      <w:bookmarkEnd w:id="85"/>
     </w:p>
     <w:sectPr>
-      <w:headerReference w:type="even" r:id="rId13"/>
-      <w:headerReference w:type="default" r:id="rId14"/>
-      <w:footerReference w:type="even" r:id="rId15"/>
-      <w:footerReference w:type="default" r:id="rId16"/>
-      <w:headerReference w:type="first" r:id="rId17"/>
-      <w:footerReference w:type="first" r:id="rId18"/>
+      <w:headerReference w:type="even" r:id="rId10"/>
+      <w:headerReference w:type="default" r:id="rId11"/>
+      <w:footerReference w:type="even" r:id="rId12"/>
+      <w:footerReference w:type="default" r:id="rId13"/>
+      <w:headerReference w:type="first" r:id="rId14"/>
+      <w:footerReference w:type="first" r:id="rId15"/>
       <w:pgSz w:w="11906" w:h="16838"/>
       <w:pgMar w:top="1440" w:right="1440" w:bottom="1440" w:left="1440" w:header="720" w:footer="720" w:gutter="0"/>
       <w:pgNumType w:start="1"/>
@@ -8512,7 +8234,7 @@
 </file>
 
 <file path=customXml/itemProps1.xml><?xml version="1.0" encoding="utf-8"?>
-<ds:datastoreItem xmlns:ds="http://schemas.openxmlformats.org/officeDocument/2006/customXml" ds:itemID="{6B39370C-B494-479A-8103-F3F1FAB5C86C}">
+<ds:datastoreItem xmlns:ds="http://schemas.openxmlformats.org/officeDocument/2006/customXml" ds:itemID="{3425B0C8-4A23-4BE1-8DE3-6008A1BEA051}">
   <ds:schemaRefs>
     <ds:schemaRef ds:uri="http://schemas.openxmlformats.org/officeDocument/2006/bibliography"/>
   </ds:schemaRefs>
